--- a/html_info.docx
+++ b/html_info.docx
@@ -2,11 +2,493 @@
 <file path=word/document.xml><?xml version="1.0" encoding="utf-8"?>
 <w:document xmlns:wpc="http://schemas.microsoft.com/office/word/2010/wordprocessingCanvas" xmlns:cx="http://schemas.microsoft.com/office/drawing/2014/chartex" xmlns:cx1="http://schemas.microsoft.com/office/drawing/2015/9/8/chartex" xmlns:cx2="http://schemas.microsoft.com/office/drawing/2015/10/21/chartex" xmlns:cx3="http://schemas.microsoft.com/office/drawing/2016/5/9/chartex" xmlns:cx4="http://schemas.microsoft.com/office/drawing/2016/5/10/chartex" xmlns:cx5="http://schemas.microsoft.com/office/drawing/2016/5/11/chartex" xmlns:cx6="http://schemas.microsoft.com/office/drawing/2016/5/12/chartex" xmlns:cx7="http://schemas.microsoft.com/office/drawing/2016/5/13/chartex" xmlns:cx8="http://schemas.microsoft.com/office/drawing/2016/5/14/chartex" xmlns:mc="http://schemas.openxmlformats.org/markup-compatibility/2006" xmlns:aink="http://schemas.microsoft.com/office/drawing/2016/ink" xmlns:am3d="http://schemas.microsoft.com/office/drawing/2017/model3d" xmlns:o="urn:schemas-microsoft-com:office:office" xmlns:oel="http://schemas.microsoft.com/office/2019/extlst" xmlns:r="http://schemas.openxmlformats.org/officeDocument/2006/relationships" xmlns:m="http://schemas.openxmlformats.org/officeDocument/2006/math" xmlns:v="urn:schemas-microsoft-com:vml" xmlns:wp14="http://schemas.microsoft.com/office/word/2010/wordprocessingDrawing" xmlns:wp="http://schemas.openxmlformats.org/drawingml/2006/wordprocessingDrawing" xmlns:w10="urn:schemas-microsoft-com:office:word" xmlns:w="http://schemas.openxmlformats.org/wordprocessingml/2006/main" xmlns:w14="http://schemas.microsoft.com/office/word/2010/wordml" xmlns:w15="http://schemas.microsoft.com/office/word/2012/wordml" xmlns:w16cex="http://schemas.microsoft.com/office/word/2018/wordml/cex" xmlns:w16cid="http://schemas.microsoft.com/office/word/2016/wordml/cid" xmlns:w16="http://schemas.microsoft.com/office/word/2018/wordml" xmlns:w16sdtdh="http://schemas.microsoft.com/office/word/2020/wordml/sdtdatahash" xmlns:w16se="http://schemas.microsoft.com/office/word/2015/wordml/symex" xmlns:wpg="http://schemas.microsoft.com/office/word/2010/wordprocessingGroup" xmlns:wpi="http://schemas.microsoft.com/office/word/2010/wordprocessingInk" xmlns:wne="http://schemas.microsoft.com/office/word/2006/wordml" xmlns:wps="http://schemas.microsoft.com/office/word/2010/wordprocessingShape" mc:Ignorable="w14 w15 w16se w16cid w16 w16cex w16sdtdh wp14">
   <w:body>
+    <w:sdt>
+      <w:sdtPr>
+        <w:id w:val="1022826846"/>
+        <w:docPartObj>
+          <w:docPartGallery w:val="Cover Pages"/>
+          <w:docPartUnique/>
+        </w:docPartObj>
+      </w:sdtPr>
+      <w:sdtContent>
+        <w:p>
+          <w:r>
+            <w:rPr>
+              <w:noProof/>
+            </w:rPr>
+            <mc:AlternateContent>
+              <mc:Choice Requires="wpg">
+                <w:drawing>
+                  <wp:anchor distT="0" distB="0" distL="114300" distR="114300" simplePos="0" relativeHeight="251659264" behindDoc="1" locked="0" layoutInCell="1" allowOverlap="1" wp14:anchorId="4B2EC1E2" wp14:editId="5BD0DEFB">
+                    <wp:simplePos x="0" y="0"/>
+                    <wp:positionH relativeFrom="page">
+                      <wp:align>center</wp:align>
+                    </wp:positionH>
+                    <wp:positionV relativeFrom="page">
+                      <wp:align>center</wp:align>
+                    </wp:positionV>
+                    <wp:extent cx="6864824" cy="9123528"/>
+                    <wp:effectExtent l="0" t="0" r="2540" b="635"/>
+                    <wp:wrapNone/>
+                    <wp:docPr id="193" name="Group 62"/>
+                    <wp:cNvGraphicFramePr/>
+                    <a:graphic xmlns:a="http://schemas.openxmlformats.org/drawingml/2006/main">
+                      <a:graphicData uri="http://schemas.microsoft.com/office/word/2010/wordprocessingGroup">
+                        <wpg:wgp>
+                          <wpg:cNvGrpSpPr/>
+                          <wpg:grpSpPr>
+                            <a:xfrm>
+                              <a:off x="0" y="0"/>
+                              <a:ext cx="6864824" cy="9123528"/>
+                              <a:chOff x="0" y="0"/>
+                              <a:chExt cx="6864824" cy="9123528"/>
+                            </a:xfrm>
+                          </wpg:grpSpPr>
+                          <wps:wsp>
+                            <wps:cNvPr id="194" name="Rectangle 194"/>
+                            <wps:cNvSpPr/>
+                            <wps:spPr>
+                              <a:xfrm>
+                                <a:off x="0" y="0"/>
+                                <a:ext cx="6858000" cy="1371600"/>
+                              </a:xfrm>
+                              <a:prstGeom prst="rect">
+                                <a:avLst/>
+                              </a:prstGeom>
+                              <a:solidFill>
+                                <a:schemeClr val="accent1"/>
+                              </a:solidFill>
+                              <a:ln>
+                                <a:noFill/>
+                              </a:ln>
+                            </wps:spPr>
+                            <wps:style>
+                              <a:lnRef idx="2">
+                                <a:schemeClr val="accent1">
+                                  <a:shade val="50000"/>
+                                </a:schemeClr>
+                              </a:lnRef>
+                              <a:fillRef idx="1">
+                                <a:schemeClr val="accent1"/>
+                              </a:fillRef>
+                              <a:effectRef idx="0">
+                                <a:schemeClr val="accent1"/>
+                              </a:effectRef>
+                              <a:fontRef idx="minor">
+                                <a:schemeClr val="lt1"/>
+                              </a:fontRef>
+                            </wps:style>
+                            <wps:bodyPr rot="0" spcFirstLastPara="0" vertOverflow="overflow" horzOverflow="overflow" vert="horz" wrap="square" lIns="91440" tIns="45720" rIns="91440" bIns="45720" numCol="1" spcCol="0" rtlCol="0" fromWordArt="0" anchor="ctr" anchorCtr="0" forceAA="0" compatLnSpc="1">
+                              <a:prstTxWarp prst="textNoShape">
+                                <a:avLst/>
+                              </a:prstTxWarp>
+                              <a:noAutofit/>
+                            </wps:bodyPr>
+                          </wps:wsp>
+                          <wps:wsp>
+                            <wps:cNvPr id="195" name="Rectangle 195"/>
+                            <wps:cNvSpPr/>
+                            <wps:spPr>
+                              <a:xfrm>
+                                <a:off x="0" y="4094328"/>
+                                <a:ext cx="6858000" cy="5029200"/>
+                              </a:xfrm>
+                              <a:prstGeom prst="rect">
+                                <a:avLst/>
+                              </a:prstGeom>
+                              <a:solidFill>
+                                <a:schemeClr val="accent1"/>
+                              </a:solidFill>
+                              <a:ln>
+                                <a:noFill/>
+                              </a:ln>
+                            </wps:spPr>
+                            <wps:style>
+                              <a:lnRef idx="2">
+                                <a:schemeClr val="accent1">
+                                  <a:shade val="50000"/>
+                                </a:schemeClr>
+                              </a:lnRef>
+                              <a:fillRef idx="1">
+                                <a:schemeClr val="accent1"/>
+                              </a:fillRef>
+                              <a:effectRef idx="0">
+                                <a:schemeClr val="accent1"/>
+                              </a:effectRef>
+                              <a:fontRef idx="minor">
+                                <a:schemeClr val="lt1"/>
+                              </a:fontRef>
+                            </wps:style>
+                            <wps:txbx>
+                              <w:txbxContent>
+                                <w:sdt>
+                                  <w:sdtPr>
+                                    <w:rPr>
+                                      <w:color w:val="FFFFFF" w:themeColor="background1"/>
+                                    </w:rPr>
+                                    <w:alias w:val="Author"/>
+                                    <w:tag w:val=""/>
+                                    <w:id w:val="945428907"/>
+                                    <w:dataBinding w:prefixMappings="xmlns:ns0='http://purl.org/dc/elements/1.1/' xmlns:ns1='http://schemas.openxmlformats.org/package/2006/metadata/core-properties' " w:xpath="/ns1:coreProperties[1]/ns0:creator[1]" w:storeItemID="{6C3C8BC8-F283-45AE-878A-BAB7291924A1}"/>
+                                    <w:text/>
+                                  </w:sdtPr>
+                                  <w:sdtContent>
+                                    <w:p>
+                                      <w:pPr>
+                                        <w:pStyle w:val="NoSpacing"/>
+                                        <w:spacing w:before="120"/>
+                                        <w:jc w:val="center"/>
+                                        <w:rPr>
+                                          <w:color w:val="FFFFFF" w:themeColor="background1"/>
+                                        </w:rPr>
+                                      </w:pPr>
+                                      <w:r>
+                                        <w:rPr>
+                                          <w:color w:val="FFFFFF" w:themeColor="background1"/>
+                                        </w:rPr>
+                                        <w:t>Sasikanth Amaravadi</w:t>
+                                      </w:r>
+                                    </w:p>
+                                  </w:sdtContent>
+                                </w:sdt>
+                                <w:p>
+                                  <w:pPr>
+                                    <w:pStyle w:val="NoSpacing"/>
+                                    <w:spacing w:before="120"/>
+                                    <w:jc w:val="center"/>
+                                    <w:rPr>
+                                      <w:color w:val="FFFFFF" w:themeColor="background1"/>
+                                    </w:rPr>
+                                  </w:pPr>
+                                  <w:sdt>
+                                    <w:sdtPr>
+                                      <w:rPr>
+                                        <w:caps/>
+                                        <w:color w:val="FFFFFF" w:themeColor="background1"/>
+                                      </w:rPr>
+                                      <w:alias w:val="Company"/>
+                                      <w:tag w:val=""/>
+                                      <w:id w:val="1618182777"/>
+                                      <w:showingPlcHdr/>
+                                      <w:dataBinding w:prefixMappings="xmlns:ns0='http://schemas.openxmlformats.org/officeDocument/2006/extended-properties' " w:xpath="/ns0:Properties[1]/ns0:Company[1]" w:storeItemID="{6668398D-A668-4E3E-A5EB-62B293D839F1}"/>
+                                      <w:text/>
+                                    </w:sdtPr>
+                                    <w:sdtContent>
+                                      <w:r>
+                                        <w:rPr>
+                                          <w:caps/>
+                                          <w:color w:val="FFFFFF" w:themeColor="background1"/>
+                                        </w:rPr>
+                                        <w:t>[Company name]</w:t>
+                                      </w:r>
+                                    </w:sdtContent>
+                                  </w:sdt>
+                                  <w:r>
+                                    <w:rPr>
+                                      <w:color w:val="FFFFFF" w:themeColor="background1"/>
+                                    </w:rPr>
+                                    <w:t>  </w:t>
+                                  </w:r>
+                                  <w:sdt>
+                                    <w:sdtPr>
+                                      <w:rPr>
+                                        <w:color w:val="FFFFFF" w:themeColor="background1"/>
+                                      </w:rPr>
+                                      <w:alias w:val="Address"/>
+                                      <w:tag w:val=""/>
+                                      <w:id w:val="-253358678"/>
+                                      <w:showingPlcHdr/>
+                                      <w:dataBinding w:prefixMappings="xmlns:ns0='http://schemas.microsoft.com/office/2006/coverPageProps' " w:xpath="/ns0:CoverPageProperties[1]/ns0:CompanyAddress[1]" w:storeItemID="{55AF091B-3C7A-41E3-B477-F2FDAA23CFDA}"/>
+                                      <w:text/>
+                                    </w:sdtPr>
+                                    <w:sdtContent>
+                                      <w:r>
+                                        <w:rPr>
+                                          <w:color w:val="FFFFFF" w:themeColor="background1"/>
+                                        </w:rPr>
+                                        <w:t>[Company address]</w:t>
+                                      </w:r>
+                                    </w:sdtContent>
+                                  </w:sdt>
+                                </w:p>
+                              </w:txbxContent>
+                            </wps:txbx>
+                            <wps:bodyPr rot="0" spcFirstLastPara="0" vertOverflow="overflow" horzOverflow="overflow" vert="horz" wrap="square" lIns="457200" tIns="731520" rIns="457200" bIns="457200" numCol="1" spcCol="0" rtlCol="0" fromWordArt="0" anchor="b" anchorCtr="0" forceAA="0" compatLnSpc="1">
+                              <a:prstTxWarp prst="textNoShape">
+                                <a:avLst/>
+                              </a:prstTxWarp>
+                              <a:noAutofit/>
+                            </wps:bodyPr>
+                          </wps:wsp>
+                          <wps:wsp>
+                            <wps:cNvPr id="196" name="Text Box 196"/>
+                            <wps:cNvSpPr txBox="1"/>
+                            <wps:spPr>
+                              <a:xfrm>
+                                <a:off x="6824" y="1371600"/>
+                                <a:ext cx="6858000" cy="2722728"/>
+                              </a:xfrm>
+                              <a:prstGeom prst="rect">
+                                <a:avLst/>
+                              </a:prstGeom>
+                              <a:solidFill>
+                                <a:schemeClr val="bg1"/>
+                              </a:solidFill>
+                              <a:ln w="6350">
+                                <a:noFill/>
+                              </a:ln>
+                              <a:effectLst/>
+                            </wps:spPr>
+                            <wps:style>
+                              <a:lnRef idx="0">
+                                <a:schemeClr val="accent1"/>
+                              </a:lnRef>
+                              <a:fillRef idx="0">
+                                <a:schemeClr val="accent1"/>
+                              </a:fillRef>
+                              <a:effectRef idx="0">
+                                <a:schemeClr val="accent1"/>
+                              </a:effectRef>
+                              <a:fontRef idx="minor">
+                                <a:schemeClr val="dk1"/>
+                              </a:fontRef>
+                            </wps:style>
+                            <wps:txbx>
+                              <w:txbxContent>
+                                <w:sdt>
+                                  <w:sdtPr>
+                                    <w:rPr>
+                                      <w:rFonts w:asciiTheme="majorHAnsi" w:eastAsiaTheme="majorEastAsia" w:hAnsiTheme="majorHAnsi" w:cstheme="majorBidi"/>
+                                      <w:caps/>
+                                      <w:color w:val="5B9BD5" w:themeColor="accent1"/>
+                                      <w:sz w:val="72"/>
+                                      <w:szCs w:val="72"/>
+                                    </w:rPr>
+                                    <w:alias w:val="Title"/>
+                                    <w:tag w:val=""/>
+                                    <w:id w:val="-9991715"/>
+                                    <w:dataBinding w:prefixMappings="xmlns:ns0='http://purl.org/dc/elements/1.1/' xmlns:ns1='http://schemas.openxmlformats.org/package/2006/metadata/core-properties' " w:xpath="/ns1:coreProperties[1]/ns0:title[1]" w:storeItemID="{6C3C8BC8-F283-45AE-878A-BAB7291924A1}"/>
+                                    <w:text/>
+                                  </w:sdtPr>
+                                  <w:sdtContent>
+                                    <w:p>
+                                      <w:pPr>
+                                        <w:pStyle w:val="NoSpacing"/>
+                                        <w:jc w:val="center"/>
+                                        <w:rPr>
+                                          <w:rFonts w:asciiTheme="majorHAnsi" w:eastAsiaTheme="majorEastAsia" w:hAnsiTheme="majorHAnsi" w:cstheme="majorBidi"/>
+                                          <w:caps/>
+                                          <w:color w:val="5B9BD5" w:themeColor="accent1"/>
+                                          <w:sz w:val="72"/>
+                                          <w:szCs w:val="72"/>
+                                        </w:rPr>
+                                      </w:pPr>
+                                      <w:r>
+                                        <w:rPr>
+                                          <w:rFonts w:asciiTheme="majorHAnsi" w:eastAsiaTheme="majorEastAsia" w:hAnsiTheme="majorHAnsi" w:cstheme="majorBidi"/>
+                                          <w:caps/>
+                                          <w:color w:val="5B9BD5" w:themeColor="accent1"/>
+                                          <w:sz w:val="72"/>
+                                          <w:szCs w:val="72"/>
+                                        </w:rPr>
+                                        <w:t>HTML</w:t>
+                                      </w:r>
+                                    </w:p>
+                                  </w:sdtContent>
+                                </w:sdt>
+                              </w:txbxContent>
+                            </wps:txbx>
+                            <wps:bodyPr rot="0" spcFirstLastPara="0" vertOverflow="overflow" horzOverflow="overflow" vert="horz" wrap="square" lIns="457200" tIns="91440" rIns="457200" bIns="91440" numCol="1" spcCol="0" rtlCol="0" fromWordArt="0" anchor="ctr" anchorCtr="0" forceAA="0" compatLnSpc="1">
+                              <a:prstTxWarp prst="textNoShape">
+                                <a:avLst/>
+                              </a:prstTxWarp>
+                              <a:noAutofit/>
+                            </wps:bodyPr>
+                          </wps:wsp>
+                        </wpg:wgp>
+                      </a:graphicData>
+                    </a:graphic>
+                    <wp14:sizeRelH relativeFrom="page">
+                      <wp14:pctWidth>88200</wp14:pctWidth>
+                    </wp14:sizeRelH>
+                    <wp14:sizeRelV relativeFrom="page">
+                      <wp14:pctHeight>90900</wp14:pctHeight>
+                    </wp14:sizeRelV>
+                  </wp:anchor>
+                </w:drawing>
+              </mc:Choice>
+              <mc:Fallback>
+                <w:pict>
+                  <v:group w14:anchorId="4B2EC1E2" id="Group 62" o:spid="_x0000_s1026" style="position:absolute;margin-left:0;margin-top:0;width:540.55pt;height:718.4pt;z-index:-251657216;mso-width-percent:882;mso-height-percent:909;mso-position-horizontal:center;mso-position-horizontal-relative:page;mso-position-vertical:center;mso-position-vertical-relative:page;mso-width-percent:882;mso-height-percent:909" coordsize="68648,91235" o:gfxdata="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">
+                    <v:rect id="Rectangle 194" o:spid="_x0000_s1027" style="position:absolute;width:68580;height:13716;visibility:visible;mso-wrap-style:square;v-text-anchor:middle" o:gfxdata="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" fillcolor="#5b9bd5 [3204]" stroked="f" strokeweight="1pt"/>
+                    <v:rect id="Rectangle 195" o:spid="_x0000_s1028" style="position:absolute;top:40943;width:68580;height:50292;visibility:visible;mso-wrap-style:square;v-text-anchor:bottom" o:gfxdata="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" fillcolor="#5b9bd5 [3204]" stroked="f" strokeweight="1pt">
+                      <v:textbox inset="36pt,57.6pt,36pt,36pt">
+                        <w:txbxContent>
+                          <w:sdt>
+                            <w:sdtPr>
+                              <w:rPr>
+                                <w:color w:val="FFFFFF" w:themeColor="background1"/>
+                              </w:rPr>
+                              <w:alias w:val="Author"/>
+                              <w:tag w:val=""/>
+                              <w:id w:val="945428907"/>
+                              <w:dataBinding w:prefixMappings="xmlns:ns0='http://purl.org/dc/elements/1.1/' xmlns:ns1='http://schemas.openxmlformats.org/package/2006/metadata/core-properties' " w:xpath="/ns1:coreProperties[1]/ns0:creator[1]" w:storeItemID="{6C3C8BC8-F283-45AE-878A-BAB7291924A1}"/>
+                              <w:text/>
+                            </w:sdtPr>
+                            <w:sdtContent>
+                              <w:p>
+                                <w:pPr>
+                                  <w:pStyle w:val="NoSpacing"/>
+                                  <w:spacing w:before="120"/>
+                                  <w:jc w:val="center"/>
+                                  <w:rPr>
+                                    <w:color w:val="FFFFFF" w:themeColor="background1"/>
+                                  </w:rPr>
+                                </w:pPr>
+                                <w:r>
+                                  <w:rPr>
+                                    <w:color w:val="FFFFFF" w:themeColor="background1"/>
+                                  </w:rPr>
+                                  <w:t>Sasikanth Amaravadi</w:t>
+                                </w:r>
+                              </w:p>
+                            </w:sdtContent>
+                          </w:sdt>
+                          <w:p>
+                            <w:pPr>
+                              <w:pStyle w:val="NoSpacing"/>
+                              <w:spacing w:before="120"/>
+                              <w:jc w:val="center"/>
+                              <w:rPr>
+                                <w:color w:val="FFFFFF" w:themeColor="background1"/>
+                              </w:rPr>
+                            </w:pPr>
+                            <w:sdt>
+                              <w:sdtPr>
+                                <w:rPr>
+                                  <w:caps/>
+                                  <w:color w:val="FFFFFF" w:themeColor="background1"/>
+                                </w:rPr>
+                                <w:alias w:val="Company"/>
+                                <w:tag w:val=""/>
+                                <w:id w:val="1618182777"/>
+                                <w:showingPlcHdr/>
+                                <w:dataBinding w:prefixMappings="xmlns:ns0='http://schemas.openxmlformats.org/officeDocument/2006/extended-properties' " w:xpath="/ns0:Properties[1]/ns0:Company[1]" w:storeItemID="{6668398D-A668-4E3E-A5EB-62B293D839F1}"/>
+                                <w:text/>
+                              </w:sdtPr>
+                              <w:sdtContent>
+                                <w:r>
+                                  <w:rPr>
+                                    <w:caps/>
+                                    <w:color w:val="FFFFFF" w:themeColor="background1"/>
+                                  </w:rPr>
+                                  <w:t>[Company name]</w:t>
+                                </w:r>
+                              </w:sdtContent>
+                            </w:sdt>
+                            <w:r>
+                              <w:rPr>
+                                <w:color w:val="FFFFFF" w:themeColor="background1"/>
+                              </w:rPr>
+                              <w:t>  </w:t>
+                            </w:r>
+                            <w:sdt>
+                              <w:sdtPr>
+                                <w:rPr>
+                                  <w:color w:val="FFFFFF" w:themeColor="background1"/>
+                                </w:rPr>
+                                <w:alias w:val="Address"/>
+                                <w:tag w:val=""/>
+                                <w:id w:val="-253358678"/>
+                                <w:showingPlcHdr/>
+                                <w:dataBinding w:prefixMappings="xmlns:ns0='http://schemas.microsoft.com/office/2006/coverPageProps' " w:xpath="/ns0:CoverPageProperties[1]/ns0:CompanyAddress[1]" w:storeItemID="{55AF091B-3C7A-41E3-B477-F2FDAA23CFDA}"/>
+                                <w:text/>
+                              </w:sdtPr>
+                              <w:sdtContent>
+                                <w:r>
+                                  <w:rPr>
+                                    <w:color w:val="FFFFFF" w:themeColor="background1"/>
+                                  </w:rPr>
+                                  <w:t>[Company address]</w:t>
+                                </w:r>
+                              </w:sdtContent>
+                            </w:sdt>
+                          </w:p>
+                        </w:txbxContent>
+                      </v:textbox>
+                    </v:rect>
+                    <v:shapetype id="_x0000_t202" coordsize="21600,21600" o:spt="202" path="m,l,21600r21600,l21600,xe">
+                      <v:stroke joinstyle="miter"/>
+                      <v:path gradientshapeok="t" o:connecttype="rect"/>
+                    </v:shapetype>
+                    <v:shape id="Text Box 196" o:spid="_x0000_s1029" type="#_x0000_t202" style="position:absolute;left:68;top:13716;width:68580;height:27227;visibility:visible;mso-wrap-style:square;v-text-anchor:middle" o:gfxdata="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" fillcolor="white [3212]" stroked="f" strokeweight=".5pt">
+                      <v:textbox inset="36pt,7.2pt,36pt,7.2pt">
+                        <w:txbxContent>
+                          <w:sdt>
+                            <w:sdtPr>
+                              <w:rPr>
+                                <w:rFonts w:asciiTheme="majorHAnsi" w:eastAsiaTheme="majorEastAsia" w:hAnsiTheme="majorHAnsi" w:cstheme="majorBidi"/>
+                                <w:caps/>
+                                <w:color w:val="5B9BD5" w:themeColor="accent1"/>
+                                <w:sz w:val="72"/>
+                                <w:szCs w:val="72"/>
+                              </w:rPr>
+                              <w:alias w:val="Title"/>
+                              <w:tag w:val=""/>
+                              <w:id w:val="-9991715"/>
+                              <w:dataBinding w:prefixMappings="xmlns:ns0='http://purl.org/dc/elements/1.1/' xmlns:ns1='http://schemas.openxmlformats.org/package/2006/metadata/core-properties' " w:xpath="/ns1:coreProperties[1]/ns0:title[1]" w:storeItemID="{6C3C8BC8-F283-45AE-878A-BAB7291924A1}"/>
+                              <w:text/>
+                            </w:sdtPr>
+                            <w:sdtContent>
+                              <w:p>
+                                <w:pPr>
+                                  <w:pStyle w:val="NoSpacing"/>
+                                  <w:jc w:val="center"/>
+                                  <w:rPr>
+                                    <w:rFonts w:asciiTheme="majorHAnsi" w:eastAsiaTheme="majorEastAsia" w:hAnsiTheme="majorHAnsi" w:cstheme="majorBidi"/>
+                                    <w:caps/>
+                                    <w:color w:val="5B9BD5" w:themeColor="accent1"/>
+                                    <w:sz w:val="72"/>
+                                    <w:szCs w:val="72"/>
+                                  </w:rPr>
+                                </w:pPr>
+                                <w:r>
+                                  <w:rPr>
+                                    <w:rFonts w:asciiTheme="majorHAnsi" w:eastAsiaTheme="majorEastAsia" w:hAnsiTheme="majorHAnsi" w:cstheme="majorBidi"/>
+                                    <w:caps/>
+                                    <w:color w:val="5B9BD5" w:themeColor="accent1"/>
+                                    <w:sz w:val="72"/>
+                                    <w:szCs w:val="72"/>
+                                  </w:rPr>
+                                  <w:t>HTML</w:t>
+                                </w:r>
+                              </w:p>
+                            </w:sdtContent>
+                          </w:sdt>
+                        </w:txbxContent>
+                      </v:textbox>
+                    </v:shape>
+                    <w10:wrap anchorx="page" anchory="page"/>
+                  </v:group>
+                </w:pict>
+              </mc:Fallback>
+            </mc:AlternateContent>
+          </w:r>
+        </w:p>
+        <w:p>
+          <w:r>
+            <w:br w:type="page"/>
+          </w:r>
+        </w:p>
+      </w:sdtContent>
+    </w:sdt>
     <w:p/>
     <w:sectPr>
       <w:pgSz w:w="12240" w:h="15840"/>
       <w:pgMar w:top="1440" w:right="1440" w:bottom="1440" w:left="1440" w:header="720" w:footer="720" w:gutter="0"/>
+      <w:pgNumType w:start="0"/>
       <w:cols w:space="720"/>
+      <w:titlePg/>
       <w:docGrid w:linePitch="360"/>
     </w:sectPr>
   </w:body>
@@ -2795,6 +3277,26 @@
       <w:ind w:left="1757"/>
     </w:pPr>
   </w:style>
+  <w:style w:type="paragraph" w:styleId="NoSpacing">
+    <w:name w:val="No Spacing"/>
+    <w:link w:val="NoSpacingChar"/>
+    <w:uiPriority w:val="1"/>
+    <w:qFormat/>
+    <w:rsid w:val="0001448F"/>
+    <w:rPr>
+      <w:rFonts w:eastAsiaTheme="minorEastAsia"/>
+    </w:rPr>
+  </w:style>
+  <w:style w:type="character" w:customStyle="1" w:styleId="NoSpacingChar">
+    <w:name w:val="No Spacing Char"/>
+    <w:basedOn w:val="DefaultParagraphFont"/>
+    <w:link w:val="NoSpacing"/>
+    <w:uiPriority w:val="1"/>
+    <w:rsid w:val="0001448F"/>
+    <w:rPr>
+      <w:rFonts w:eastAsiaTheme="minorEastAsia"/>
+    </w:rPr>
+  </w:style>
 </w:styles>
 </file>
 
@@ -3060,139 +3562,12 @@
 </file>
 
 <file path=customXml/item1.xml><?xml version="1.0" encoding="utf-8"?>
-<p:properties xmlns:p="http://schemas.microsoft.com/office/2006/metadata/properties" xmlns:xsi="http://www.w3.org/2001/XMLSchema-instance" xmlns:pc="http://schemas.microsoft.com/office/infopath/2007/PartnerControls">
-  <documentManagement>
-    <LocLastLocAttemptVersionTypeLookup xmlns="4873beb7-5857-4685-be1f-d57550cc96cc" xsi:nil="true"/>
-    <MarketSpecific xmlns="4873beb7-5857-4685-be1f-d57550cc96cc">false</MarketSpecific>
-    <ApprovalStatus xmlns="4873beb7-5857-4685-be1f-d57550cc96cc">InProgress</ApprovalStatus>
-    <LocComments xmlns="4873beb7-5857-4685-be1f-d57550cc96cc" xsi:nil="true"/>
-    <DirectSourceMarket xmlns="4873beb7-5857-4685-be1f-d57550cc96cc" xsi:nil="true"/>
-    <LocPublishedLinkedAssetsLookup xmlns="4873beb7-5857-4685-be1f-d57550cc96cc" xsi:nil="true"/>
-    <ThumbnailAssetId xmlns="4873beb7-5857-4685-be1f-d57550cc96cc" xsi:nil="true"/>
-    <PrimaryImageGen xmlns="4873beb7-5857-4685-be1f-d57550cc96cc">true</PrimaryImageGen>
-    <LegacyData xmlns="4873beb7-5857-4685-be1f-d57550cc96cc" xsi:nil="true"/>
-    <LocNewPublishedVersionLookup xmlns="4873beb7-5857-4685-be1f-d57550cc96cc" xsi:nil="true"/>
-    <NumericId xmlns="4873beb7-5857-4685-be1f-d57550cc96cc">102787001</NumericId>
-    <TPFriendlyName xmlns="4873beb7-5857-4685-be1f-d57550cc96cc" xsi:nil="true"/>
-    <LocOverallPublishStatusLookup xmlns="4873beb7-5857-4685-be1f-d57550cc96cc" xsi:nil="true"/>
-    <LocRecommendedHandoff xmlns="4873beb7-5857-4685-be1f-d57550cc96cc" xsi:nil="true"/>
-    <BlockPublish xmlns="4873beb7-5857-4685-be1f-d57550cc96cc">false</BlockPublish>
-    <BusinessGroup xmlns="4873beb7-5857-4685-be1f-d57550cc96cc" xsi:nil="true"/>
-    <OpenTemplate xmlns="4873beb7-5857-4685-be1f-d57550cc96cc">true</OpenTemplate>
-    <SourceTitle xmlns="4873beb7-5857-4685-be1f-d57550cc96cc" xsi:nil="true"/>
-    <LocOverallLocStatusLookup xmlns="4873beb7-5857-4685-be1f-d57550cc96cc" xsi:nil="true"/>
-    <APEditor xmlns="4873beb7-5857-4685-be1f-d57550cc96cc">
-      <UserInfo>
-        <DisplayName/>
-        <AccountId xsi:nil="true"/>
-        <AccountType/>
-      </UserInfo>
-    </APEditor>
-    <UALocComments xmlns="4873beb7-5857-4685-be1f-d57550cc96cc" xsi:nil="true"/>
-    <IntlLangReviewDate xmlns="4873beb7-5857-4685-be1f-d57550cc96cc" xsi:nil="true"/>
-    <PublishStatusLookup xmlns="4873beb7-5857-4685-be1f-d57550cc96cc">
-      <Value>1343188</Value>
-    </PublishStatusLookup>
-    <ParentAssetId xmlns="4873beb7-5857-4685-be1f-d57550cc96cc" xsi:nil="true"/>
-    <FeatureTagsTaxHTField0 xmlns="4873beb7-5857-4685-be1f-d57550cc96cc">
-      <Terms xmlns="http://schemas.microsoft.com/office/infopath/2007/PartnerControls"/>
-    </FeatureTagsTaxHTField0>
-    <MachineTranslated xmlns="4873beb7-5857-4685-be1f-d57550cc96cc">false</MachineTranslated>
-    <Providers xmlns="4873beb7-5857-4685-be1f-d57550cc96cc" xsi:nil="true"/>
-    <OriginalSourceMarket xmlns="4873beb7-5857-4685-be1f-d57550cc96cc" xsi:nil="true"/>
-    <APDescription xmlns="4873beb7-5857-4685-be1f-d57550cc96cc" xsi:nil="true"/>
-    <ContentItem xmlns="4873beb7-5857-4685-be1f-d57550cc96cc" xsi:nil="true"/>
-    <ClipArtFilename xmlns="4873beb7-5857-4685-be1f-d57550cc96cc" xsi:nil="true"/>
-    <TPInstallLocation xmlns="4873beb7-5857-4685-be1f-d57550cc96cc" xsi:nil="true"/>
-    <TimesCloned xmlns="4873beb7-5857-4685-be1f-d57550cc96cc" xsi:nil="true"/>
-    <PublishTargets xmlns="4873beb7-5857-4685-be1f-d57550cc96cc">OfficeOnlineVNext</PublishTargets>
-    <AcquiredFrom xmlns="4873beb7-5857-4685-be1f-d57550cc96cc">Internal MS</AcquiredFrom>
-    <AssetStart xmlns="4873beb7-5857-4685-be1f-d57550cc96cc">2011-11-23T17:29:00+00:00</AssetStart>
-    <FriendlyTitle xmlns="4873beb7-5857-4685-be1f-d57550cc96cc" xsi:nil="true"/>
-    <Provider xmlns="4873beb7-5857-4685-be1f-d57550cc96cc" xsi:nil="true"/>
-    <LastHandOff xmlns="4873beb7-5857-4685-be1f-d57550cc96cc" xsi:nil="true"/>
-    <TPClientViewer xmlns="4873beb7-5857-4685-be1f-d57550cc96cc" xsi:nil="true"/>
-    <TemplateStatus xmlns="4873beb7-5857-4685-be1f-d57550cc96cc">Complete</TemplateStatus>
-    <Downloads xmlns="4873beb7-5857-4685-be1f-d57550cc96cc">0</Downloads>
-    <OOCacheId xmlns="4873beb7-5857-4685-be1f-d57550cc96cc" xsi:nil="true"/>
-    <IsDeleted xmlns="4873beb7-5857-4685-be1f-d57550cc96cc">false</IsDeleted>
-    <LocPublishedDependentAssetsLookup xmlns="4873beb7-5857-4685-be1f-d57550cc96cc" xsi:nil="true"/>
-    <AssetExpire xmlns="4873beb7-5857-4685-be1f-d57550cc96cc">2029-05-12T07:00:00+00:00</AssetExpire>
-    <CSXSubmissionMarket xmlns="4873beb7-5857-4685-be1f-d57550cc96cc" xsi:nil="true"/>
-    <DSATActionTaken xmlns="4873beb7-5857-4685-be1f-d57550cc96cc" xsi:nil="true"/>
-    <SubmitterId xmlns="4873beb7-5857-4685-be1f-d57550cc96cc" xsi:nil="true"/>
-    <EditorialTags xmlns="4873beb7-5857-4685-be1f-d57550cc96cc" xsi:nil="true"/>
-    <TPExecutable xmlns="4873beb7-5857-4685-be1f-d57550cc96cc" xsi:nil="true"/>
-    <CSXSubmissionDate xmlns="4873beb7-5857-4685-be1f-d57550cc96cc" xsi:nil="true"/>
-    <CSXUpdate xmlns="4873beb7-5857-4685-be1f-d57550cc96cc">false</CSXUpdate>
-    <AssetType xmlns="4873beb7-5857-4685-be1f-d57550cc96cc">TP</AssetType>
-    <ApprovalLog xmlns="4873beb7-5857-4685-be1f-d57550cc96cc" xsi:nil="true"/>
-    <BugNumber xmlns="4873beb7-5857-4685-be1f-d57550cc96cc" xsi:nil="true"/>
-    <OriginAsset xmlns="4873beb7-5857-4685-be1f-d57550cc96cc" xsi:nil="true"/>
-    <TPComponent xmlns="4873beb7-5857-4685-be1f-d57550cc96cc" xsi:nil="true"/>
-    <Milestone xmlns="4873beb7-5857-4685-be1f-d57550cc96cc" xsi:nil="true"/>
-    <RecommendationsModifier xmlns="4873beb7-5857-4685-be1f-d57550cc96cc" xsi:nil="true"/>
-    <AssetId xmlns="4873beb7-5857-4685-be1f-d57550cc96cc">TP102787001</AssetId>
-    <PolicheckWords xmlns="4873beb7-5857-4685-be1f-d57550cc96cc" xsi:nil="true"/>
-    <TPLaunchHelpLink xmlns="4873beb7-5857-4685-be1f-d57550cc96cc" xsi:nil="true"/>
-    <IntlLocPriority xmlns="4873beb7-5857-4685-be1f-d57550cc96cc" xsi:nil="true"/>
-    <TPApplication xmlns="4873beb7-5857-4685-be1f-d57550cc96cc" xsi:nil="true"/>
-    <IntlLangReviewer xmlns="4873beb7-5857-4685-be1f-d57550cc96cc" xsi:nil="true"/>
-    <HandoffToMSDN xmlns="4873beb7-5857-4685-be1f-d57550cc96cc" xsi:nil="true"/>
-    <PlannedPubDate xmlns="4873beb7-5857-4685-be1f-d57550cc96cc" xsi:nil="true"/>
-    <CrawlForDependencies xmlns="4873beb7-5857-4685-be1f-d57550cc96cc">false</CrawlForDependencies>
-    <LocLastLocAttemptVersionLookup xmlns="4873beb7-5857-4685-be1f-d57550cc96cc">693888</LocLastLocAttemptVersionLookup>
-    <LocProcessedForHandoffsLookup xmlns="4873beb7-5857-4685-be1f-d57550cc96cc" xsi:nil="true"/>
-    <TrustLevel xmlns="4873beb7-5857-4685-be1f-d57550cc96cc">1 Microsoft Managed Content</TrustLevel>
-    <CampaignTagsTaxHTField0 xmlns="4873beb7-5857-4685-be1f-d57550cc96cc">
-      <Terms xmlns="http://schemas.microsoft.com/office/infopath/2007/PartnerControls"/>
-    </CampaignTagsTaxHTField0>
-    <TPNamespace xmlns="4873beb7-5857-4685-be1f-d57550cc96cc" xsi:nil="true"/>
-    <LocOverallPreviewStatusLookup xmlns="4873beb7-5857-4685-be1f-d57550cc96cc" xsi:nil="true"/>
-    <TaxCatchAll xmlns="4873beb7-5857-4685-be1f-d57550cc96cc"/>
-    <IsSearchable xmlns="4873beb7-5857-4685-be1f-d57550cc96cc">false</IsSearchable>
-    <TemplateTemplateType xmlns="4873beb7-5857-4685-be1f-d57550cc96cc">Word Document Template</TemplateTemplateType>
-    <Markets xmlns="4873beb7-5857-4685-be1f-d57550cc96cc"/>
-    <IntlLangReview xmlns="4873beb7-5857-4685-be1f-d57550cc96cc" xsi:nil="true"/>
-    <UAProjectedTotalWords xmlns="4873beb7-5857-4685-be1f-d57550cc96cc" xsi:nil="true"/>
-    <OutputCachingOn xmlns="4873beb7-5857-4685-be1f-d57550cc96cc">false</OutputCachingOn>
-    <AverageRating xmlns="4873beb7-5857-4685-be1f-d57550cc96cc" xsi:nil="true"/>
-    <LocMarketGroupTiers2 xmlns="4873beb7-5857-4685-be1f-d57550cc96cc" xsi:nil="true"/>
-    <APAuthor xmlns="4873beb7-5857-4685-be1f-d57550cc96cc">
-      <UserInfo>
-        <DisplayName>REDMOND\v-namall</DisplayName>
-        <AccountId>978</AccountId>
-        <AccountType/>
-      </UserInfo>
-    </APAuthor>
-    <TPCommandLine xmlns="4873beb7-5857-4685-be1f-d57550cc96cc" xsi:nil="true"/>
-    <LocManualTestRequired xmlns="4873beb7-5857-4685-be1f-d57550cc96cc">false</LocManualTestRequired>
-    <TPAppVersion xmlns="4873beb7-5857-4685-be1f-d57550cc96cc" xsi:nil="true"/>
-    <EditorialStatus xmlns="4873beb7-5857-4685-be1f-d57550cc96cc">Complete</EditorialStatus>
-    <LocProcessedForMarketsLookup xmlns="4873beb7-5857-4685-be1f-d57550cc96cc" xsi:nil="true"/>
-    <LastModifiedDateTime xmlns="4873beb7-5857-4685-be1f-d57550cc96cc" xsi:nil="true"/>
-    <TPLaunchHelpLinkType xmlns="4873beb7-5857-4685-be1f-d57550cc96cc">Template</TPLaunchHelpLinkType>
-    <ScenarioTagsTaxHTField0 xmlns="4873beb7-5857-4685-be1f-d57550cc96cc">
-      <Terms xmlns="http://schemas.microsoft.com/office/infopath/2007/PartnerControls"/>
-    </ScenarioTagsTaxHTField0>
-    <OriginalRelease xmlns="4873beb7-5857-4685-be1f-d57550cc96cc">14</OriginalRelease>
-    <LocalizationTagsTaxHTField0 xmlns="4873beb7-5857-4685-be1f-d57550cc96cc">
-      <Terms xmlns="http://schemas.microsoft.com/office/infopath/2007/PartnerControls"/>
-    </LocalizationTagsTaxHTField0>
-    <Manager xmlns="4873beb7-5857-4685-be1f-d57550cc96cc" xsi:nil="true"/>
-    <UALocRecommendation xmlns="4873beb7-5857-4685-be1f-d57550cc96cc">Localize</UALocRecommendation>
-    <LocOverallHandbackStatusLookup xmlns="4873beb7-5857-4685-be1f-d57550cc96cc" xsi:nil="true"/>
-    <ArtSampleDocs xmlns="4873beb7-5857-4685-be1f-d57550cc96cc" xsi:nil="true"/>
-    <UACurrentWords xmlns="4873beb7-5857-4685-be1f-d57550cc96cc" xsi:nil="true"/>
-    <ShowIn xmlns="4873beb7-5857-4685-be1f-d57550cc96cc">Show everywhere</ShowIn>
-    <CSXHash xmlns="4873beb7-5857-4685-be1f-d57550cc96cc" xsi:nil="true"/>
-    <VoteCount xmlns="4873beb7-5857-4685-be1f-d57550cc96cc" xsi:nil="true"/>
-    <InternalTagsTaxHTField0 xmlns="4873beb7-5857-4685-be1f-d57550cc96cc">
-      <Terms xmlns="http://schemas.microsoft.com/office/infopath/2007/PartnerControls"/>
-    </InternalTagsTaxHTField0>
-    <UANotes xmlns="4873beb7-5857-4685-be1f-d57550cc96cc" xsi:nil="true"/>
-  </documentManagement>
-</p:properties>
+<?mso-contentType ?>
+<FormTemplates xmlns="http://schemas.microsoft.com/sharepoint/v3/contenttype/forms">
+  <Display>DocumentLibraryForm</Display>
+  <Edit>AssetEditForm</Edit>
+  <New>DocumentLibraryForm</New>
+</FormTemplates>
 </file>
 
 <file path=customXml/item2.xml><?xml version="1.0" encoding="utf-8"?>
@@ -4236,20 +4611,145 @@
 </file>
 
 <file path=customXml/item3.xml><?xml version="1.0" encoding="utf-8"?>
-<?mso-contentType ?>
-<FormTemplates xmlns="http://schemas.microsoft.com/sharepoint/v3/contenttype/forms">
-  <Display>DocumentLibraryForm</Display>
-  <Edit>AssetEditForm</Edit>
-  <New>DocumentLibraryForm</New>
-</FormTemplates>
+<p:properties xmlns:p="http://schemas.microsoft.com/office/2006/metadata/properties" xmlns:xsi="http://www.w3.org/2001/XMLSchema-instance" xmlns:pc="http://schemas.microsoft.com/office/infopath/2007/PartnerControls">
+  <documentManagement>
+    <LocLastLocAttemptVersionTypeLookup xmlns="4873beb7-5857-4685-be1f-d57550cc96cc" xsi:nil="true"/>
+    <MarketSpecific xmlns="4873beb7-5857-4685-be1f-d57550cc96cc">false</MarketSpecific>
+    <ApprovalStatus xmlns="4873beb7-5857-4685-be1f-d57550cc96cc">InProgress</ApprovalStatus>
+    <LocComments xmlns="4873beb7-5857-4685-be1f-d57550cc96cc" xsi:nil="true"/>
+    <DirectSourceMarket xmlns="4873beb7-5857-4685-be1f-d57550cc96cc" xsi:nil="true"/>
+    <LocPublishedLinkedAssetsLookup xmlns="4873beb7-5857-4685-be1f-d57550cc96cc" xsi:nil="true"/>
+    <ThumbnailAssetId xmlns="4873beb7-5857-4685-be1f-d57550cc96cc" xsi:nil="true"/>
+    <PrimaryImageGen xmlns="4873beb7-5857-4685-be1f-d57550cc96cc">true</PrimaryImageGen>
+    <LegacyData xmlns="4873beb7-5857-4685-be1f-d57550cc96cc" xsi:nil="true"/>
+    <LocNewPublishedVersionLookup xmlns="4873beb7-5857-4685-be1f-d57550cc96cc" xsi:nil="true"/>
+    <NumericId xmlns="4873beb7-5857-4685-be1f-d57550cc96cc">102787001</NumericId>
+    <TPFriendlyName xmlns="4873beb7-5857-4685-be1f-d57550cc96cc" xsi:nil="true"/>
+    <LocOverallPublishStatusLookup xmlns="4873beb7-5857-4685-be1f-d57550cc96cc" xsi:nil="true"/>
+    <LocRecommendedHandoff xmlns="4873beb7-5857-4685-be1f-d57550cc96cc" xsi:nil="true"/>
+    <BlockPublish xmlns="4873beb7-5857-4685-be1f-d57550cc96cc">false</BlockPublish>
+    <BusinessGroup xmlns="4873beb7-5857-4685-be1f-d57550cc96cc" xsi:nil="true"/>
+    <OpenTemplate xmlns="4873beb7-5857-4685-be1f-d57550cc96cc">true</OpenTemplate>
+    <SourceTitle xmlns="4873beb7-5857-4685-be1f-d57550cc96cc" xsi:nil="true"/>
+    <LocOverallLocStatusLookup xmlns="4873beb7-5857-4685-be1f-d57550cc96cc" xsi:nil="true"/>
+    <APEditor xmlns="4873beb7-5857-4685-be1f-d57550cc96cc">
+      <UserInfo>
+        <DisplayName/>
+        <AccountId xsi:nil="true"/>
+        <AccountType/>
+      </UserInfo>
+    </APEditor>
+    <UALocComments xmlns="4873beb7-5857-4685-be1f-d57550cc96cc" xsi:nil="true"/>
+    <IntlLangReviewDate xmlns="4873beb7-5857-4685-be1f-d57550cc96cc" xsi:nil="true"/>
+    <PublishStatusLookup xmlns="4873beb7-5857-4685-be1f-d57550cc96cc">
+      <Value>1343188</Value>
+    </PublishStatusLookup>
+    <ParentAssetId xmlns="4873beb7-5857-4685-be1f-d57550cc96cc" xsi:nil="true"/>
+    <FeatureTagsTaxHTField0 xmlns="4873beb7-5857-4685-be1f-d57550cc96cc">
+      <Terms xmlns="http://schemas.microsoft.com/office/infopath/2007/PartnerControls"/>
+    </FeatureTagsTaxHTField0>
+    <MachineTranslated xmlns="4873beb7-5857-4685-be1f-d57550cc96cc">false</MachineTranslated>
+    <Providers xmlns="4873beb7-5857-4685-be1f-d57550cc96cc" xsi:nil="true"/>
+    <OriginalSourceMarket xmlns="4873beb7-5857-4685-be1f-d57550cc96cc" xsi:nil="true"/>
+    <APDescription xmlns="4873beb7-5857-4685-be1f-d57550cc96cc" xsi:nil="true"/>
+    <ContentItem xmlns="4873beb7-5857-4685-be1f-d57550cc96cc" xsi:nil="true"/>
+    <ClipArtFilename xmlns="4873beb7-5857-4685-be1f-d57550cc96cc" xsi:nil="true"/>
+    <TPInstallLocation xmlns="4873beb7-5857-4685-be1f-d57550cc96cc" xsi:nil="true"/>
+    <TimesCloned xmlns="4873beb7-5857-4685-be1f-d57550cc96cc" xsi:nil="true"/>
+    <PublishTargets xmlns="4873beb7-5857-4685-be1f-d57550cc96cc">OfficeOnlineVNext</PublishTargets>
+    <AcquiredFrom xmlns="4873beb7-5857-4685-be1f-d57550cc96cc">Internal MS</AcquiredFrom>
+    <AssetStart xmlns="4873beb7-5857-4685-be1f-d57550cc96cc">2011-11-23T17:29:00+00:00</AssetStart>
+    <FriendlyTitle xmlns="4873beb7-5857-4685-be1f-d57550cc96cc" xsi:nil="true"/>
+    <Provider xmlns="4873beb7-5857-4685-be1f-d57550cc96cc" xsi:nil="true"/>
+    <LastHandOff xmlns="4873beb7-5857-4685-be1f-d57550cc96cc" xsi:nil="true"/>
+    <TPClientViewer xmlns="4873beb7-5857-4685-be1f-d57550cc96cc" xsi:nil="true"/>
+    <TemplateStatus xmlns="4873beb7-5857-4685-be1f-d57550cc96cc">Complete</TemplateStatus>
+    <Downloads xmlns="4873beb7-5857-4685-be1f-d57550cc96cc">0</Downloads>
+    <OOCacheId xmlns="4873beb7-5857-4685-be1f-d57550cc96cc" xsi:nil="true"/>
+    <IsDeleted xmlns="4873beb7-5857-4685-be1f-d57550cc96cc">false</IsDeleted>
+    <LocPublishedDependentAssetsLookup xmlns="4873beb7-5857-4685-be1f-d57550cc96cc" xsi:nil="true"/>
+    <AssetExpire xmlns="4873beb7-5857-4685-be1f-d57550cc96cc">2029-05-12T07:00:00+00:00</AssetExpire>
+    <CSXSubmissionMarket xmlns="4873beb7-5857-4685-be1f-d57550cc96cc" xsi:nil="true"/>
+    <DSATActionTaken xmlns="4873beb7-5857-4685-be1f-d57550cc96cc" xsi:nil="true"/>
+    <SubmitterId xmlns="4873beb7-5857-4685-be1f-d57550cc96cc" xsi:nil="true"/>
+    <EditorialTags xmlns="4873beb7-5857-4685-be1f-d57550cc96cc" xsi:nil="true"/>
+    <TPExecutable xmlns="4873beb7-5857-4685-be1f-d57550cc96cc" xsi:nil="true"/>
+    <CSXSubmissionDate xmlns="4873beb7-5857-4685-be1f-d57550cc96cc" xsi:nil="true"/>
+    <CSXUpdate xmlns="4873beb7-5857-4685-be1f-d57550cc96cc">false</CSXUpdate>
+    <AssetType xmlns="4873beb7-5857-4685-be1f-d57550cc96cc">TP</AssetType>
+    <ApprovalLog xmlns="4873beb7-5857-4685-be1f-d57550cc96cc" xsi:nil="true"/>
+    <BugNumber xmlns="4873beb7-5857-4685-be1f-d57550cc96cc" xsi:nil="true"/>
+    <OriginAsset xmlns="4873beb7-5857-4685-be1f-d57550cc96cc" xsi:nil="true"/>
+    <TPComponent xmlns="4873beb7-5857-4685-be1f-d57550cc96cc" xsi:nil="true"/>
+    <Milestone xmlns="4873beb7-5857-4685-be1f-d57550cc96cc" xsi:nil="true"/>
+    <RecommendationsModifier xmlns="4873beb7-5857-4685-be1f-d57550cc96cc" xsi:nil="true"/>
+    <AssetId xmlns="4873beb7-5857-4685-be1f-d57550cc96cc">TP102787001</AssetId>
+    <PolicheckWords xmlns="4873beb7-5857-4685-be1f-d57550cc96cc" xsi:nil="true"/>
+    <TPLaunchHelpLink xmlns="4873beb7-5857-4685-be1f-d57550cc96cc" xsi:nil="true"/>
+    <IntlLocPriority xmlns="4873beb7-5857-4685-be1f-d57550cc96cc" xsi:nil="true"/>
+    <TPApplication xmlns="4873beb7-5857-4685-be1f-d57550cc96cc" xsi:nil="true"/>
+    <IntlLangReviewer xmlns="4873beb7-5857-4685-be1f-d57550cc96cc" xsi:nil="true"/>
+    <HandoffToMSDN xmlns="4873beb7-5857-4685-be1f-d57550cc96cc" xsi:nil="true"/>
+    <PlannedPubDate xmlns="4873beb7-5857-4685-be1f-d57550cc96cc" xsi:nil="true"/>
+    <CrawlForDependencies xmlns="4873beb7-5857-4685-be1f-d57550cc96cc">false</CrawlForDependencies>
+    <LocLastLocAttemptVersionLookup xmlns="4873beb7-5857-4685-be1f-d57550cc96cc">693888</LocLastLocAttemptVersionLookup>
+    <LocProcessedForHandoffsLookup xmlns="4873beb7-5857-4685-be1f-d57550cc96cc" xsi:nil="true"/>
+    <TrustLevel xmlns="4873beb7-5857-4685-be1f-d57550cc96cc">1 Microsoft Managed Content</TrustLevel>
+    <CampaignTagsTaxHTField0 xmlns="4873beb7-5857-4685-be1f-d57550cc96cc">
+      <Terms xmlns="http://schemas.microsoft.com/office/infopath/2007/PartnerControls"/>
+    </CampaignTagsTaxHTField0>
+    <TPNamespace xmlns="4873beb7-5857-4685-be1f-d57550cc96cc" xsi:nil="true"/>
+    <LocOverallPreviewStatusLookup xmlns="4873beb7-5857-4685-be1f-d57550cc96cc" xsi:nil="true"/>
+    <TaxCatchAll xmlns="4873beb7-5857-4685-be1f-d57550cc96cc"/>
+    <IsSearchable xmlns="4873beb7-5857-4685-be1f-d57550cc96cc">false</IsSearchable>
+    <TemplateTemplateType xmlns="4873beb7-5857-4685-be1f-d57550cc96cc">Word Document Template</TemplateTemplateType>
+    <Markets xmlns="4873beb7-5857-4685-be1f-d57550cc96cc"/>
+    <IntlLangReview xmlns="4873beb7-5857-4685-be1f-d57550cc96cc" xsi:nil="true"/>
+    <UAProjectedTotalWords xmlns="4873beb7-5857-4685-be1f-d57550cc96cc" xsi:nil="true"/>
+    <OutputCachingOn xmlns="4873beb7-5857-4685-be1f-d57550cc96cc">false</OutputCachingOn>
+    <AverageRating xmlns="4873beb7-5857-4685-be1f-d57550cc96cc" xsi:nil="true"/>
+    <LocMarketGroupTiers2 xmlns="4873beb7-5857-4685-be1f-d57550cc96cc" xsi:nil="true"/>
+    <APAuthor xmlns="4873beb7-5857-4685-be1f-d57550cc96cc">
+      <UserInfo>
+        <DisplayName>REDMOND\v-namall</DisplayName>
+        <AccountId>978</AccountId>
+        <AccountType/>
+      </UserInfo>
+    </APAuthor>
+    <TPCommandLine xmlns="4873beb7-5857-4685-be1f-d57550cc96cc" xsi:nil="true"/>
+    <LocManualTestRequired xmlns="4873beb7-5857-4685-be1f-d57550cc96cc">false</LocManualTestRequired>
+    <TPAppVersion xmlns="4873beb7-5857-4685-be1f-d57550cc96cc" xsi:nil="true"/>
+    <EditorialStatus xmlns="4873beb7-5857-4685-be1f-d57550cc96cc">Complete</EditorialStatus>
+    <LocProcessedForMarketsLookup xmlns="4873beb7-5857-4685-be1f-d57550cc96cc" xsi:nil="true"/>
+    <LastModifiedDateTime xmlns="4873beb7-5857-4685-be1f-d57550cc96cc" xsi:nil="true"/>
+    <TPLaunchHelpLinkType xmlns="4873beb7-5857-4685-be1f-d57550cc96cc">Template</TPLaunchHelpLinkType>
+    <ScenarioTagsTaxHTField0 xmlns="4873beb7-5857-4685-be1f-d57550cc96cc">
+      <Terms xmlns="http://schemas.microsoft.com/office/infopath/2007/PartnerControls"/>
+    </ScenarioTagsTaxHTField0>
+    <OriginalRelease xmlns="4873beb7-5857-4685-be1f-d57550cc96cc">14</OriginalRelease>
+    <LocalizationTagsTaxHTField0 xmlns="4873beb7-5857-4685-be1f-d57550cc96cc">
+      <Terms xmlns="http://schemas.microsoft.com/office/infopath/2007/PartnerControls"/>
+    </LocalizationTagsTaxHTField0>
+    <Manager xmlns="4873beb7-5857-4685-be1f-d57550cc96cc" xsi:nil="true"/>
+    <UALocRecommendation xmlns="4873beb7-5857-4685-be1f-d57550cc96cc">Localize</UALocRecommendation>
+    <LocOverallHandbackStatusLookup xmlns="4873beb7-5857-4685-be1f-d57550cc96cc" xsi:nil="true"/>
+    <ArtSampleDocs xmlns="4873beb7-5857-4685-be1f-d57550cc96cc" xsi:nil="true"/>
+    <UACurrentWords xmlns="4873beb7-5857-4685-be1f-d57550cc96cc" xsi:nil="true"/>
+    <ShowIn xmlns="4873beb7-5857-4685-be1f-d57550cc96cc">Show everywhere</ShowIn>
+    <CSXHash xmlns="4873beb7-5857-4685-be1f-d57550cc96cc" xsi:nil="true"/>
+    <VoteCount xmlns="4873beb7-5857-4685-be1f-d57550cc96cc" xsi:nil="true"/>
+    <InternalTagsTaxHTField0 xmlns="4873beb7-5857-4685-be1f-d57550cc96cc">
+      <Terms xmlns="http://schemas.microsoft.com/office/infopath/2007/PartnerControls"/>
+    </InternalTagsTaxHTField0>
+    <UANotes xmlns="4873beb7-5857-4685-be1f-d57550cc96cc" xsi:nil="true"/>
+  </documentManagement>
+</p:properties>
 </file>
 
 <file path=customXml/itemProps1.xml><?xml version="1.0" encoding="utf-8"?>
-<ds:datastoreItem xmlns:ds="http://schemas.openxmlformats.org/officeDocument/2006/customXml" ds:itemID="{7FBDB1CC-CEFB-4E46-8174-1F0AA0D30B24}">
+<ds:datastoreItem xmlns:ds="http://schemas.openxmlformats.org/officeDocument/2006/customXml" ds:itemID="{C01C3C56-10DB-49F7-B061-44D8728D078A}">
   <ds:schemaRefs>
-    <ds:schemaRef ds:uri="http://schemas.microsoft.com/office/2006/metadata/properties"/>
-    <ds:schemaRef ds:uri="http://schemas.microsoft.com/office/infopath/2007/PartnerControls"/>
-    <ds:schemaRef ds:uri="4873beb7-5857-4685-be1f-d57550cc96cc"/>
+    <ds:schemaRef ds:uri="http://schemas.microsoft.com/sharepoint/v3/contenttype/forms"/>
   </ds:schemaRefs>
 </ds:datastoreItem>
 </file>
@@ -4273,9 +4773,11 @@
 </file>
 
 <file path=customXml/itemProps3.xml><?xml version="1.0" encoding="utf-8"?>
-<ds:datastoreItem xmlns:ds="http://schemas.openxmlformats.org/officeDocument/2006/customXml" ds:itemID="{C01C3C56-10DB-49F7-B061-44D8728D078A}">
+<ds:datastoreItem xmlns:ds="http://schemas.openxmlformats.org/officeDocument/2006/customXml" ds:itemID="{7FBDB1CC-CEFB-4E46-8174-1F0AA0D30B24}">
   <ds:schemaRefs>
-    <ds:schemaRef ds:uri="http://schemas.microsoft.com/sharepoint/v3/contenttype/forms"/>
+    <ds:schemaRef ds:uri="http://schemas.microsoft.com/office/2006/metadata/properties"/>
+    <ds:schemaRef ds:uri="http://schemas.microsoft.com/office/infopath/2007/PartnerControls"/>
+    <ds:schemaRef ds:uri="4873beb7-5857-4685-be1f-d57550cc96cc"/>
   </ds:schemaRefs>
 </ds:datastoreItem>
 </file>
--- a/html_info.docx
+++ b/html_info.docx
@@ -480,9 +480,1543 @@
             <w:br w:type="page"/>
           </w:r>
         </w:p>
+        <w:p>
+          <w:pPr>
+            <w:pBdr>
+              <w:top w:val="single" w:sz="2" w:space="0" w:color="D9D9E3"/>
+              <w:left w:val="single" w:sz="2" w:space="0" w:color="D9D9E3"/>
+              <w:bottom w:val="single" w:sz="2" w:space="0" w:color="D9D9E3"/>
+              <w:right w:val="single" w:sz="2" w:space="0" w:color="D9D9E3"/>
+            </w:pBdr>
+            <w:shd w:val="clear" w:color="auto" w:fill="343541"/>
+            <w:spacing w:after="300"/>
+            <w:rPr>
+              <w:rFonts w:ascii="Segoe UI" w:eastAsia="Times New Roman" w:hAnsi="Segoe UI" w:cs="Segoe UI"/>
+              <w:color w:val="FFFFFF"/>
+              <w:sz w:val="27"/>
+              <w:szCs w:val="27"/>
+              <w:lang w:val="en-IN" w:eastAsia="en-IN"/>
+            </w:rPr>
+          </w:pPr>
+          <w:r>
+            <w:rPr>
+              <w:rFonts w:ascii="Segoe UI" w:eastAsia="Times New Roman" w:hAnsi="Segoe UI" w:cs="Segoe UI"/>
+              <w:color w:val="FFFFFF"/>
+              <w:sz w:val="27"/>
+              <w:szCs w:val="27"/>
+              <w:lang w:val="en-IN" w:eastAsia="en-IN"/>
+            </w:rPr>
+            <w:lastRenderedPageBreak/>
+            <w:t>The HTML DOCTYPE (Document Type Declaration) is a crucial declaration in an HTML document that defines the type and version of HTML or XHTML being used. It appears at the very beginning of an HTML document, before the opening &lt;html&gt; tag. The DOCTYPE declaration serves several important purposes:</w:t>
+          </w:r>
+        </w:p>
+        <w:p>
+          <w:pPr>
+            <w:numPr>
+              <w:ilvl w:val="0"/>
+              <w:numId w:val="24"/>
+            </w:numPr>
+            <w:pBdr>
+              <w:top w:val="single" w:sz="2" w:space="0" w:color="D9D9E3"/>
+              <w:left w:val="single" w:sz="2" w:space="5" w:color="D9D9E3"/>
+              <w:bottom w:val="single" w:sz="2" w:space="0" w:color="D9D9E3"/>
+              <w:right w:val="single" w:sz="2" w:space="0" w:color="D9D9E3"/>
+            </w:pBdr>
+            <w:shd w:val="clear" w:color="auto" w:fill="343541"/>
+            <w:rPr>
+              <w:rFonts w:ascii="Segoe UI" w:eastAsia="Times New Roman" w:hAnsi="Segoe UI" w:cs="Segoe UI"/>
+              <w:color w:val="FFFFFF"/>
+              <w:sz w:val="27"/>
+              <w:szCs w:val="27"/>
+              <w:lang w:val="en-IN" w:eastAsia="en-IN"/>
+            </w:rPr>
+          </w:pPr>
+          <w:r>
+            <w:rPr>
+              <w:rFonts w:ascii="Segoe UI" w:eastAsia="Times New Roman" w:hAnsi="Segoe UI" w:cs="Segoe UI"/>
+              <w:b/>
+              <w:bCs/>
+              <w:color w:val="FFFFFF"/>
+              <w:sz w:val="27"/>
+              <w:szCs w:val="27"/>
+              <w:bdr w:val="single" w:sz="2" w:space="0" w:color="D9D9E3" w:frame="1"/>
+              <w:lang w:val="en-IN" w:eastAsia="en-IN"/>
+            </w:rPr>
+            <w:t>Document Type Definition (DTD):</w:t>
+          </w:r>
+          <w:r>
+            <w:rPr>
+              <w:rFonts w:ascii="Segoe UI" w:eastAsia="Times New Roman" w:hAnsi="Segoe UI" w:cs="Segoe UI"/>
+              <w:color w:val="FFFFFF"/>
+              <w:sz w:val="27"/>
+              <w:szCs w:val="27"/>
+              <w:lang w:val="en-IN" w:eastAsia="en-IN"/>
+            </w:rPr>
+            <w:t xml:space="preserve"> The DOCTYPE declaration specifies the DTD to which the document must conform. The DTD defines the rules and structure for the markup language, outlining what elements and attributes are allowed, how they can be used, and their relationships. Conforming to a specific DTD helps ensure consistent rendering and interpretation of the document across different browsers and platforms.</w:t>
+          </w:r>
+        </w:p>
+        <w:p>
+          <w:pPr>
+            <w:numPr>
+              <w:ilvl w:val="0"/>
+              <w:numId w:val="24"/>
+            </w:numPr>
+            <w:pBdr>
+              <w:top w:val="single" w:sz="2" w:space="0" w:color="D9D9E3"/>
+              <w:left w:val="single" w:sz="2" w:space="5" w:color="D9D9E3"/>
+              <w:bottom w:val="single" w:sz="2" w:space="0" w:color="D9D9E3"/>
+              <w:right w:val="single" w:sz="2" w:space="0" w:color="D9D9E3"/>
+            </w:pBdr>
+            <w:shd w:val="clear" w:color="auto" w:fill="343541"/>
+            <w:rPr>
+              <w:rFonts w:ascii="Segoe UI" w:eastAsia="Times New Roman" w:hAnsi="Segoe UI" w:cs="Segoe UI"/>
+              <w:color w:val="FFFFFF"/>
+              <w:sz w:val="27"/>
+              <w:szCs w:val="27"/>
+              <w:lang w:val="en-IN" w:eastAsia="en-IN"/>
+            </w:rPr>
+          </w:pPr>
+          <w:r>
+            <w:rPr>
+              <w:rFonts w:ascii="Segoe UI" w:eastAsia="Times New Roman" w:hAnsi="Segoe UI" w:cs="Segoe UI"/>
+              <w:b/>
+              <w:bCs/>
+              <w:color w:val="FFFFFF"/>
+              <w:sz w:val="27"/>
+              <w:szCs w:val="27"/>
+              <w:bdr w:val="single" w:sz="2" w:space="0" w:color="D9D9E3" w:frame="1"/>
+              <w:lang w:val="en-IN" w:eastAsia="en-IN"/>
+            </w:rPr>
+            <w:t>Rendering Mode:</w:t>
+          </w:r>
+          <w:r>
+            <w:rPr>
+              <w:rFonts w:ascii="Segoe UI" w:eastAsia="Times New Roman" w:hAnsi="Segoe UI" w:cs="Segoe UI"/>
+              <w:color w:val="FFFFFF"/>
+              <w:sz w:val="27"/>
+              <w:szCs w:val="27"/>
+              <w:lang w:val="en-IN" w:eastAsia="en-IN"/>
+            </w:rPr>
+            <w:t xml:space="preserve"> The presence of a DOCTYPE declaration influences the rendering mode of the browser. Browsers have different rendering modes, such as quirks mode and standards mode, which determine how they interpret and display the document. Including a valid DOCTYPE helps ensure that browsers render the document in standards mode, providing more consistent and predictable results.</w:t>
+          </w:r>
+        </w:p>
+        <w:p>
+          <w:pPr>
+            <w:numPr>
+              <w:ilvl w:val="0"/>
+              <w:numId w:val="24"/>
+            </w:numPr>
+            <w:pBdr>
+              <w:top w:val="single" w:sz="2" w:space="0" w:color="D9D9E3"/>
+              <w:left w:val="single" w:sz="2" w:space="5" w:color="D9D9E3"/>
+              <w:bottom w:val="single" w:sz="2" w:space="0" w:color="D9D9E3"/>
+              <w:right w:val="single" w:sz="2" w:space="0" w:color="D9D9E3"/>
+            </w:pBdr>
+            <w:shd w:val="clear" w:color="auto" w:fill="343541"/>
+            <w:rPr>
+              <w:rFonts w:ascii="Segoe UI" w:eastAsia="Times New Roman" w:hAnsi="Segoe UI" w:cs="Segoe UI"/>
+              <w:color w:val="FFFFFF"/>
+              <w:sz w:val="27"/>
+              <w:szCs w:val="27"/>
+              <w:lang w:val="en-IN" w:eastAsia="en-IN"/>
+            </w:rPr>
+          </w:pPr>
+          <w:r>
+            <w:rPr>
+              <w:rFonts w:ascii="Segoe UI" w:eastAsia="Times New Roman" w:hAnsi="Segoe UI" w:cs="Segoe UI"/>
+              <w:b/>
+              <w:bCs/>
+              <w:color w:val="FFFFFF"/>
+              <w:sz w:val="27"/>
+              <w:szCs w:val="27"/>
+              <w:bdr w:val="single" w:sz="2" w:space="0" w:color="D9D9E3" w:frame="1"/>
+              <w:lang w:val="en-IN" w:eastAsia="en-IN"/>
+            </w:rPr>
+            <w:t>Validation:</w:t>
+          </w:r>
+          <w:r>
+            <w:rPr>
+              <w:rFonts w:ascii="Segoe UI" w:eastAsia="Times New Roman" w:hAnsi="Segoe UI" w:cs="Segoe UI"/>
+              <w:color w:val="FFFFFF"/>
+              <w:sz w:val="27"/>
+              <w:szCs w:val="27"/>
+              <w:lang w:val="en-IN" w:eastAsia="en-IN"/>
+            </w:rPr>
+            <w:t xml:space="preserve"> The DOCTYPE declaration enables validation of the HTML document. Validators use the specified DTD to check if the document adheres to the correct syntax and structure defined by the chosen HTML or XHTML version. Validation is essential for ensuring the document's correctness and compatibility with web standards.</w:t>
+          </w:r>
+        </w:p>
+        <w:p>
+          <w:pPr>
+            <w:pBdr>
+              <w:top w:val="single" w:sz="2" w:space="0" w:color="D9D9E3"/>
+              <w:left w:val="single" w:sz="2" w:space="0" w:color="D9D9E3"/>
+              <w:bottom w:val="single" w:sz="2" w:space="0" w:color="D9D9E3"/>
+              <w:right w:val="single" w:sz="2" w:space="0" w:color="D9D9E3"/>
+            </w:pBdr>
+            <w:shd w:val="clear" w:color="auto" w:fill="343541"/>
+            <w:spacing w:before="300" w:after="300"/>
+            <w:rPr>
+              <w:rFonts w:ascii="Segoe UI" w:eastAsia="Times New Roman" w:hAnsi="Segoe UI" w:cs="Segoe UI"/>
+              <w:color w:val="FFFFFF"/>
+              <w:sz w:val="27"/>
+              <w:szCs w:val="27"/>
+              <w:lang w:val="en-IN" w:eastAsia="en-IN"/>
+            </w:rPr>
+          </w:pPr>
+          <w:r>
+            <w:rPr>
+              <w:rFonts w:ascii="Segoe UI" w:eastAsia="Times New Roman" w:hAnsi="Segoe UI" w:cs="Segoe UI"/>
+              <w:color w:val="FFFFFF"/>
+              <w:sz w:val="27"/>
+              <w:szCs w:val="27"/>
+              <w:lang w:val="en-IN" w:eastAsia="en-IN"/>
+            </w:rPr>
+            <w:t>Here is an example of a DOCTYPE declaration for HTML5:</w:t>
+          </w:r>
+        </w:p>
+        <w:p>
+          <w:pPr>
+            <w:pBdr>
+              <w:top w:val="single" w:sz="2" w:space="0" w:color="D9D9E3"/>
+              <w:left w:val="single" w:sz="2" w:space="0" w:color="D9D9E3"/>
+              <w:bottom w:val="single" w:sz="2" w:space="0" w:color="D9D9E3"/>
+              <w:right w:val="single" w:sz="2" w:space="0" w:color="D9D9E3"/>
+            </w:pBdr>
+            <w:tabs>
+              <w:tab w:val="left" w:pos="916"/>
+              <w:tab w:val="left" w:pos="1832"/>
+              <w:tab w:val="left" w:pos="2748"/>
+              <w:tab w:val="left" w:pos="3664"/>
+              <w:tab w:val="left" w:pos="4580"/>
+              <w:tab w:val="left" w:pos="5496"/>
+              <w:tab w:val="left" w:pos="6412"/>
+              <w:tab w:val="left" w:pos="7328"/>
+              <w:tab w:val="left" w:pos="8244"/>
+              <w:tab w:val="left" w:pos="9160"/>
+              <w:tab w:val="left" w:pos="10076"/>
+              <w:tab w:val="left" w:pos="10992"/>
+              <w:tab w:val="left" w:pos="11908"/>
+              <w:tab w:val="left" w:pos="12824"/>
+              <w:tab w:val="left" w:pos="13740"/>
+              <w:tab w:val="left" w:pos="14656"/>
+            </w:tabs>
+            <w:rPr>
+              <w:rFonts w:ascii="Segoe UI" w:eastAsia="Times New Roman" w:hAnsi="Segoe UI" w:cs="Segoe UI"/>
+              <w:color w:val="FFFFFF"/>
+              <w:sz w:val="24"/>
+              <w:szCs w:val="24"/>
+              <w:lang w:val="en-IN" w:eastAsia="en-IN"/>
+            </w:rPr>
+          </w:pPr>
+          <w:proofErr w:type="spellStart"/>
+          <w:r>
+            <w:rPr>
+              <w:rFonts w:ascii="Segoe UI" w:eastAsia="Times New Roman" w:hAnsi="Segoe UI" w:cs="Segoe UI"/>
+              <w:color w:val="FFFFFF"/>
+              <w:sz w:val="24"/>
+              <w:szCs w:val="24"/>
+              <w:bdr w:val="single" w:sz="2" w:space="0" w:color="D9D9E3" w:frame="1"/>
+              <w:lang w:val="en-IN" w:eastAsia="en-IN"/>
+            </w:rPr>
+            <w:t>html</w:t>
+          </w:r>
+          <w:r>
+            <w:rPr>
+              <w:rFonts w:ascii="Segoe UI" w:eastAsia="Times New Roman" w:hAnsi="Segoe UI" w:cs="Segoe UI"/>
+              <w:color w:val="FFFFFF"/>
+              <w:sz w:val="24"/>
+              <w:szCs w:val="24"/>
+              <w:lang w:val="en-IN" w:eastAsia="en-IN"/>
+            </w:rPr>
+            <w:t>Copy</w:t>
+          </w:r>
+          <w:proofErr w:type="spellEnd"/>
+          <w:r>
+            <w:rPr>
+              <w:rFonts w:ascii="Segoe UI" w:eastAsia="Times New Roman" w:hAnsi="Segoe UI" w:cs="Segoe UI"/>
+              <w:color w:val="FFFFFF"/>
+              <w:sz w:val="24"/>
+              <w:szCs w:val="24"/>
+              <w:lang w:val="en-IN" w:eastAsia="en-IN"/>
+            </w:rPr>
+            <w:t xml:space="preserve"> code</w:t>
+          </w:r>
+        </w:p>
+        <w:p>
+          <w:pPr>
+            <w:pBdr>
+              <w:top w:val="single" w:sz="2" w:space="0" w:color="D9D9E3"/>
+              <w:left w:val="single" w:sz="2" w:space="0" w:color="D9D9E3"/>
+              <w:bottom w:val="single" w:sz="2" w:space="0" w:color="D9D9E3"/>
+              <w:right w:val="single" w:sz="2" w:space="0" w:color="D9D9E3"/>
+            </w:pBdr>
+            <w:tabs>
+              <w:tab w:val="left" w:pos="916"/>
+              <w:tab w:val="left" w:pos="1832"/>
+              <w:tab w:val="left" w:pos="2748"/>
+              <w:tab w:val="left" w:pos="3664"/>
+              <w:tab w:val="left" w:pos="4580"/>
+              <w:tab w:val="left" w:pos="5496"/>
+              <w:tab w:val="left" w:pos="6412"/>
+              <w:tab w:val="left" w:pos="7328"/>
+              <w:tab w:val="left" w:pos="8244"/>
+              <w:tab w:val="left" w:pos="9160"/>
+              <w:tab w:val="left" w:pos="10076"/>
+              <w:tab w:val="left" w:pos="10992"/>
+              <w:tab w:val="left" w:pos="11908"/>
+              <w:tab w:val="left" w:pos="12824"/>
+              <w:tab w:val="left" w:pos="13740"/>
+              <w:tab w:val="left" w:pos="14656"/>
+            </w:tabs>
+            <w:rPr>
+              <w:rFonts w:ascii="Ubuntu Mono" w:eastAsia="Times New Roman" w:hAnsi="Ubuntu Mono" w:cs="Courier New"/>
+              <w:color w:val="FFFFFF"/>
+              <w:sz w:val="24"/>
+              <w:szCs w:val="24"/>
+              <w:lang w:val="en-IN" w:eastAsia="en-IN"/>
+            </w:rPr>
+          </w:pPr>
+          <w:r>
+            <w:rPr>
+              <w:rFonts w:ascii="inherit" w:eastAsia="Times New Roman" w:hAnsi="inherit" w:cs="Courier New"/>
+              <w:color w:val="FFFFFF"/>
+              <w:sz w:val="20"/>
+              <w:szCs w:val="20"/>
+              <w:bdr w:val="single" w:sz="2" w:space="0" w:color="D9D9E3" w:frame="1"/>
+              <w:lang w:val="en-IN" w:eastAsia="en-IN"/>
+            </w:rPr>
+            <w:t xml:space="preserve">&lt;!DOCTYPE </w:t>
+          </w:r>
+          <w:r>
+            <w:rPr>
+              <w:rFonts w:ascii="inherit" w:eastAsia="Times New Roman" w:hAnsi="inherit" w:cs="Courier New"/>
+              <w:color w:val="2E95D3"/>
+              <w:sz w:val="20"/>
+              <w:szCs w:val="20"/>
+              <w:bdr w:val="single" w:sz="2" w:space="0" w:color="D9D9E3" w:frame="1"/>
+              <w:lang w:val="en-IN" w:eastAsia="en-IN"/>
+            </w:rPr>
+            <w:t>html</w:t>
+          </w:r>
+          <w:r>
+            <w:rPr>
+              <w:rFonts w:ascii="inherit" w:eastAsia="Times New Roman" w:hAnsi="inherit" w:cs="Courier New"/>
+              <w:color w:val="FFFFFF"/>
+              <w:sz w:val="20"/>
+              <w:szCs w:val="20"/>
+              <w:bdr w:val="single" w:sz="2" w:space="0" w:color="D9D9E3" w:frame="1"/>
+              <w:lang w:val="en-IN" w:eastAsia="en-IN"/>
+            </w:rPr>
+            <w:t>&gt;</w:t>
+          </w:r>
+          <w:r>
+            <w:rPr>
+              <w:rFonts w:ascii="inherit" w:eastAsia="Times New Roman" w:hAnsi="inherit" w:cs="Courier New"/>
+              <w:color w:val="FFFFFF"/>
+              <w:sz w:val="20"/>
+              <w:szCs w:val="20"/>
+              <w:bdr w:val="single" w:sz="2" w:space="1" w:color="D9D9E3" w:frame="1"/>
+              <w:lang w:val="en-IN" w:eastAsia="en-IN"/>
+            </w:rPr>
+            <w:t xml:space="preserve"> </w:t>
+          </w:r>
+          <w:r>
+            <w:rPr>
+              <w:rFonts w:ascii="inherit" w:eastAsia="Times New Roman" w:hAnsi="inherit" w:cs="Courier New"/>
+              <w:color w:val="FFFFFF"/>
+              <w:sz w:val="20"/>
+              <w:szCs w:val="20"/>
+              <w:bdr w:val="single" w:sz="2" w:space="0" w:color="D9D9E3" w:frame="1"/>
+              <w:lang w:val="en-IN" w:eastAsia="en-IN"/>
+            </w:rPr>
+            <w:t>&lt;html&gt;</w:t>
+          </w:r>
+          <w:r>
+            <w:rPr>
+              <w:rFonts w:ascii="inherit" w:eastAsia="Times New Roman" w:hAnsi="inherit" w:cs="Courier New"/>
+              <w:color w:val="FFFFFF"/>
+              <w:sz w:val="20"/>
+              <w:szCs w:val="20"/>
+              <w:bdr w:val="single" w:sz="2" w:space="1" w:color="D9D9E3" w:frame="1"/>
+              <w:lang w:val="en-IN" w:eastAsia="en-IN"/>
+            </w:rPr>
+            <w:t xml:space="preserve"> </w:t>
+          </w:r>
+          <w:r>
+            <w:rPr>
+              <w:rFonts w:ascii="inherit" w:eastAsia="Times New Roman" w:hAnsi="inherit" w:cs="Courier New"/>
+              <w:color w:val="FFFFFF"/>
+              <w:sz w:val="20"/>
+              <w:szCs w:val="20"/>
+              <w:bdr w:val="single" w:sz="2" w:space="0" w:color="D9D9E3" w:frame="1"/>
+              <w:lang w:val="en-IN" w:eastAsia="en-IN"/>
+            </w:rPr>
+            <w:t>&lt;!-- Rest of the HTML document goes here --&gt;</w:t>
+          </w:r>
+          <w:r>
+            <w:rPr>
+              <w:rFonts w:ascii="inherit" w:eastAsia="Times New Roman" w:hAnsi="inherit" w:cs="Courier New"/>
+              <w:color w:val="FFFFFF"/>
+              <w:sz w:val="20"/>
+              <w:szCs w:val="20"/>
+              <w:bdr w:val="single" w:sz="2" w:space="1" w:color="D9D9E3" w:frame="1"/>
+              <w:lang w:val="en-IN" w:eastAsia="en-IN"/>
+            </w:rPr>
+            <w:t xml:space="preserve"> </w:t>
+          </w:r>
+          <w:r>
+            <w:rPr>
+              <w:rFonts w:ascii="inherit" w:eastAsia="Times New Roman" w:hAnsi="inherit" w:cs="Courier New"/>
+              <w:color w:val="FFFFFF"/>
+              <w:sz w:val="20"/>
+              <w:szCs w:val="20"/>
+              <w:bdr w:val="single" w:sz="2" w:space="0" w:color="D9D9E3" w:frame="1"/>
+              <w:lang w:val="en-IN" w:eastAsia="en-IN"/>
+            </w:rPr>
+            <w:t>&lt;/html&gt;</w:t>
+          </w:r>
+          <w:r>
+            <w:rPr>
+              <w:rFonts w:ascii="inherit" w:eastAsia="Times New Roman" w:hAnsi="inherit" w:cs="Courier New"/>
+              <w:color w:val="FFFFFF"/>
+              <w:sz w:val="20"/>
+              <w:szCs w:val="20"/>
+              <w:bdr w:val="single" w:sz="2" w:space="1" w:color="D9D9E3" w:frame="1"/>
+              <w:lang w:val="en-IN" w:eastAsia="en-IN"/>
+            </w:rPr>
+            <w:t xml:space="preserve"> </w:t>
+          </w:r>
+        </w:p>
+        <w:p>
+          <w:pPr>
+            <w:pBdr>
+              <w:top w:val="single" w:sz="2" w:space="0" w:color="D9D9E3"/>
+              <w:left w:val="single" w:sz="2" w:space="0" w:color="D9D9E3"/>
+              <w:bottom w:val="single" w:sz="2" w:space="0" w:color="D9D9E3"/>
+              <w:right w:val="single" w:sz="2" w:space="0" w:color="D9D9E3"/>
+            </w:pBdr>
+            <w:shd w:val="clear" w:color="auto" w:fill="343541"/>
+            <w:spacing w:before="300"/>
+            <w:rPr>
+              <w:rFonts w:ascii="Segoe UI" w:eastAsia="Times New Roman" w:hAnsi="Segoe UI" w:cs="Segoe UI"/>
+              <w:color w:val="FFFFFF"/>
+              <w:sz w:val="27"/>
+              <w:szCs w:val="27"/>
+              <w:lang w:val="en-IN" w:eastAsia="en-IN"/>
+            </w:rPr>
+          </w:pPr>
+          <w:r>
+            <w:rPr>
+              <w:rFonts w:ascii="Segoe UI" w:eastAsia="Times New Roman" w:hAnsi="Segoe UI" w:cs="Segoe UI"/>
+              <w:color w:val="FFFFFF"/>
+              <w:sz w:val="27"/>
+              <w:szCs w:val="27"/>
+              <w:lang w:val="en-IN" w:eastAsia="en-IN"/>
+            </w:rPr>
+            <w:t>For HTML5, the DOCTYPE declaration is simple and streamlined. Unlike earlier versions of HTML, HTML5 does not require a complex DTD, making it easier to use and implement. However, it's still important to include the DOCTYPE declaration to trigger the correct rendering mode and ensure compatibility with modern browsers.</w:t>
+          </w:r>
+        </w:p>
+        <w:p>
+          <w:pPr>
+            <w:pBdr>
+              <w:bottom w:val="single" w:sz="6" w:space="1" w:color="auto"/>
+            </w:pBdr>
+            <w:jc w:val="center"/>
+            <w:rPr>
+              <w:rFonts w:ascii="Arial" w:eastAsia="Times New Roman" w:hAnsi="Arial" w:cs="Arial"/>
+              <w:vanish/>
+              <w:sz w:val="16"/>
+              <w:szCs w:val="16"/>
+              <w:lang w:val="en-IN" w:eastAsia="en-IN"/>
+            </w:rPr>
+          </w:pPr>
+          <w:r>
+            <w:rPr>
+              <w:rFonts w:ascii="Arial" w:eastAsia="Times New Roman" w:hAnsi="Arial" w:cs="Arial"/>
+              <w:vanish/>
+              <w:sz w:val="16"/>
+              <w:szCs w:val="16"/>
+              <w:lang w:val="en-IN" w:eastAsia="en-IN"/>
+            </w:rPr>
+            <w:lastRenderedPageBreak/>
+            <w:t>Top of Form</w:t>
+          </w:r>
+        </w:p>
+        <w:p>
+          <w:pPr>
+            <w:shd w:val="clear" w:color="auto" w:fill="FFFFFF"/>
+            <w:spacing w:before="150" w:after="150"/>
+            <w:outlineLvl w:val="1"/>
+            <w:rPr>
+              <w:rFonts w:ascii="Segoe UI" w:eastAsia="Times New Roman" w:hAnsi="Segoe UI" w:cs="Segoe UI"/>
+              <w:color w:val="000000"/>
+              <w:sz w:val="48"/>
+              <w:szCs w:val="48"/>
+              <w:lang w:val="en-IN" w:eastAsia="en-IN"/>
+            </w:rPr>
+          </w:pPr>
+        </w:p>
+        <w:p>
+          <w:pPr>
+            <w:shd w:val="clear" w:color="auto" w:fill="FFFFFF"/>
+            <w:spacing w:before="150" w:after="150"/>
+            <w:outlineLvl w:val="1"/>
+            <w:rPr>
+              <w:rFonts w:ascii="Segoe UI" w:eastAsia="Times New Roman" w:hAnsi="Segoe UI" w:cs="Segoe UI"/>
+              <w:color w:val="000000"/>
+              <w:sz w:val="48"/>
+              <w:szCs w:val="48"/>
+              <w:lang w:val="en-IN" w:eastAsia="en-IN"/>
+            </w:rPr>
+          </w:pPr>
+        </w:p>
+        <w:p>
+          <w:pPr>
+            <w:shd w:val="clear" w:color="auto" w:fill="FFFFFF"/>
+            <w:spacing w:before="150" w:after="150"/>
+            <w:outlineLvl w:val="1"/>
+            <w:rPr>
+              <w:rFonts w:ascii="Segoe UI" w:eastAsia="Times New Roman" w:hAnsi="Segoe UI" w:cs="Segoe UI"/>
+              <w:color w:val="000000"/>
+              <w:sz w:val="48"/>
+              <w:szCs w:val="48"/>
+              <w:lang w:val="en-IN" w:eastAsia="en-IN"/>
+            </w:rPr>
+          </w:pPr>
+        </w:p>
+        <w:p>
+          <w:pPr>
+            <w:shd w:val="clear" w:color="auto" w:fill="FFFFFF"/>
+            <w:spacing w:before="150" w:after="150"/>
+            <w:outlineLvl w:val="1"/>
+            <w:rPr>
+              <w:rFonts w:ascii="Segoe UI" w:eastAsia="Times New Roman" w:hAnsi="Segoe UI" w:cs="Segoe UI"/>
+              <w:color w:val="000000"/>
+              <w:sz w:val="48"/>
+              <w:szCs w:val="48"/>
+              <w:lang w:val="en-IN" w:eastAsia="en-IN"/>
+            </w:rPr>
+          </w:pPr>
+        </w:p>
+        <w:p>
+          <w:pPr>
+            <w:shd w:val="clear" w:color="auto" w:fill="FFFFFF"/>
+            <w:spacing w:before="150" w:after="150"/>
+            <w:outlineLvl w:val="1"/>
+            <w:rPr>
+              <w:rFonts w:ascii="Segoe UI" w:eastAsia="Times New Roman" w:hAnsi="Segoe UI" w:cs="Segoe UI"/>
+              <w:color w:val="000000"/>
+              <w:sz w:val="48"/>
+              <w:szCs w:val="48"/>
+              <w:lang w:val="en-IN" w:eastAsia="en-IN"/>
+            </w:rPr>
+          </w:pPr>
+        </w:p>
+        <w:p>
+          <w:pPr>
+            <w:shd w:val="clear" w:color="auto" w:fill="FFFFFF"/>
+            <w:spacing w:before="150" w:after="150"/>
+            <w:outlineLvl w:val="1"/>
+            <w:rPr>
+              <w:rFonts w:ascii="Segoe UI" w:eastAsia="Times New Roman" w:hAnsi="Segoe UI" w:cs="Segoe UI"/>
+              <w:color w:val="000000"/>
+              <w:sz w:val="48"/>
+              <w:szCs w:val="48"/>
+              <w:lang w:val="en-IN" w:eastAsia="en-IN"/>
+            </w:rPr>
+          </w:pPr>
+          <w:r>
+            <w:rPr>
+              <w:rFonts w:ascii="Segoe UI" w:eastAsia="Times New Roman" w:hAnsi="Segoe UI" w:cs="Segoe UI"/>
+              <w:color w:val="000000"/>
+              <w:sz w:val="48"/>
+              <w:szCs w:val="48"/>
+              <w:lang w:val="en-IN" w:eastAsia="en-IN"/>
+            </w:rPr>
+            <w:t xml:space="preserve">RGBA </w:t>
+          </w:r>
+          <w:proofErr w:type="spellStart"/>
+          <w:r>
+            <w:rPr>
+              <w:rFonts w:ascii="Segoe UI" w:eastAsia="Times New Roman" w:hAnsi="Segoe UI" w:cs="Segoe UI"/>
+              <w:color w:val="000000"/>
+              <w:sz w:val="48"/>
+              <w:szCs w:val="48"/>
+              <w:lang w:val="en-IN" w:eastAsia="en-IN"/>
+            </w:rPr>
+            <w:t>Color</w:t>
+          </w:r>
+          <w:proofErr w:type="spellEnd"/>
+          <w:r>
+            <w:rPr>
+              <w:rFonts w:ascii="Segoe UI" w:eastAsia="Times New Roman" w:hAnsi="Segoe UI" w:cs="Segoe UI"/>
+              <w:color w:val="000000"/>
+              <w:sz w:val="48"/>
+              <w:szCs w:val="48"/>
+              <w:lang w:val="en-IN" w:eastAsia="en-IN"/>
+            </w:rPr>
+            <w:t xml:space="preserve"> Values</w:t>
+          </w:r>
+        </w:p>
+        <w:p>
+          <w:pPr>
+            <w:shd w:val="clear" w:color="auto" w:fill="FFFFFF"/>
+            <w:spacing w:before="288" w:after="288"/>
+            <w:rPr>
+              <w:rFonts w:ascii="Verdana" w:eastAsia="Times New Roman" w:hAnsi="Verdana" w:cs="Times New Roman"/>
+              <w:color w:val="000000"/>
+              <w:sz w:val="23"/>
+              <w:szCs w:val="23"/>
+              <w:lang w:val="en-IN" w:eastAsia="en-IN"/>
+            </w:rPr>
+          </w:pPr>
+          <w:r>
+            <w:rPr>
+              <w:rFonts w:ascii="Verdana" w:eastAsia="Times New Roman" w:hAnsi="Verdana" w:cs="Times New Roman"/>
+              <w:color w:val="000000"/>
+              <w:sz w:val="23"/>
+              <w:szCs w:val="23"/>
+              <w:lang w:val="en-IN" w:eastAsia="en-IN"/>
+            </w:rPr>
+            <w:t xml:space="preserve">RGBA </w:t>
+          </w:r>
+          <w:proofErr w:type="spellStart"/>
+          <w:r>
+            <w:rPr>
+              <w:rFonts w:ascii="Verdana" w:eastAsia="Times New Roman" w:hAnsi="Verdana" w:cs="Times New Roman"/>
+              <w:color w:val="000000"/>
+              <w:sz w:val="23"/>
+              <w:szCs w:val="23"/>
+              <w:lang w:val="en-IN" w:eastAsia="en-IN"/>
+            </w:rPr>
+            <w:t>color</w:t>
+          </w:r>
+          <w:proofErr w:type="spellEnd"/>
+          <w:r>
+            <w:rPr>
+              <w:rFonts w:ascii="Verdana" w:eastAsia="Times New Roman" w:hAnsi="Verdana" w:cs="Times New Roman"/>
+              <w:color w:val="000000"/>
+              <w:sz w:val="23"/>
+              <w:szCs w:val="23"/>
+              <w:lang w:val="en-IN" w:eastAsia="en-IN"/>
+            </w:rPr>
+            <w:t xml:space="preserve"> values are an extension of RGB </w:t>
+          </w:r>
+          <w:proofErr w:type="spellStart"/>
+          <w:r>
+            <w:rPr>
+              <w:rFonts w:ascii="Verdana" w:eastAsia="Times New Roman" w:hAnsi="Verdana" w:cs="Times New Roman"/>
+              <w:color w:val="000000"/>
+              <w:sz w:val="23"/>
+              <w:szCs w:val="23"/>
+              <w:lang w:val="en-IN" w:eastAsia="en-IN"/>
+            </w:rPr>
+            <w:t>color</w:t>
+          </w:r>
+          <w:proofErr w:type="spellEnd"/>
+          <w:r>
+            <w:rPr>
+              <w:rFonts w:ascii="Verdana" w:eastAsia="Times New Roman" w:hAnsi="Verdana" w:cs="Times New Roman"/>
+              <w:color w:val="000000"/>
+              <w:sz w:val="23"/>
+              <w:szCs w:val="23"/>
+              <w:lang w:val="en-IN" w:eastAsia="en-IN"/>
+            </w:rPr>
+            <w:t xml:space="preserve"> values with an Alpha channel - which specifies the opacity for a </w:t>
+          </w:r>
+          <w:proofErr w:type="spellStart"/>
+          <w:r>
+            <w:rPr>
+              <w:rFonts w:ascii="Verdana" w:eastAsia="Times New Roman" w:hAnsi="Verdana" w:cs="Times New Roman"/>
+              <w:color w:val="000000"/>
+              <w:sz w:val="23"/>
+              <w:szCs w:val="23"/>
+              <w:lang w:val="en-IN" w:eastAsia="en-IN"/>
+            </w:rPr>
+            <w:t>color</w:t>
+          </w:r>
+          <w:proofErr w:type="spellEnd"/>
+          <w:r>
+            <w:rPr>
+              <w:rFonts w:ascii="Verdana" w:eastAsia="Times New Roman" w:hAnsi="Verdana" w:cs="Times New Roman"/>
+              <w:color w:val="000000"/>
+              <w:sz w:val="23"/>
+              <w:szCs w:val="23"/>
+              <w:lang w:val="en-IN" w:eastAsia="en-IN"/>
+            </w:rPr>
+            <w:t>.</w:t>
+          </w:r>
+        </w:p>
+        <w:p>
+          <w:pPr>
+            <w:shd w:val="clear" w:color="auto" w:fill="FFFFFF"/>
+            <w:spacing w:before="288" w:after="288"/>
+            <w:rPr>
+              <w:rFonts w:ascii="Verdana" w:eastAsia="Times New Roman" w:hAnsi="Verdana" w:cs="Times New Roman"/>
+              <w:color w:val="000000"/>
+              <w:sz w:val="23"/>
+              <w:szCs w:val="23"/>
+              <w:lang w:val="en-IN" w:eastAsia="en-IN"/>
+            </w:rPr>
+          </w:pPr>
+          <w:r>
+            <w:rPr>
+              <w:rFonts w:ascii="Verdana" w:eastAsia="Times New Roman" w:hAnsi="Verdana" w:cs="Times New Roman"/>
+              <w:color w:val="000000"/>
+              <w:sz w:val="23"/>
+              <w:szCs w:val="23"/>
+              <w:lang w:val="en-IN" w:eastAsia="en-IN"/>
+            </w:rPr>
+            <w:t xml:space="preserve">An RGBA </w:t>
+          </w:r>
+          <w:proofErr w:type="spellStart"/>
+          <w:r>
+            <w:rPr>
+              <w:rFonts w:ascii="Verdana" w:eastAsia="Times New Roman" w:hAnsi="Verdana" w:cs="Times New Roman"/>
+              <w:color w:val="000000"/>
+              <w:sz w:val="23"/>
+              <w:szCs w:val="23"/>
+              <w:lang w:val="en-IN" w:eastAsia="en-IN"/>
+            </w:rPr>
+            <w:t>color</w:t>
+          </w:r>
+          <w:proofErr w:type="spellEnd"/>
+          <w:r>
+            <w:rPr>
+              <w:rFonts w:ascii="Verdana" w:eastAsia="Times New Roman" w:hAnsi="Verdana" w:cs="Times New Roman"/>
+              <w:color w:val="000000"/>
+              <w:sz w:val="23"/>
+              <w:szCs w:val="23"/>
+              <w:lang w:val="en-IN" w:eastAsia="en-IN"/>
+            </w:rPr>
+            <w:t xml:space="preserve"> value is specified with:</w:t>
+          </w:r>
+        </w:p>
+        <w:p>
+          <w:pPr>
+            <w:shd w:val="clear" w:color="auto" w:fill="FFFFFF"/>
+            <w:spacing w:before="288" w:after="288"/>
+            <w:rPr>
+              <w:rFonts w:ascii="Consolas" w:eastAsia="Times New Roman" w:hAnsi="Consolas" w:cs="Times New Roman"/>
+              <w:b/>
+              <w:bCs/>
+              <w:color w:val="000000"/>
+              <w:sz w:val="30"/>
+              <w:szCs w:val="30"/>
+              <w:lang w:val="en-IN" w:eastAsia="en-IN"/>
+            </w:rPr>
+          </w:pPr>
+          <w:proofErr w:type="spellStart"/>
+          <w:r>
+            <w:rPr>
+              <w:rFonts w:ascii="Consolas" w:eastAsia="Times New Roman" w:hAnsi="Consolas" w:cs="Times New Roman"/>
+              <w:b/>
+              <w:bCs/>
+              <w:color w:val="000000"/>
+              <w:sz w:val="30"/>
+              <w:szCs w:val="30"/>
+              <w:lang w:val="en-IN" w:eastAsia="en-IN"/>
+            </w:rPr>
+            <w:t>rgba</w:t>
+          </w:r>
+          <w:proofErr w:type="spellEnd"/>
+          <w:r>
+            <w:rPr>
+              <w:rFonts w:ascii="Consolas" w:eastAsia="Times New Roman" w:hAnsi="Consolas" w:cs="Times New Roman"/>
+              <w:b/>
+              <w:bCs/>
+              <w:color w:val="000000"/>
+              <w:sz w:val="30"/>
+              <w:szCs w:val="30"/>
+              <w:lang w:val="en-IN" w:eastAsia="en-IN"/>
+            </w:rPr>
+            <w:t>(</w:t>
+          </w:r>
+          <w:r>
+            <w:rPr>
+              <w:rFonts w:ascii="Consolas" w:eastAsia="Times New Roman" w:hAnsi="Consolas" w:cs="Times New Roman"/>
+              <w:b/>
+              <w:bCs/>
+              <w:i/>
+              <w:iCs/>
+              <w:color w:val="000000"/>
+              <w:sz w:val="30"/>
+              <w:szCs w:val="30"/>
+              <w:lang w:val="en-IN" w:eastAsia="en-IN"/>
+            </w:rPr>
+            <w:t>red,</w:t>
+          </w:r>
+          <w:r>
+            <w:rPr>
+              <w:rFonts w:ascii="Consolas" w:eastAsia="Times New Roman" w:hAnsi="Consolas" w:cs="Times New Roman"/>
+              <w:b/>
+              <w:bCs/>
+              <w:color w:val="000000"/>
+              <w:sz w:val="30"/>
+              <w:szCs w:val="30"/>
+              <w:lang w:val="en-IN" w:eastAsia="en-IN"/>
+            </w:rPr>
+            <w:t> </w:t>
+          </w:r>
+          <w:r>
+            <w:rPr>
+              <w:rFonts w:ascii="Consolas" w:eastAsia="Times New Roman" w:hAnsi="Consolas" w:cs="Times New Roman"/>
+              <w:b/>
+              <w:bCs/>
+              <w:i/>
+              <w:iCs/>
+              <w:color w:val="000000"/>
+              <w:sz w:val="30"/>
+              <w:szCs w:val="30"/>
+              <w:lang w:val="en-IN" w:eastAsia="en-IN"/>
+            </w:rPr>
+            <w:t>green</w:t>
+          </w:r>
+          <w:r>
+            <w:rPr>
+              <w:rFonts w:ascii="Consolas" w:eastAsia="Times New Roman" w:hAnsi="Consolas" w:cs="Times New Roman"/>
+              <w:b/>
+              <w:bCs/>
+              <w:color w:val="000000"/>
+              <w:sz w:val="30"/>
+              <w:szCs w:val="30"/>
+              <w:lang w:val="en-IN" w:eastAsia="en-IN"/>
+            </w:rPr>
+            <w:t>, </w:t>
+          </w:r>
+          <w:r>
+            <w:rPr>
+              <w:rFonts w:ascii="Consolas" w:eastAsia="Times New Roman" w:hAnsi="Consolas" w:cs="Times New Roman"/>
+              <w:b/>
+              <w:bCs/>
+              <w:i/>
+              <w:iCs/>
+              <w:color w:val="000000"/>
+              <w:sz w:val="30"/>
+              <w:szCs w:val="30"/>
+              <w:lang w:val="en-IN" w:eastAsia="en-IN"/>
+            </w:rPr>
+            <w:t>blue, alpha</w:t>
+          </w:r>
+          <w:r>
+            <w:rPr>
+              <w:rFonts w:ascii="Consolas" w:eastAsia="Times New Roman" w:hAnsi="Consolas" w:cs="Times New Roman"/>
+              <w:b/>
+              <w:bCs/>
+              <w:color w:val="000000"/>
+              <w:sz w:val="30"/>
+              <w:szCs w:val="30"/>
+              <w:lang w:val="en-IN" w:eastAsia="en-IN"/>
+            </w:rPr>
+            <w:t>)</w:t>
+          </w:r>
+        </w:p>
+        <w:p>
+          <w:pPr>
+            <w:shd w:val="clear" w:color="auto" w:fill="FFFFFF"/>
+            <w:spacing w:before="288" w:after="288"/>
+            <w:rPr>
+              <w:rFonts w:ascii="Verdana" w:eastAsia="Times New Roman" w:hAnsi="Verdana" w:cs="Times New Roman"/>
+              <w:color w:val="000000"/>
+              <w:sz w:val="23"/>
+              <w:szCs w:val="23"/>
+              <w:lang w:val="en-IN" w:eastAsia="en-IN"/>
+            </w:rPr>
+          </w:pPr>
+          <w:r>
+            <w:rPr>
+              <w:rFonts w:ascii="Verdana" w:eastAsia="Times New Roman" w:hAnsi="Verdana" w:cs="Times New Roman"/>
+              <w:color w:val="000000"/>
+              <w:sz w:val="23"/>
+              <w:szCs w:val="23"/>
+              <w:lang w:val="en-IN" w:eastAsia="en-IN"/>
+            </w:rPr>
+            <w:t>The alpha parameter is a number between 0.0 (fully transparent) and 1.0 (not transparent at all):</w:t>
+          </w:r>
+        </w:p>
+        <w:p>
+          <w:pPr>
+            <w:shd w:val="clear" w:color="auto" w:fill="FFFFFF"/>
+            <w:spacing w:before="288" w:after="288"/>
+            <w:rPr>
+              <w:rFonts w:ascii="Verdana" w:eastAsia="Times New Roman" w:hAnsi="Verdana" w:cs="Times New Roman"/>
+              <w:color w:val="000000"/>
+              <w:sz w:val="23"/>
+              <w:szCs w:val="23"/>
+              <w:lang w:val="en-IN" w:eastAsia="en-IN"/>
+            </w:rPr>
+          </w:pPr>
+          <w:r>
+            <w:rPr>
+              <w:rFonts w:ascii="Verdana" w:eastAsia="Times New Roman" w:hAnsi="Verdana" w:cs="Times New Roman"/>
+              <w:color w:val="000000"/>
+              <w:sz w:val="23"/>
+              <w:szCs w:val="23"/>
+              <w:lang w:val="en-IN" w:eastAsia="en-IN"/>
+            </w:rPr>
+            <w:t>Experiment by mixing the RGBA values below:</w:t>
+          </w:r>
+        </w:p>
+        <w:p/>
+        <w:p/>
+        <w:p/>
+        <w:p/>
+        <w:p/>
+        <w:p/>
+        <w:p/>
+        <w:p/>
+        <w:p/>
+        <w:p>
+          <w:pPr>
+            <w:shd w:val="clear" w:color="auto" w:fill="FFFFFF"/>
+            <w:spacing w:before="150" w:after="150"/>
+            <w:outlineLvl w:val="1"/>
+            <w:rPr>
+              <w:rFonts w:ascii="Segoe UI" w:eastAsia="Times New Roman" w:hAnsi="Segoe UI" w:cs="Segoe UI"/>
+              <w:color w:val="000000"/>
+              <w:sz w:val="48"/>
+              <w:szCs w:val="48"/>
+              <w:lang w:val="en-IN" w:eastAsia="en-IN"/>
+            </w:rPr>
+          </w:pPr>
+          <w:r>
+            <w:rPr>
+              <w:rFonts w:ascii="Segoe UI" w:eastAsia="Times New Roman" w:hAnsi="Segoe UI" w:cs="Segoe UI"/>
+              <w:color w:val="000000"/>
+              <w:sz w:val="48"/>
+              <w:szCs w:val="48"/>
+              <w:lang w:val="en-IN" w:eastAsia="en-IN"/>
+            </w:rPr>
+            <w:t xml:space="preserve">HEX </w:t>
+          </w:r>
+          <w:proofErr w:type="spellStart"/>
+          <w:r>
+            <w:rPr>
+              <w:rFonts w:ascii="Segoe UI" w:eastAsia="Times New Roman" w:hAnsi="Segoe UI" w:cs="Segoe UI"/>
+              <w:color w:val="000000"/>
+              <w:sz w:val="48"/>
+              <w:szCs w:val="48"/>
+              <w:lang w:val="en-IN" w:eastAsia="en-IN"/>
+            </w:rPr>
+            <w:t>Color</w:t>
+          </w:r>
+          <w:proofErr w:type="spellEnd"/>
+          <w:r>
+            <w:rPr>
+              <w:rFonts w:ascii="Segoe UI" w:eastAsia="Times New Roman" w:hAnsi="Segoe UI" w:cs="Segoe UI"/>
+              <w:color w:val="000000"/>
+              <w:sz w:val="48"/>
+              <w:szCs w:val="48"/>
+              <w:lang w:val="en-IN" w:eastAsia="en-IN"/>
+            </w:rPr>
+            <w:t xml:space="preserve"> Values</w:t>
+          </w:r>
+        </w:p>
+        <w:p>
+          <w:pPr>
+            <w:shd w:val="clear" w:color="auto" w:fill="FFFFFF"/>
+            <w:spacing w:before="288" w:after="288"/>
+            <w:rPr>
+              <w:rFonts w:ascii="Verdana" w:eastAsia="Times New Roman" w:hAnsi="Verdana" w:cs="Times New Roman"/>
+              <w:color w:val="000000"/>
+              <w:sz w:val="23"/>
+              <w:szCs w:val="23"/>
+              <w:lang w:val="en-IN" w:eastAsia="en-IN"/>
+            </w:rPr>
+          </w:pPr>
+          <w:r>
+            <w:rPr>
+              <w:rFonts w:ascii="Verdana" w:eastAsia="Times New Roman" w:hAnsi="Verdana" w:cs="Times New Roman"/>
+              <w:color w:val="000000"/>
+              <w:sz w:val="23"/>
+              <w:szCs w:val="23"/>
+              <w:lang w:val="en-IN" w:eastAsia="en-IN"/>
+            </w:rPr>
+            <w:t xml:space="preserve">In HTML, a </w:t>
+          </w:r>
+          <w:proofErr w:type="spellStart"/>
+          <w:r>
+            <w:rPr>
+              <w:rFonts w:ascii="Verdana" w:eastAsia="Times New Roman" w:hAnsi="Verdana" w:cs="Times New Roman"/>
+              <w:color w:val="000000"/>
+              <w:sz w:val="23"/>
+              <w:szCs w:val="23"/>
+              <w:lang w:val="en-IN" w:eastAsia="en-IN"/>
+            </w:rPr>
+            <w:t>color</w:t>
+          </w:r>
+          <w:proofErr w:type="spellEnd"/>
+          <w:r>
+            <w:rPr>
+              <w:rFonts w:ascii="Verdana" w:eastAsia="Times New Roman" w:hAnsi="Verdana" w:cs="Times New Roman"/>
+              <w:color w:val="000000"/>
+              <w:sz w:val="23"/>
+              <w:szCs w:val="23"/>
+              <w:lang w:val="en-IN" w:eastAsia="en-IN"/>
+            </w:rPr>
+            <w:t xml:space="preserve"> can be specified using a hexadecimal value in the form:</w:t>
+          </w:r>
+        </w:p>
+        <w:p>
+          <w:pPr>
+            <w:shd w:val="clear" w:color="auto" w:fill="FFFFFF"/>
+            <w:spacing w:before="288" w:after="288"/>
+            <w:rPr>
+              <w:rFonts w:ascii="Consolas" w:eastAsia="Times New Roman" w:hAnsi="Consolas" w:cs="Times New Roman"/>
+              <w:b/>
+              <w:bCs/>
+              <w:color w:val="000000"/>
+              <w:sz w:val="30"/>
+              <w:szCs w:val="30"/>
+              <w:lang w:val="en-IN" w:eastAsia="en-IN"/>
+            </w:rPr>
+          </w:pPr>
+          <w:r>
+            <w:rPr>
+              <w:rFonts w:ascii="Consolas" w:eastAsia="Times New Roman" w:hAnsi="Consolas" w:cs="Times New Roman"/>
+              <w:b/>
+              <w:bCs/>
+              <w:color w:val="000000"/>
+              <w:sz w:val="30"/>
+              <w:szCs w:val="30"/>
+              <w:lang w:val="en-IN" w:eastAsia="en-IN"/>
+            </w:rPr>
+            <w:t>#</w:t>
+          </w:r>
+          <w:r>
+            <w:rPr>
+              <w:rFonts w:ascii="Consolas" w:eastAsia="Times New Roman" w:hAnsi="Consolas" w:cs="Times New Roman"/>
+              <w:b/>
+              <w:bCs/>
+              <w:i/>
+              <w:iCs/>
+              <w:color w:val="000000"/>
+              <w:sz w:val="30"/>
+              <w:szCs w:val="30"/>
+              <w:lang w:val="en-IN" w:eastAsia="en-IN"/>
+            </w:rPr>
+            <w:t>rrggbb</w:t>
+          </w:r>
+        </w:p>
+        <w:p>
+          <w:pPr>
+            <w:shd w:val="clear" w:color="auto" w:fill="FFFFFF"/>
+            <w:spacing w:before="288" w:after="288"/>
+            <w:rPr>
+              <w:rFonts w:ascii="Verdana" w:eastAsia="Times New Roman" w:hAnsi="Verdana" w:cs="Times New Roman"/>
+              <w:color w:val="000000"/>
+              <w:sz w:val="23"/>
+              <w:szCs w:val="23"/>
+              <w:lang w:val="en-IN" w:eastAsia="en-IN"/>
+            </w:rPr>
+          </w:pPr>
+          <w:r>
+            <w:rPr>
+              <w:rFonts w:ascii="Verdana" w:eastAsia="Times New Roman" w:hAnsi="Verdana" w:cs="Times New Roman"/>
+              <w:color w:val="000000"/>
+              <w:sz w:val="23"/>
+              <w:szCs w:val="23"/>
+              <w:lang w:val="en-IN" w:eastAsia="en-IN"/>
+            </w:rPr>
+            <w:lastRenderedPageBreak/>
+            <w:t xml:space="preserve">Where </w:t>
+          </w:r>
+          <w:proofErr w:type="spellStart"/>
+          <w:r>
+            <w:rPr>
+              <w:rFonts w:ascii="Verdana" w:eastAsia="Times New Roman" w:hAnsi="Verdana" w:cs="Times New Roman"/>
+              <w:color w:val="000000"/>
+              <w:sz w:val="23"/>
+              <w:szCs w:val="23"/>
+              <w:lang w:val="en-IN" w:eastAsia="en-IN"/>
+            </w:rPr>
+            <w:t>rr</w:t>
+          </w:r>
+          <w:proofErr w:type="spellEnd"/>
+          <w:r>
+            <w:rPr>
+              <w:rFonts w:ascii="Verdana" w:eastAsia="Times New Roman" w:hAnsi="Verdana" w:cs="Times New Roman"/>
+              <w:color w:val="000000"/>
+              <w:sz w:val="23"/>
+              <w:szCs w:val="23"/>
+              <w:lang w:val="en-IN" w:eastAsia="en-IN"/>
+            </w:rPr>
+            <w:t xml:space="preserve"> (red), gg (green) and bb (blue) are hexadecimal values between 00 and ff (same as decimal 0-255).</w:t>
+          </w:r>
+        </w:p>
+        <w:p>
+          <w:pPr>
+            <w:shd w:val="clear" w:color="auto" w:fill="FFFFFF"/>
+            <w:spacing w:before="288" w:after="288"/>
+            <w:rPr>
+              <w:rFonts w:ascii="Verdana" w:eastAsia="Times New Roman" w:hAnsi="Verdana" w:cs="Times New Roman"/>
+              <w:color w:val="000000"/>
+              <w:sz w:val="23"/>
+              <w:szCs w:val="23"/>
+              <w:lang w:val="en-IN" w:eastAsia="en-IN"/>
+            </w:rPr>
+          </w:pPr>
+          <w:r>
+            <w:rPr>
+              <w:rFonts w:ascii="Verdana" w:eastAsia="Times New Roman" w:hAnsi="Verdana" w:cs="Times New Roman"/>
+              <w:color w:val="000000"/>
+              <w:sz w:val="23"/>
+              <w:szCs w:val="23"/>
+              <w:lang w:val="en-IN" w:eastAsia="en-IN"/>
+            </w:rPr>
+            <w:t>For example, #ff0000 is displayed as red, because red is set to its highest value (ff), and the other two (green and blue) are set to 00.</w:t>
+          </w:r>
+        </w:p>
+        <w:p>
+          <w:pPr>
+            <w:shd w:val="clear" w:color="auto" w:fill="FFFFFF"/>
+            <w:spacing w:before="288" w:after="288"/>
+            <w:rPr>
+              <w:rFonts w:ascii="Verdana" w:eastAsia="Times New Roman" w:hAnsi="Verdana" w:cs="Times New Roman"/>
+              <w:color w:val="000000"/>
+              <w:sz w:val="23"/>
+              <w:szCs w:val="23"/>
+              <w:lang w:val="en-IN" w:eastAsia="en-IN"/>
+            </w:rPr>
+          </w:pPr>
+          <w:r>
+            <w:rPr>
+              <w:rFonts w:ascii="Verdana" w:eastAsia="Times New Roman" w:hAnsi="Verdana" w:cs="Times New Roman"/>
+              <w:color w:val="000000"/>
+              <w:sz w:val="23"/>
+              <w:szCs w:val="23"/>
+              <w:lang w:val="en-IN" w:eastAsia="en-IN"/>
+            </w:rPr>
+            <w:t>Another example, #00ff00 is displayed as green, because green is set to its highest value (ff), and the other two (red and blue) are set to 00.</w:t>
+          </w:r>
+        </w:p>
+        <w:p>
+          <w:pPr>
+            <w:shd w:val="clear" w:color="auto" w:fill="FFFFFF"/>
+            <w:spacing w:before="288" w:after="288"/>
+            <w:rPr>
+              <w:rFonts w:ascii="Verdana" w:eastAsia="Times New Roman" w:hAnsi="Verdana" w:cs="Times New Roman"/>
+              <w:color w:val="000000"/>
+              <w:sz w:val="23"/>
+              <w:szCs w:val="23"/>
+              <w:lang w:val="en-IN" w:eastAsia="en-IN"/>
+            </w:rPr>
+          </w:pPr>
+          <w:r>
+            <w:rPr>
+              <w:rFonts w:ascii="Verdana" w:eastAsia="Times New Roman" w:hAnsi="Verdana" w:cs="Times New Roman"/>
+              <w:color w:val="000000"/>
+              <w:sz w:val="23"/>
+              <w:szCs w:val="23"/>
+              <w:lang w:val="en-IN" w:eastAsia="en-IN"/>
+            </w:rPr>
+            <w:t xml:space="preserve">To display black, set all </w:t>
+          </w:r>
+          <w:proofErr w:type="spellStart"/>
+          <w:r>
+            <w:rPr>
+              <w:rFonts w:ascii="Verdana" w:eastAsia="Times New Roman" w:hAnsi="Verdana" w:cs="Times New Roman"/>
+              <w:color w:val="000000"/>
+              <w:sz w:val="23"/>
+              <w:szCs w:val="23"/>
+              <w:lang w:val="en-IN" w:eastAsia="en-IN"/>
+            </w:rPr>
+            <w:t>color</w:t>
+          </w:r>
+          <w:proofErr w:type="spellEnd"/>
+          <w:r>
+            <w:rPr>
+              <w:rFonts w:ascii="Verdana" w:eastAsia="Times New Roman" w:hAnsi="Verdana" w:cs="Times New Roman"/>
+              <w:color w:val="000000"/>
+              <w:sz w:val="23"/>
+              <w:szCs w:val="23"/>
+              <w:lang w:val="en-IN" w:eastAsia="en-IN"/>
+            </w:rPr>
+            <w:t xml:space="preserve"> parameters to 00, like this: #000000.</w:t>
+          </w:r>
+        </w:p>
+        <w:p>
+          <w:pPr>
+            <w:shd w:val="clear" w:color="auto" w:fill="FFFFFF"/>
+            <w:spacing w:before="288" w:after="288"/>
+            <w:rPr>
+              <w:rFonts w:ascii="Verdana" w:eastAsia="Times New Roman" w:hAnsi="Verdana" w:cs="Times New Roman"/>
+              <w:color w:val="000000"/>
+              <w:sz w:val="23"/>
+              <w:szCs w:val="23"/>
+              <w:lang w:val="en-IN" w:eastAsia="en-IN"/>
+            </w:rPr>
+          </w:pPr>
+          <w:r>
+            <w:rPr>
+              <w:rFonts w:ascii="Verdana" w:eastAsia="Times New Roman" w:hAnsi="Verdana" w:cs="Times New Roman"/>
+              <w:color w:val="000000"/>
+              <w:sz w:val="23"/>
+              <w:szCs w:val="23"/>
+              <w:lang w:val="en-IN" w:eastAsia="en-IN"/>
+            </w:rPr>
+            <w:t xml:space="preserve">To display white, set all </w:t>
+          </w:r>
+          <w:proofErr w:type="spellStart"/>
+          <w:r>
+            <w:rPr>
+              <w:rFonts w:ascii="Verdana" w:eastAsia="Times New Roman" w:hAnsi="Verdana" w:cs="Times New Roman"/>
+              <w:color w:val="000000"/>
+              <w:sz w:val="23"/>
+              <w:szCs w:val="23"/>
+              <w:lang w:val="en-IN" w:eastAsia="en-IN"/>
+            </w:rPr>
+            <w:t>color</w:t>
+          </w:r>
+          <w:proofErr w:type="spellEnd"/>
+          <w:r>
+            <w:rPr>
+              <w:rFonts w:ascii="Verdana" w:eastAsia="Times New Roman" w:hAnsi="Verdana" w:cs="Times New Roman"/>
+              <w:color w:val="000000"/>
+              <w:sz w:val="23"/>
+              <w:szCs w:val="23"/>
+              <w:lang w:val="en-IN" w:eastAsia="en-IN"/>
+            </w:rPr>
+            <w:t xml:space="preserve"> parameters to ff, like this: #ffffff.</w:t>
+          </w:r>
+        </w:p>
+        <w:p/>
+        <w:p/>
+        <w:p>
+          <w:pPr>
+            <w:shd w:val="clear" w:color="auto" w:fill="FFFFFF"/>
+            <w:spacing w:before="150" w:after="150"/>
+            <w:outlineLvl w:val="1"/>
+            <w:rPr>
+              <w:rFonts w:ascii="Segoe UI" w:eastAsia="Times New Roman" w:hAnsi="Segoe UI" w:cs="Segoe UI"/>
+              <w:color w:val="000000"/>
+              <w:sz w:val="48"/>
+              <w:szCs w:val="48"/>
+              <w:lang w:val="en-IN" w:eastAsia="en-IN"/>
+            </w:rPr>
+          </w:pPr>
+          <w:r>
+            <w:rPr>
+              <w:rFonts w:ascii="Segoe UI" w:eastAsia="Times New Roman" w:hAnsi="Segoe UI" w:cs="Segoe UI"/>
+              <w:color w:val="000000"/>
+              <w:sz w:val="48"/>
+              <w:szCs w:val="48"/>
+              <w:lang w:val="en-IN" w:eastAsia="en-IN"/>
+            </w:rPr>
+            <w:t>HTML Links - The target Attribute</w:t>
+          </w:r>
+        </w:p>
+        <w:p>
+          <w:pPr>
+            <w:shd w:val="clear" w:color="auto" w:fill="FFFFFF"/>
+            <w:spacing w:before="288" w:after="288"/>
+            <w:rPr>
+              <w:rFonts w:ascii="Verdana" w:eastAsia="Times New Roman" w:hAnsi="Verdana" w:cs="Times New Roman"/>
+              <w:color w:val="000000"/>
+              <w:sz w:val="23"/>
+              <w:szCs w:val="23"/>
+              <w:lang w:val="en-IN" w:eastAsia="en-IN"/>
+            </w:rPr>
+          </w:pPr>
+          <w:r>
+            <w:rPr>
+              <w:rFonts w:ascii="Verdana" w:eastAsia="Times New Roman" w:hAnsi="Verdana" w:cs="Times New Roman"/>
+              <w:color w:val="000000"/>
+              <w:sz w:val="23"/>
+              <w:szCs w:val="23"/>
+              <w:lang w:val="en-IN" w:eastAsia="en-IN"/>
+            </w:rPr>
+            <w:t>By default, the linked page will be displayed in the current browser window. To change this, you must specify another target for the link.</w:t>
+          </w:r>
+        </w:p>
+        <w:p>
+          <w:pPr>
+            <w:shd w:val="clear" w:color="auto" w:fill="FFFFFF"/>
+            <w:spacing w:before="288" w:after="288"/>
+            <w:rPr>
+              <w:rFonts w:ascii="Verdana" w:eastAsia="Times New Roman" w:hAnsi="Verdana" w:cs="Times New Roman"/>
+              <w:color w:val="000000"/>
+              <w:sz w:val="23"/>
+              <w:szCs w:val="23"/>
+              <w:lang w:val="en-IN" w:eastAsia="en-IN"/>
+            </w:rPr>
+          </w:pPr>
+          <w:r>
+            <w:rPr>
+              <w:rFonts w:ascii="Verdana" w:eastAsia="Times New Roman" w:hAnsi="Verdana" w:cs="Times New Roman"/>
+              <w:color w:val="000000"/>
+              <w:sz w:val="23"/>
+              <w:szCs w:val="23"/>
+              <w:lang w:val="en-IN" w:eastAsia="en-IN"/>
+            </w:rPr>
+            <w:t>The </w:t>
+          </w:r>
+          <w:r>
+            <w:rPr>
+              <w:rFonts w:ascii="Consolas" w:eastAsia="Times New Roman" w:hAnsi="Consolas" w:cs="Courier New"/>
+              <w:color w:val="DC143C"/>
+              <w:sz w:val="20"/>
+              <w:szCs w:val="20"/>
+              <w:lang w:val="en-IN" w:eastAsia="en-IN"/>
+            </w:rPr>
+            <w:t>target</w:t>
+          </w:r>
+          <w:r>
+            <w:rPr>
+              <w:rFonts w:ascii="Verdana" w:eastAsia="Times New Roman" w:hAnsi="Verdana" w:cs="Times New Roman"/>
+              <w:color w:val="000000"/>
+              <w:sz w:val="23"/>
+              <w:szCs w:val="23"/>
+              <w:lang w:val="en-IN" w:eastAsia="en-IN"/>
+            </w:rPr>
+            <w:t> attribute specifies where to open the linked document.</w:t>
+          </w:r>
+        </w:p>
+        <w:p>
+          <w:pPr>
+            <w:shd w:val="clear" w:color="auto" w:fill="FFFFFF"/>
+            <w:spacing w:before="288" w:after="288"/>
+            <w:rPr>
+              <w:rFonts w:ascii="Verdana" w:eastAsia="Times New Roman" w:hAnsi="Verdana" w:cs="Times New Roman"/>
+              <w:color w:val="000000"/>
+              <w:sz w:val="23"/>
+              <w:szCs w:val="23"/>
+              <w:lang w:val="en-IN" w:eastAsia="en-IN"/>
+            </w:rPr>
+          </w:pPr>
+          <w:r>
+            <w:rPr>
+              <w:rFonts w:ascii="Verdana" w:eastAsia="Times New Roman" w:hAnsi="Verdana" w:cs="Times New Roman"/>
+              <w:color w:val="000000"/>
+              <w:sz w:val="23"/>
+              <w:szCs w:val="23"/>
+              <w:lang w:val="en-IN" w:eastAsia="en-IN"/>
+            </w:rPr>
+            <w:t>The </w:t>
+          </w:r>
+          <w:r>
+            <w:rPr>
+              <w:rFonts w:ascii="Consolas" w:eastAsia="Times New Roman" w:hAnsi="Consolas" w:cs="Courier New"/>
+              <w:color w:val="DC143C"/>
+              <w:sz w:val="20"/>
+              <w:szCs w:val="20"/>
+              <w:lang w:val="en-IN" w:eastAsia="en-IN"/>
+            </w:rPr>
+            <w:t>target</w:t>
+          </w:r>
+          <w:r>
+            <w:rPr>
+              <w:rFonts w:ascii="Verdana" w:eastAsia="Times New Roman" w:hAnsi="Verdana" w:cs="Times New Roman"/>
+              <w:color w:val="000000"/>
+              <w:sz w:val="23"/>
+              <w:szCs w:val="23"/>
+              <w:lang w:val="en-IN" w:eastAsia="en-IN"/>
+            </w:rPr>
+            <w:t> attribute can have one of the following values:</w:t>
+          </w:r>
+        </w:p>
+        <w:p>
+          <w:pPr>
+            <w:numPr>
+              <w:ilvl w:val="0"/>
+              <w:numId w:val="25"/>
+            </w:numPr>
+            <w:shd w:val="clear" w:color="auto" w:fill="FFFFFF"/>
+            <w:spacing w:before="100" w:beforeAutospacing="1" w:after="100" w:afterAutospacing="1"/>
+            <w:rPr>
+              <w:rFonts w:ascii="Verdana" w:eastAsia="Times New Roman" w:hAnsi="Verdana" w:cs="Times New Roman"/>
+              <w:color w:val="000000"/>
+              <w:sz w:val="23"/>
+              <w:szCs w:val="23"/>
+              <w:lang w:val="en-IN" w:eastAsia="en-IN"/>
+            </w:rPr>
+          </w:pPr>
+          <w:r>
+            <w:rPr>
+              <w:rFonts w:ascii="Consolas" w:eastAsia="Times New Roman" w:hAnsi="Consolas" w:cs="Courier New"/>
+              <w:color w:val="DC143C"/>
+              <w:sz w:val="20"/>
+              <w:szCs w:val="20"/>
+              <w:lang w:val="en-IN" w:eastAsia="en-IN"/>
+            </w:rPr>
+            <w:t>_self</w:t>
+          </w:r>
+          <w:r>
+            <w:rPr>
+              <w:rFonts w:ascii="Verdana" w:eastAsia="Times New Roman" w:hAnsi="Verdana" w:cs="Times New Roman"/>
+              <w:color w:val="000000"/>
+              <w:sz w:val="23"/>
+              <w:szCs w:val="23"/>
+              <w:lang w:val="en-IN" w:eastAsia="en-IN"/>
+            </w:rPr>
+            <w:t> - Default. Opens the document in the same window/tab as it was clicked</w:t>
+          </w:r>
+        </w:p>
+        <w:p>
+          <w:pPr>
+            <w:numPr>
+              <w:ilvl w:val="0"/>
+              <w:numId w:val="25"/>
+            </w:numPr>
+            <w:shd w:val="clear" w:color="auto" w:fill="FFFFFF"/>
+            <w:spacing w:before="100" w:beforeAutospacing="1" w:after="100" w:afterAutospacing="1"/>
+            <w:rPr>
+              <w:rFonts w:ascii="Verdana" w:eastAsia="Times New Roman" w:hAnsi="Verdana" w:cs="Times New Roman"/>
+              <w:color w:val="000000"/>
+              <w:sz w:val="23"/>
+              <w:szCs w:val="23"/>
+              <w:lang w:val="en-IN" w:eastAsia="en-IN"/>
+            </w:rPr>
+          </w:pPr>
+          <w:r>
+            <w:rPr>
+              <w:rFonts w:ascii="Consolas" w:eastAsia="Times New Roman" w:hAnsi="Consolas" w:cs="Courier New"/>
+              <w:color w:val="DC143C"/>
+              <w:sz w:val="20"/>
+              <w:szCs w:val="20"/>
+              <w:lang w:val="en-IN" w:eastAsia="en-IN"/>
+            </w:rPr>
+            <w:t>_blank</w:t>
+          </w:r>
+          <w:r>
+            <w:rPr>
+              <w:rFonts w:ascii="Verdana" w:eastAsia="Times New Roman" w:hAnsi="Verdana" w:cs="Times New Roman"/>
+              <w:color w:val="000000"/>
+              <w:sz w:val="23"/>
+              <w:szCs w:val="23"/>
+              <w:lang w:val="en-IN" w:eastAsia="en-IN"/>
+            </w:rPr>
+            <w:t> - Opens the document in a new window or tab</w:t>
+          </w:r>
+        </w:p>
+        <w:p>
+          <w:pPr>
+            <w:numPr>
+              <w:ilvl w:val="0"/>
+              <w:numId w:val="25"/>
+            </w:numPr>
+            <w:shd w:val="clear" w:color="auto" w:fill="FFFFFF"/>
+            <w:spacing w:before="100" w:beforeAutospacing="1" w:after="100" w:afterAutospacing="1"/>
+            <w:rPr>
+              <w:rFonts w:ascii="Verdana" w:eastAsia="Times New Roman" w:hAnsi="Verdana" w:cs="Times New Roman"/>
+              <w:color w:val="000000"/>
+              <w:sz w:val="23"/>
+              <w:szCs w:val="23"/>
+              <w:lang w:val="en-IN" w:eastAsia="en-IN"/>
+            </w:rPr>
+          </w:pPr>
+          <w:r>
+            <w:rPr>
+              <w:rFonts w:ascii="Consolas" w:eastAsia="Times New Roman" w:hAnsi="Consolas" w:cs="Courier New"/>
+              <w:color w:val="DC143C"/>
+              <w:sz w:val="20"/>
+              <w:szCs w:val="20"/>
+              <w:lang w:val="en-IN" w:eastAsia="en-IN"/>
+            </w:rPr>
+            <w:t>_parent</w:t>
+          </w:r>
+          <w:r>
+            <w:rPr>
+              <w:rFonts w:ascii="Verdana" w:eastAsia="Times New Roman" w:hAnsi="Verdana" w:cs="Times New Roman"/>
+              <w:color w:val="000000"/>
+              <w:sz w:val="23"/>
+              <w:szCs w:val="23"/>
+              <w:lang w:val="en-IN" w:eastAsia="en-IN"/>
+            </w:rPr>
+            <w:t> - Opens the document in the parent frame</w:t>
+          </w:r>
+        </w:p>
+        <w:p>
+          <w:pPr>
+            <w:numPr>
+              <w:ilvl w:val="0"/>
+              <w:numId w:val="25"/>
+            </w:numPr>
+            <w:shd w:val="clear" w:color="auto" w:fill="FFFFFF"/>
+            <w:spacing w:before="100" w:beforeAutospacing="1" w:after="100" w:afterAutospacing="1"/>
+            <w:rPr>
+              <w:rFonts w:ascii="Verdana" w:eastAsia="Times New Roman" w:hAnsi="Verdana" w:cs="Times New Roman"/>
+              <w:color w:val="000000"/>
+              <w:sz w:val="23"/>
+              <w:szCs w:val="23"/>
+              <w:lang w:val="en-IN" w:eastAsia="en-IN"/>
+            </w:rPr>
+          </w:pPr>
+          <w:r>
+            <w:rPr>
+              <w:rFonts w:ascii="Consolas" w:eastAsia="Times New Roman" w:hAnsi="Consolas" w:cs="Courier New"/>
+              <w:color w:val="DC143C"/>
+              <w:sz w:val="20"/>
+              <w:szCs w:val="20"/>
+              <w:lang w:val="en-IN" w:eastAsia="en-IN"/>
+            </w:rPr>
+            <w:t>_top</w:t>
+          </w:r>
+          <w:r>
+            <w:rPr>
+              <w:rFonts w:ascii="Verdana" w:eastAsia="Times New Roman" w:hAnsi="Verdana" w:cs="Times New Roman"/>
+              <w:color w:val="000000"/>
+              <w:sz w:val="23"/>
+              <w:szCs w:val="23"/>
+              <w:lang w:val="en-IN" w:eastAsia="en-IN"/>
+            </w:rPr>
+            <w:t> - Opens the document in the full body of the window</w:t>
+          </w:r>
+        </w:p>
+        <w:p/>
+        <w:p/>
+        <w:p/>
+        <w:p/>
+        <w:p/>
+        <w:p/>
+        <w:p/>
+        <w:p/>
+        <w:p/>
+        <w:p/>
+        <w:p/>
+        <w:p/>
+        <w:p/>
+        <w:p/>
+        <w:p/>
+        <w:p/>
+        <w:p/>
+        <w:p/>
+        <w:p/>
+        <w:p/>
+        <w:p/>
+        <w:p/>
+        <w:p/>
+        <w:p/>
+        <w:p/>
+        <w:p/>
+        <w:p/>
+        <w:p/>
+        <w:p/>
+        <w:p/>
+        <w:p/>
+        <w:p/>
+        <w:p/>
+        <w:p/>
+        <w:p/>
+        <w:p/>
+        <w:p/>
+        <w:p/>
+        <w:p/>
+        <w:p/>
+        <w:p/>
+        <w:p/>
+        <w:p/>
+        <w:p/>
+        <w:p/>
+        <w:p/>
+        <w:p/>
       </w:sdtContent>
     </w:sdt>
-    <w:p/>
+    <w:p>
+      <w:r>
+        <w:t>][</w:t>
+      </w:r>
+    </w:p>
     <w:sectPr>
       <w:pgSz w:w="12240" w:h="15840"/>
       <w:pgMar w:top="1440" w:right="1440" w:bottom="1440" w:left="1440" w:header="720" w:footer="720" w:gutter="0"/>
@@ -1199,6 +2733,155 @@
     </w:lvl>
   </w:abstractNum>
   <w:abstractNum w:abstractNumId="16" w15:restartNumberingAfterBreak="0">
+    <w:nsid w:val="37A45116"/>
+    <w:multiLevelType w:val="multilevel"/>
+    <w:tmpl w:val="FA1476F2"/>
+    <w:lvl w:ilvl="0">
+      <w:start w:val="1"/>
+      <w:numFmt w:val="bullet"/>
+      <w:lvlText w:val=""/>
+      <w:lvlJc w:val="left"/>
+      <w:pPr>
+        <w:tabs>
+          <w:tab w:val="num" w:pos="720"/>
+        </w:tabs>
+        <w:ind w:left="720" w:hanging="360"/>
+      </w:pPr>
+      <w:rPr>
+        <w:rFonts w:ascii="Symbol" w:hAnsi="Symbol" w:hint="default"/>
+        <w:sz w:val="20"/>
+      </w:rPr>
+    </w:lvl>
+    <w:lvl w:ilvl="1" w:tentative="1">
+      <w:start w:val="1"/>
+      <w:numFmt w:val="bullet"/>
+      <w:lvlText w:val="o"/>
+      <w:lvlJc w:val="left"/>
+      <w:pPr>
+        <w:tabs>
+          <w:tab w:val="num" w:pos="1440"/>
+        </w:tabs>
+        <w:ind w:left="1440" w:hanging="360"/>
+      </w:pPr>
+      <w:rPr>
+        <w:rFonts w:ascii="Courier New" w:hAnsi="Courier New" w:hint="default"/>
+        <w:sz w:val="20"/>
+      </w:rPr>
+    </w:lvl>
+    <w:lvl w:ilvl="2" w:tentative="1">
+      <w:start w:val="1"/>
+      <w:numFmt w:val="bullet"/>
+      <w:lvlText w:val=""/>
+      <w:lvlJc w:val="left"/>
+      <w:pPr>
+        <w:tabs>
+          <w:tab w:val="num" w:pos="2160"/>
+        </w:tabs>
+        <w:ind w:left="2160" w:hanging="360"/>
+      </w:pPr>
+      <w:rPr>
+        <w:rFonts w:ascii="Wingdings" w:hAnsi="Wingdings" w:hint="default"/>
+        <w:sz w:val="20"/>
+      </w:rPr>
+    </w:lvl>
+    <w:lvl w:ilvl="3" w:tentative="1">
+      <w:start w:val="1"/>
+      <w:numFmt w:val="bullet"/>
+      <w:lvlText w:val=""/>
+      <w:lvlJc w:val="left"/>
+      <w:pPr>
+        <w:tabs>
+          <w:tab w:val="num" w:pos="2880"/>
+        </w:tabs>
+        <w:ind w:left="2880" w:hanging="360"/>
+      </w:pPr>
+      <w:rPr>
+        <w:rFonts w:ascii="Wingdings" w:hAnsi="Wingdings" w:hint="default"/>
+        <w:sz w:val="20"/>
+      </w:rPr>
+    </w:lvl>
+    <w:lvl w:ilvl="4" w:tentative="1">
+      <w:start w:val="1"/>
+      <w:numFmt w:val="bullet"/>
+      <w:lvlText w:val=""/>
+      <w:lvlJc w:val="left"/>
+      <w:pPr>
+        <w:tabs>
+          <w:tab w:val="num" w:pos="3600"/>
+        </w:tabs>
+        <w:ind w:left="3600" w:hanging="360"/>
+      </w:pPr>
+      <w:rPr>
+        <w:rFonts w:ascii="Wingdings" w:hAnsi="Wingdings" w:hint="default"/>
+        <w:sz w:val="20"/>
+      </w:rPr>
+    </w:lvl>
+    <w:lvl w:ilvl="5" w:tentative="1">
+      <w:start w:val="1"/>
+      <w:numFmt w:val="bullet"/>
+      <w:lvlText w:val=""/>
+      <w:lvlJc w:val="left"/>
+      <w:pPr>
+        <w:tabs>
+          <w:tab w:val="num" w:pos="4320"/>
+        </w:tabs>
+        <w:ind w:left="4320" w:hanging="360"/>
+      </w:pPr>
+      <w:rPr>
+        <w:rFonts w:ascii="Wingdings" w:hAnsi="Wingdings" w:hint="default"/>
+        <w:sz w:val="20"/>
+      </w:rPr>
+    </w:lvl>
+    <w:lvl w:ilvl="6" w:tentative="1">
+      <w:start w:val="1"/>
+      <w:numFmt w:val="bullet"/>
+      <w:lvlText w:val=""/>
+      <w:lvlJc w:val="left"/>
+      <w:pPr>
+        <w:tabs>
+          <w:tab w:val="num" w:pos="5040"/>
+        </w:tabs>
+        <w:ind w:left="5040" w:hanging="360"/>
+      </w:pPr>
+      <w:rPr>
+        <w:rFonts w:ascii="Wingdings" w:hAnsi="Wingdings" w:hint="default"/>
+        <w:sz w:val="20"/>
+      </w:rPr>
+    </w:lvl>
+    <w:lvl w:ilvl="7" w:tentative="1">
+      <w:start w:val="1"/>
+      <w:numFmt w:val="bullet"/>
+      <w:lvlText w:val=""/>
+      <w:lvlJc w:val="left"/>
+      <w:pPr>
+        <w:tabs>
+          <w:tab w:val="num" w:pos="5760"/>
+        </w:tabs>
+        <w:ind w:left="5760" w:hanging="360"/>
+      </w:pPr>
+      <w:rPr>
+        <w:rFonts w:ascii="Wingdings" w:hAnsi="Wingdings" w:hint="default"/>
+        <w:sz w:val="20"/>
+      </w:rPr>
+    </w:lvl>
+    <w:lvl w:ilvl="8" w:tentative="1">
+      <w:start w:val="1"/>
+      <w:numFmt w:val="bullet"/>
+      <w:lvlText w:val=""/>
+      <w:lvlJc w:val="left"/>
+      <w:pPr>
+        <w:tabs>
+          <w:tab w:val="num" w:pos="6480"/>
+        </w:tabs>
+        <w:ind w:left="6480" w:hanging="360"/>
+      </w:pPr>
+      <w:rPr>
+        <w:rFonts w:ascii="Wingdings" w:hAnsi="Wingdings" w:hint="default"/>
+        <w:sz w:val="20"/>
+      </w:rPr>
+    </w:lvl>
+  </w:abstractNum>
+  <w:abstractNum w:abstractNumId="17" w15:restartNumberingAfterBreak="0">
     <w:nsid w:val="3AEB0273"/>
     <w:multiLevelType w:val="multilevel"/>
     <w:tmpl w:val="526206A0"/>
@@ -1285,7 +2968,120 @@
       </w:pPr>
     </w:lvl>
   </w:abstractNum>
-  <w:abstractNum w:abstractNumId="17" w15:restartNumberingAfterBreak="0">
+  <w:abstractNum w:abstractNumId="18" w15:restartNumberingAfterBreak="0">
+    <w:nsid w:val="3B2E0B87"/>
+    <w:multiLevelType w:val="multilevel"/>
+    <w:tmpl w:val="B1C8F588"/>
+    <w:lvl w:ilvl="0">
+      <w:start w:val="1"/>
+      <w:numFmt w:val="decimal"/>
+      <w:lvlText w:val="%1."/>
+      <w:lvlJc w:val="left"/>
+      <w:pPr>
+        <w:tabs>
+          <w:tab w:val="num" w:pos="720"/>
+        </w:tabs>
+        <w:ind w:left="720" w:hanging="360"/>
+      </w:pPr>
+    </w:lvl>
+    <w:lvl w:ilvl="1" w:tentative="1">
+      <w:start w:val="1"/>
+      <w:numFmt w:val="decimal"/>
+      <w:lvlText w:val="%2."/>
+      <w:lvlJc w:val="left"/>
+      <w:pPr>
+        <w:tabs>
+          <w:tab w:val="num" w:pos="1440"/>
+        </w:tabs>
+        <w:ind w:left="1440" w:hanging="360"/>
+      </w:pPr>
+    </w:lvl>
+    <w:lvl w:ilvl="2" w:tentative="1">
+      <w:start w:val="1"/>
+      <w:numFmt w:val="decimal"/>
+      <w:lvlText w:val="%3."/>
+      <w:lvlJc w:val="left"/>
+      <w:pPr>
+        <w:tabs>
+          <w:tab w:val="num" w:pos="2160"/>
+        </w:tabs>
+        <w:ind w:left="2160" w:hanging="360"/>
+      </w:pPr>
+    </w:lvl>
+    <w:lvl w:ilvl="3" w:tentative="1">
+      <w:start w:val="1"/>
+      <w:numFmt w:val="decimal"/>
+      <w:lvlText w:val="%4."/>
+      <w:lvlJc w:val="left"/>
+      <w:pPr>
+        <w:tabs>
+          <w:tab w:val="num" w:pos="2880"/>
+        </w:tabs>
+        <w:ind w:left="2880" w:hanging="360"/>
+      </w:pPr>
+    </w:lvl>
+    <w:lvl w:ilvl="4" w:tentative="1">
+      <w:start w:val="1"/>
+      <w:numFmt w:val="decimal"/>
+      <w:lvlText w:val="%5."/>
+      <w:lvlJc w:val="left"/>
+      <w:pPr>
+        <w:tabs>
+          <w:tab w:val="num" w:pos="3600"/>
+        </w:tabs>
+        <w:ind w:left="3600" w:hanging="360"/>
+      </w:pPr>
+    </w:lvl>
+    <w:lvl w:ilvl="5" w:tentative="1">
+      <w:start w:val="1"/>
+      <w:numFmt w:val="decimal"/>
+      <w:lvlText w:val="%6."/>
+      <w:lvlJc w:val="left"/>
+      <w:pPr>
+        <w:tabs>
+          <w:tab w:val="num" w:pos="4320"/>
+        </w:tabs>
+        <w:ind w:left="4320" w:hanging="360"/>
+      </w:pPr>
+    </w:lvl>
+    <w:lvl w:ilvl="6" w:tentative="1">
+      <w:start w:val="1"/>
+      <w:numFmt w:val="decimal"/>
+      <w:lvlText w:val="%7."/>
+      <w:lvlJc w:val="left"/>
+      <w:pPr>
+        <w:tabs>
+          <w:tab w:val="num" w:pos="5040"/>
+        </w:tabs>
+        <w:ind w:left="5040" w:hanging="360"/>
+      </w:pPr>
+    </w:lvl>
+    <w:lvl w:ilvl="7" w:tentative="1">
+      <w:start w:val="1"/>
+      <w:numFmt w:val="decimal"/>
+      <w:lvlText w:val="%8."/>
+      <w:lvlJc w:val="left"/>
+      <w:pPr>
+        <w:tabs>
+          <w:tab w:val="num" w:pos="5760"/>
+        </w:tabs>
+        <w:ind w:left="5760" w:hanging="360"/>
+      </w:pPr>
+    </w:lvl>
+    <w:lvl w:ilvl="8" w:tentative="1">
+      <w:start w:val="1"/>
+      <w:numFmt w:val="decimal"/>
+      <w:lvlText w:val="%9."/>
+      <w:lvlJc w:val="left"/>
+      <w:pPr>
+        <w:tabs>
+          <w:tab w:val="num" w:pos="6480"/>
+        </w:tabs>
+        <w:ind w:left="6480" w:hanging="360"/>
+      </w:pPr>
+    </w:lvl>
+  </w:abstractNum>
+  <w:abstractNum w:abstractNumId="19" w15:restartNumberingAfterBreak="0">
     <w:nsid w:val="43F8503E"/>
     <w:multiLevelType w:val="multilevel"/>
     <w:tmpl w:val="0409001F"/>
@@ -1371,7 +3167,7 @@
       </w:pPr>
     </w:lvl>
   </w:abstractNum>
-  <w:abstractNum w:abstractNumId="18" w15:restartNumberingAfterBreak="0">
+  <w:abstractNum w:abstractNumId="20" w15:restartNumberingAfterBreak="0">
     <w:nsid w:val="484C4F29"/>
     <w:multiLevelType w:val="multilevel"/>
     <w:tmpl w:val="D8061F64"/>
@@ -1458,7 +3254,7 @@
       </w:pPr>
     </w:lvl>
   </w:abstractNum>
-  <w:abstractNum w:abstractNumId="19" w15:restartNumberingAfterBreak="0">
+  <w:abstractNum w:abstractNumId="21" w15:restartNumberingAfterBreak="0">
     <w:nsid w:val="59350CFB"/>
     <w:multiLevelType w:val="multilevel"/>
     <w:tmpl w:val="9DF09F08"/>
@@ -1545,7 +3341,7 @@
       </w:pPr>
     </w:lvl>
   </w:abstractNum>
-  <w:abstractNum w:abstractNumId="20" w15:restartNumberingAfterBreak="0">
+  <w:abstractNum w:abstractNumId="22" w15:restartNumberingAfterBreak="0">
     <w:nsid w:val="5DEC6B47"/>
     <w:multiLevelType w:val="multilevel"/>
     <w:tmpl w:val="604E1C0A"/>
@@ -1632,7 +3428,7 @@
       </w:pPr>
     </w:lvl>
   </w:abstractNum>
-  <w:abstractNum w:abstractNumId="21" w15:restartNumberingAfterBreak="0">
+  <w:abstractNum w:abstractNumId="23" w15:restartNumberingAfterBreak="0">
     <w:nsid w:val="6E9514D7"/>
     <w:multiLevelType w:val="multilevel"/>
     <w:tmpl w:val="0409001F"/>
@@ -1718,7 +3514,7 @@
       </w:pPr>
     </w:lvl>
   </w:abstractNum>
-  <w:abstractNum w:abstractNumId="22" w15:restartNumberingAfterBreak="0">
+  <w:abstractNum w:abstractNumId="24" w15:restartNumberingAfterBreak="0">
     <w:nsid w:val="7D8C2C6D"/>
     <w:multiLevelType w:val="multilevel"/>
     <w:tmpl w:val="04090023"/>
@@ -1806,7 +3602,7 @@
     </w:lvl>
   </w:abstractNum>
   <w:num w:numId="1" w16cid:durableId="130755591">
-    <w:abstractNumId w:val="19"/>
+    <w:abstractNumId w:val="21"/>
   </w:num>
   <w:num w:numId="2" w16cid:durableId="79261047">
     <w:abstractNumId w:val="12"/>
@@ -1815,16 +3611,16 @@
     <w:abstractNumId w:val="10"/>
   </w:num>
   <w:num w:numId="4" w16cid:durableId="1759907689">
-    <w:abstractNumId w:val="21"/>
+    <w:abstractNumId w:val="23"/>
   </w:num>
   <w:num w:numId="5" w16cid:durableId="1997344403">
     <w:abstractNumId w:val="13"/>
   </w:num>
   <w:num w:numId="6" w16cid:durableId="373775041">
-    <w:abstractNumId w:val="16"/>
+    <w:abstractNumId w:val="17"/>
   </w:num>
   <w:num w:numId="7" w16cid:durableId="1080299062">
-    <w:abstractNumId w:val="18"/>
+    <w:abstractNumId w:val="20"/>
   </w:num>
   <w:num w:numId="8" w16cid:durableId="1453011214">
     <w:abstractNumId w:val="9"/>
@@ -1863,16 +3659,22 @@
     <w:abstractNumId w:val="15"/>
   </w:num>
   <w:num w:numId="20" w16cid:durableId="123618924">
-    <w:abstractNumId w:val="20"/>
+    <w:abstractNumId w:val="22"/>
   </w:num>
   <w:num w:numId="21" w16cid:durableId="925652228">
-    <w:abstractNumId w:val="17"/>
+    <w:abstractNumId w:val="19"/>
   </w:num>
   <w:num w:numId="22" w16cid:durableId="1252859062">
     <w:abstractNumId w:val="11"/>
   </w:num>
   <w:num w:numId="23" w16cid:durableId="451441398">
-    <w:abstractNumId w:val="22"/>
+    <w:abstractNumId w:val="24"/>
+  </w:num>
+  <w:num w:numId="24" w16cid:durableId="229733729">
+    <w:abstractNumId w:val="18"/>
+  </w:num>
+  <w:num w:numId="25" w16cid:durableId="1643731257">
+    <w:abstractNumId w:val="16"/>
   </w:num>
 </w:numbering>
 </file>
@@ -3297,6 +5099,87 @@
       <w:rFonts w:eastAsiaTheme="minorEastAsia"/>
     </w:rPr>
   </w:style>
+  <w:style w:type="paragraph" w:styleId="NormalWeb">
+    <w:name w:val="Normal (Web)"/>
+    <w:basedOn w:val="Normal"/>
+    <w:uiPriority w:val="99"/>
+    <w:semiHidden/>
+    <w:unhideWhenUsed/>
+    <w:rsid w:val="00584C34"/>
+    <w:pPr>
+      <w:spacing w:before="100" w:beforeAutospacing="1" w:after="100" w:afterAutospacing="1"/>
+    </w:pPr>
+    <w:rPr>
+      <w:rFonts w:ascii="Times New Roman" w:eastAsia="Times New Roman" w:hAnsi="Times New Roman" w:cs="Times New Roman"/>
+      <w:sz w:val="24"/>
+      <w:szCs w:val="24"/>
+      <w:lang w:val="en-IN" w:eastAsia="en-IN"/>
+    </w:rPr>
+  </w:style>
+  <w:style w:type="character" w:customStyle="1" w:styleId="hljs-meta">
+    <w:name w:val="hljs-meta"/>
+    <w:basedOn w:val="DefaultParagraphFont"/>
+    <w:rsid w:val="0007622D"/>
+  </w:style>
+  <w:style w:type="character" w:customStyle="1" w:styleId="hljs-keyword">
+    <w:name w:val="hljs-keyword"/>
+    <w:basedOn w:val="DefaultParagraphFont"/>
+    <w:rsid w:val="0007622D"/>
+  </w:style>
+  <w:style w:type="character" w:customStyle="1" w:styleId="hljs-tag">
+    <w:name w:val="hljs-tag"/>
+    <w:basedOn w:val="DefaultParagraphFont"/>
+    <w:rsid w:val="0007622D"/>
+  </w:style>
+  <w:style w:type="character" w:customStyle="1" w:styleId="hljs-name">
+    <w:name w:val="hljs-name"/>
+    <w:basedOn w:val="DefaultParagraphFont"/>
+    <w:rsid w:val="0007622D"/>
+  </w:style>
+  <w:style w:type="character" w:customStyle="1" w:styleId="hljs-comment">
+    <w:name w:val="hljs-comment"/>
+    <w:basedOn w:val="DefaultParagraphFont"/>
+    <w:rsid w:val="0007622D"/>
+  </w:style>
+  <w:style w:type="paragraph" w:styleId="z-TopofForm">
+    <w:name w:val="HTML Top of Form"/>
+    <w:basedOn w:val="Normal"/>
+    <w:next w:val="Normal"/>
+    <w:link w:val="z-TopofFormChar"/>
+    <w:hidden/>
+    <w:uiPriority w:val="99"/>
+    <w:semiHidden/>
+    <w:unhideWhenUsed/>
+    <w:rsid w:val="0007622D"/>
+    <w:pPr>
+      <w:pBdr>
+        <w:bottom w:val="single" w:sz="6" w:space="1" w:color="auto"/>
+      </w:pBdr>
+      <w:jc w:val="center"/>
+    </w:pPr>
+    <w:rPr>
+      <w:rFonts w:ascii="Arial" w:eastAsia="Times New Roman" w:hAnsi="Arial" w:cs="Arial"/>
+      <w:vanish/>
+      <w:sz w:val="16"/>
+      <w:szCs w:val="16"/>
+      <w:lang w:val="en-IN" w:eastAsia="en-IN"/>
+    </w:rPr>
+  </w:style>
+  <w:style w:type="character" w:customStyle="1" w:styleId="z-TopofFormChar">
+    <w:name w:val="z-Top of Form Char"/>
+    <w:basedOn w:val="DefaultParagraphFont"/>
+    <w:link w:val="z-TopofForm"/>
+    <w:uiPriority w:val="99"/>
+    <w:semiHidden/>
+    <w:rsid w:val="0007622D"/>
+    <w:rPr>
+      <w:rFonts w:ascii="Arial" w:eastAsia="Times New Roman" w:hAnsi="Arial" w:cs="Arial"/>
+      <w:vanish/>
+      <w:sz w:val="16"/>
+      <w:szCs w:val="16"/>
+      <w:lang w:val="en-IN" w:eastAsia="en-IN"/>
+    </w:rPr>
+  </w:style>
 </w:styles>
 </file>
 
@@ -3562,12 +5445,139 @@
 </file>
 
 <file path=customXml/item1.xml><?xml version="1.0" encoding="utf-8"?>
-<?mso-contentType ?>
-<FormTemplates xmlns="http://schemas.microsoft.com/sharepoint/v3/contenttype/forms">
-  <Display>DocumentLibraryForm</Display>
-  <Edit>AssetEditForm</Edit>
-  <New>DocumentLibraryForm</New>
-</FormTemplates>
+<p:properties xmlns:p="http://schemas.microsoft.com/office/2006/metadata/properties" xmlns:xsi="http://www.w3.org/2001/XMLSchema-instance" xmlns:pc="http://schemas.microsoft.com/office/infopath/2007/PartnerControls">
+  <documentManagement>
+    <LocLastLocAttemptVersionTypeLookup xmlns="4873beb7-5857-4685-be1f-d57550cc96cc" xsi:nil="true"/>
+    <MarketSpecific xmlns="4873beb7-5857-4685-be1f-d57550cc96cc">false</MarketSpecific>
+    <ApprovalStatus xmlns="4873beb7-5857-4685-be1f-d57550cc96cc">InProgress</ApprovalStatus>
+    <LocComments xmlns="4873beb7-5857-4685-be1f-d57550cc96cc" xsi:nil="true"/>
+    <DirectSourceMarket xmlns="4873beb7-5857-4685-be1f-d57550cc96cc" xsi:nil="true"/>
+    <LocPublishedLinkedAssetsLookup xmlns="4873beb7-5857-4685-be1f-d57550cc96cc" xsi:nil="true"/>
+    <ThumbnailAssetId xmlns="4873beb7-5857-4685-be1f-d57550cc96cc" xsi:nil="true"/>
+    <PrimaryImageGen xmlns="4873beb7-5857-4685-be1f-d57550cc96cc">true</PrimaryImageGen>
+    <LegacyData xmlns="4873beb7-5857-4685-be1f-d57550cc96cc" xsi:nil="true"/>
+    <LocNewPublishedVersionLookup xmlns="4873beb7-5857-4685-be1f-d57550cc96cc" xsi:nil="true"/>
+    <NumericId xmlns="4873beb7-5857-4685-be1f-d57550cc96cc">102787001</NumericId>
+    <TPFriendlyName xmlns="4873beb7-5857-4685-be1f-d57550cc96cc" xsi:nil="true"/>
+    <LocOverallPublishStatusLookup xmlns="4873beb7-5857-4685-be1f-d57550cc96cc" xsi:nil="true"/>
+    <LocRecommendedHandoff xmlns="4873beb7-5857-4685-be1f-d57550cc96cc" xsi:nil="true"/>
+    <BlockPublish xmlns="4873beb7-5857-4685-be1f-d57550cc96cc">false</BlockPublish>
+    <BusinessGroup xmlns="4873beb7-5857-4685-be1f-d57550cc96cc" xsi:nil="true"/>
+    <OpenTemplate xmlns="4873beb7-5857-4685-be1f-d57550cc96cc">true</OpenTemplate>
+    <SourceTitle xmlns="4873beb7-5857-4685-be1f-d57550cc96cc" xsi:nil="true"/>
+    <LocOverallLocStatusLookup xmlns="4873beb7-5857-4685-be1f-d57550cc96cc" xsi:nil="true"/>
+    <APEditor xmlns="4873beb7-5857-4685-be1f-d57550cc96cc">
+      <UserInfo>
+        <DisplayName/>
+        <AccountId xsi:nil="true"/>
+        <AccountType/>
+      </UserInfo>
+    </APEditor>
+    <UALocComments xmlns="4873beb7-5857-4685-be1f-d57550cc96cc" xsi:nil="true"/>
+    <IntlLangReviewDate xmlns="4873beb7-5857-4685-be1f-d57550cc96cc" xsi:nil="true"/>
+    <PublishStatusLookup xmlns="4873beb7-5857-4685-be1f-d57550cc96cc">
+      <Value>1343188</Value>
+    </PublishStatusLookup>
+    <ParentAssetId xmlns="4873beb7-5857-4685-be1f-d57550cc96cc" xsi:nil="true"/>
+    <FeatureTagsTaxHTField0 xmlns="4873beb7-5857-4685-be1f-d57550cc96cc">
+      <Terms xmlns="http://schemas.microsoft.com/office/infopath/2007/PartnerControls"/>
+    </FeatureTagsTaxHTField0>
+    <MachineTranslated xmlns="4873beb7-5857-4685-be1f-d57550cc96cc">false</MachineTranslated>
+    <Providers xmlns="4873beb7-5857-4685-be1f-d57550cc96cc" xsi:nil="true"/>
+    <OriginalSourceMarket xmlns="4873beb7-5857-4685-be1f-d57550cc96cc" xsi:nil="true"/>
+    <APDescription xmlns="4873beb7-5857-4685-be1f-d57550cc96cc" xsi:nil="true"/>
+    <ContentItem xmlns="4873beb7-5857-4685-be1f-d57550cc96cc" xsi:nil="true"/>
+    <ClipArtFilename xmlns="4873beb7-5857-4685-be1f-d57550cc96cc" xsi:nil="true"/>
+    <TPInstallLocation xmlns="4873beb7-5857-4685-be1f-d57550cc96cc" xsi:nil="true"/>
+    <TimesCloned xmlns="4873beb7-5857-4685-be1f-d57550cc96cc" xsi:nil="true"/>
+    <PublishTargets xmlns="4873beb7-5857-4685-be1f-d57550cc96cc">OfficeOnlineVNext</PublishTargets>
+    <AcquiredFrom xmlns="4873beb7-5857-4685-be1f-d57550cc96cc">Internal MS</AcquiredFrom>
+    <AssetStart xmlns="4873beb7-5857-4685-be1f-d57550cc96cc">2011-11-23T17:29:00+00:00</AssetStart>
+    <FriendlyTitle xmlns="4873beb7-5857-4685-be1f-d57550cc96cc" xsi:nil="true"/>
+    <Provider xmlns="4873beb7-5857-4685-be1f-d57550cc96cc" xsi:nil="true"/>
+    <LastHandOff xmlns="4873beb7-5857-4685-be1f-d57550cc96cc" xsi:nil="true"/>
+    <TPClientViewer xmlns="4873beb7-5857-4685-be1f-d57550cc96cc" xsi:nil="true"/>
+    <TemplateStatus xmlns="4873beb7-5857-4685-be1f-d57550cc96cc">Complete</TemplateStatus>
+    <Downloads xmlns="4873beb7-5857-4685-be1f-d57550cc96cc">0</Downloads>
+    <OOCacheId xmlns="4873beb7-5857-4685-be1f-d57550cc96cc" xsi:nil="true"/>
+    <IsDeleted xmlns="4873beb7-5857-4685-be1f-d57550cc96cc">false</IsDeleted>
+    <LocPublishedDependentAssetsLookup xmlns="4873beb7-5857-4685-be1f-d57550cc96cc" xsi:nil="true"/>
+    <AssetExpire xmlns="4873beb7-5857-4685-be1f-d57550cc96cc">2029-05-12T07:00:00+00:00</AssetExpire>
+    <CSXSubmissionMarket xmlns="4873beb7-5857-4685-be1f-d57550cc96cc" xsi:nil="true"/>
+    <DSATActionTaken xmlns="4873beb7-5857-4685-be1f-d57550cc96cc" xsi:nil="true"/>
+    <SubmitterId xmlns="4873beb7-5857-4685-be1f-d57550cc96cc" xsi:nil="true"/>
+    <EditorialTags xmlns="4873beb7-5857-4685-be1f-d57550cc96cc" xsi:nil="true"/>
+    <TPExecutable xmlns="4873beb7-5857-4685-be1f-d57550cc96cc" xsi:nil="true"/>
+    <CSXSubmissionDate xmlns="4873beb7-5857-4685-be1f-d57550cc96cc" xsi:nil="true"/>
+    <CSXUpdate xmlns="4873beb7-5857-4685-be1f-d57550cc96cc">false</CSXUpdate>
+    <AssetType xmlns="4873beb7-5857-4685-be1f-d57550cc96cc">TP</AssetType>
+    <ApprovalLog xmlns="4873beb7-5857-4685-be1f-d57550cc96cc" xsi:nil="true"/>
+    <BugNumber xmlns="4873beb7-5857-4685-be1f-d57550cc96cc" xsi:nil="true"/>
+    <OriginAsset xmlns="4873beb7-5857-4685-be1f-d57550cc96cc" xsi:nil="true"/>
+    <TPComponent xmlns="4873beb7-5857-4685-be1f-d57550cc96cc" xsi:nil="true"/>
+    <Milestone xmlns="4873beb7-5857-4685-be1f-d57550cc96cc" xsi:nil="true"/>
+    <RecommendationsModifier xmlns="4873beb7-5857-4685-be1f-d57550cc96cc" xsi:nil="true"/>
+    <AssetId xmlns="4873beb7-5857-4685-be1f-d57550cc96cc">TP102787001</AssetId>
+    <PolicheckWords xmlns="4873beb7-5857-4685-be1f-d57550cc96cc" xsi:nil="true"/>
+    <TPLaunchHelpLink xmlns="4873beb7-5857-4685-be1f-d57550cc96cc" xsi:nil="true"/>
+    <IntlLocPriority xmlns="4873beb7-5857-4685-be1f-d57550cc96cc" xsi:nil="true"/>
+    <TPApplication xmlns="4873beb7-5857-4685-be1f-d57550cc96cc" xsi:nil="true"/>
+    <IntlLangReviewer xmlns="4873beb7-5857-4685-be1f-d57550cc96cc" xsi:nil="true"/>
+    <HandoffToMSDN xmlns="4873beb7-5857-4685-be1f-d57550cc96cc" xsi:nil="true"/>
+    <PlannedPubDate xmlns="4873beb7-5857-4685-be1f-d57550cc96cc" xsi:nil="true"/>
+    <CrawlForDependencies xmlns="4873beb7-5857-4685-be1f-d57550cc96cc">false</CrawlForDependencies>
+    <LocLastLocAttemptVersionLookup xmlns="4873beb7-5857-4685-be1f-d57550cc96cc">693888</LocLastLocAttemptVersionLookup>
+    <LocProcessedForHandoffsLookup xmlns="4873beb7-5857-4685-be1f-d57550cc96cc" xsi:nil="true"/>
+    <TrustLevel xmlns="4873beb7-5857-4685-be1f-d57550cc96cc">1 Microsoft Managed Content</TrustLevel>
+    <CampaignTagsTaxHTField0 xmlns="4873beb7-5857-4685-be1f-d57550cc96cc">
+      <Terms xmlns="http://schemas.microsoft.com/office/infopath/2007/PartnerControls"/>
+    </CampaignTagsTaxHTField0>
+    <TPNamespace xmlns="4873beb7-5857-4685-be1f-d57550cc96cc" xsi:nil="true"/>
+    <LocOverallPreviewStatusLookup xmlns="4873beb7-5857-4685-be1f-d57550cc96cc" xsi:nil="true"/>
+    <TaxCatchAll xmlns="4873beb7-5857-4685-be1f-d57550cc96cc"/>
+    <IsSearchable xmlns="4873beb7-5857-4685-be1f-d57550cc96cc">false</IsSearchable>
+    <TemplateTemplateType xmlns="4873beb7-5857-4685-be1f-d57550cc96cc">Word Document Template</TemplateTemplateType>
+    <Markets xmlns="4873beb7-5857-4685-be1f-d57550cc96cc"/>
+    <IntlLangReview xmlns="4873beb7-5857-4685-be1f-d57550cc96cc" xsi:nil="true"/>
+    <UAProjectedTotalWords xmlns="4873beb7-5857-4685-be1f-d57550cc96cc" xsi:nil="true"/>
+    <OutputCachingOn xmlns="4873beb7-5857-4685-be1f-d57550cc96cc">false</OutputCachingOn>
+    <AverageRating xmlns="4873beb7-5857-4685-be1f-d57550cc96cc" xsi:nil="true"/>
+    <LocMarketGroupTiers2 xmlns="4873beb7-5857-4685-be1f-d57550cc96cc" xsi:nil="true"/>
+    <APAuthor xmlns="4873beb7-5857-4685-be1f-d57550cc96cc">
+      <UserInfo>
+        <DisplayName>REDMOND\v-namall</DisplayName>
+        <AccountId>978</AccountId>
+        <AccountType/>
+      </UserInfo>
+    </APAuthor>
+    <TPCommandLine xmlns="4873beb7-5857-4685-be1f-d57550cc96cc" xsi:nil="true"/>
+    <LocManualTestRequired xmlns="4873beb7-5857-4685-be1f-d57550cc96cc">false</LocManualTestRequired>
+    <TPAppVersion xmlns="4873beb7-5857-4685-be1f-d57550cc96cc" xsi:nil="true"/>
+    <EditorialStatus xmlns="4873beb7-5857-4685-be1f-d57550cc96cc">Complete</EditorialStatus>
+    <LocProcessedForMarketsLookup xmlns="4873beb7-5857-4685-be1f-d57550cc96cc" xsi:nil="true"/>
+    <LastModifiedDateTime xmlns="4873beb7-5857-4685-be1f-d57550cc96cc" xsi:nil="true"/>
+    <TPLaunchHelpLinkType xmlns="4873beb7-5857-4685-be1f-d57550cc96cc">Template</TPLaunchHelpLinkType>
+    <ScenarioTagsTaxHTField0 xmlns="4873beb7-5857-4685-be1f-d57550cc96cc">
+      <Terms xmlns="http://schemas.microsoft.com/office/infopath/2007/PartnerControls"/>
+    </ScenarioTagsTaxHTField0>
+    <OriginalRelease xmlns="4873beb7-5857-4685-be1f-d57550cc96cc">14</OriginalRelease>
+    <LocalizationTagsTaxHTField0 xmlns="4873beb7-5857-4685-be1f-d57550cc96cc">
+      <Terms xmlns="http://schemas.microsoft.com/office/infopath/2007/PartnerControls"/>
+    </LocalizationTagsTaxHTField0>
+    <Manager xmlns="4873beb7-5857-4685-be1f-d57550cc96cc" xsi:nil="true"/>
+    <UALocRecommendation xmlns="4873beb7-5857-4685-be1f-d57550cc96cc">Localize</UALocRecommendation>
+    <LocOverallHandbackStatusLookup xmlns="4873beb7-5857-4685-be1f-d57550cc96cc" xsi:nil="true"/>
+    <ArtSampleDocs xmlns="4873beb7-5857-4685-be1f-d57550cc96cc" xsi:nil="true"/>
+    <UACurrentWords xmlns="4873beb7-5857-4685-be1f-d57550cc96cc" xsi:nil="true"/>
+    <ShowIn xmlns="4873beb7-5857-4685-be1f-d57550cc96cc">Show everywhere</ShowIn>
+    <CSXHash xmlns="4873beb7-5857-4685-be1f-d57550cc96cc" xsi:nil="true"/>
+    <VoteCount xmlns="4873beb7-5857-4685-be1f-d57550cc96cc" xsi:nil="true"/>
+    <InternalTagsTaxHTField0 xmlns="4873beb7-5857-4685-be1f-d57550cc96cc">
+      <Terms xmlns="http://schemas.microsoft.com/office/infopath/2007/PartnerControls"/>
+    </InternalTagsTaxHTField0>
+    <UANotes xmlns="4873beb7-5857-4685-be1f-d57550cc96cc" xsi:nil="true"/>
+  </documentManagement>
+</p:properties>
 </file>
 
 <file path=customXml/item2.xml><?xml version="1.0" encoding="utf-8"?>
@@ -4611,145 +6621,20 @@
 </file>
 
 <file path=customXml/item3.xml><?xml version="1.0" encoding="utf-8"?>
-<p:properties xmlns:p="http://schemas.microsoft.com/office/2006/metadata/properties" xmlns:xsi="http://www.w3.org/2001/XMLSchema-instance" xmlns:pc="http://schemas.microsoft.com/office/infopath/2007/PartnerControls">
-  <documentManagement>
-    <LocLastLocAttemptVersionTypeLookup xmlns="4873beb7-5857-4685-be1f-d57550cc96cc" xsi:nil="true"/>
-    <MarketSpecific xmlns="4873beb7-5857-4685-be1f-d57550cc96cc">false</MarketSpecific>
-    <ApprovalStatus xmlns="4873beb7-5857-4685-be1f-d57550cc96cc">InProgress</ApprovalStatus>
-    <LocComments xmlns="4873beb7-5857-4685-be1f-d57550cc96cc" xsi:nil="true"/>
-    <DirectSourceMarket xmlns="4873beb7-5857-4685-be1f-d57550cc96cc" xsi:nil="true"/>
-    <LocPublishedLinkedAssetsLookup xmlns="4873beb7-5857-4685-be1f-d57550cc96cc" xsi:nil="true"/>
-    <ThumbnailAssetId xmlns="4873beb7-5857-4685-be1f-d57550cc96cc" xsi:nil="true"/>
-    <PrimaryImageGen xmlns="4873beb7-5857-4685-be1f-d57550cc96cc">true</PrimaryImageGen>
-    <LegacyData xmlns="4873beb7-5857-4685-be1f-d57550cc96cc" xsi:nil="true"/>
-    <LocNewPublishedVersionLookup xmlns="4873beb7-5857-4685-be1f-d57550cc96cc" xsi:nil="true"/>
-    <NumericId xmlns="4873beb7-5857-4685-be1f-d57550cc96cc">102787001</NumericId>
-    <TPFriendlyName xmlns="4873beb7-5857-4685-be1f-d57550cc96cc" xsi:nil="true"/>
-    <LocOverallPublishStatusLookup xmlns="4873beb7-5857-4685-be1f-d57550cc96cc" xsi:nil="true"/>
-    <LocRecommendedHandoff xmlns="4873beb7-5857-4685-be1f-d57550cc96cc" xsi:nil="true"/>
-    <BlockPublish xmlns="4873beb7-5857-4685-be1f-d57550cc96cc">false</BlockPublish>
-    <BusinessGroup xmlns="4873beb7-5857-4685-be1f-d57550cc96cc" xsi:nil="true"/>
-    <OpenTemplate xmlns="4873beb7-5857-4685-be1f-d57550cc96cc">true</OpenTemplate>
-    <SourceTitle xmlns="4873beb7-5857-4685-be1f-d57550cc96cc" xsi:nil="true"/>
-    <LocOverallLocStatusLookup xmlns="4873beb7-5857-4685-be1f-d57550cc96cc" xsi:nil="true"/>
-    <APEditor xmlns="4873beb7-5857-4685-be1f-d57550cc96cc">
-      <UserInfo>
-        <DisplayName/>
-        <AccountId xsi:nil="true"/>
-        <AccountType/>
-      </UserInfo>
-    </APEditor>
-    <UALocComments xmlns="4873beb7-5857-4685-be1f-d57550cc96cc" xsi:nil="true"/>
-    <IntlLangReviewDate xmlns="4873beb7-5857-4685-be1f-d57550cc96cc" xsi:nil="true"/>
-    <PublishStatusLookup xmlns="4873beb7-5857-4685-be1f-d57550cc96cc">
-      <Value>1343188</Value>
-    </PublishStatusLookup>
-    <ParentAssetId xmlns="4873beb7-5857-4685-be1f-d57550cc96cc" xsi:nil="true"/>
-    <FeatureTagsTaxHTField0 xmlns="4873beb7-5857-4685-be1f-d57550cc96cc">
-      <Terms xmlns="http://schemas.microsoft.com/office/infopath/2007/PartnerControls"/>
-    </FeatureTagsTaxHTField0>
-    <MachineTranslated xmlns="4873beb7-5857-4685-be1f-d57550cc96cc">false</MachineTranslated>
-    <Providers xmlns="4873beb7-5857-4685-be1f-d57550cc96cc" xsi:nil="true"/>
-    <OriginalSourceMarket xmlns="4873beb7-5857-4685-be1f-d57550cc96cc" xsi:nil="true"/>
-    <APDescription xmlns="4873beb7-5857-4685-be1f-d57550cc96cc" xsi:nil="true"/>
-    <ContentItem xmlns="4873beb7-5857-4685-be1f-d57550cc96cc" xsi:nil="true"/>
-    <ClipArtFilename xmlns="4873beb7-5857-4685-be1f-d57550cc96cc" xsi:nil="true"/>
-    <TPInstallLocation xmlns="4873beb7-5857-4685-be1f-d57550cc96cc" xsi:nil="true"/>
-    <TimesCloned xmlns="4873beb7-5857-4685-be1f-d57550cc96cc" xsi:nil="true"/>
-    <PublishTargets xmlns="4873beb7-5857-4685-be1f-d57550cc96cc">OfficeOnlineVNext</PublishTargets>
-    <AcquiredFrom xmlns="4873beb7-5857-4685-be1f-d57550cc96cc">Internal MS</AcquiredFrom>
-    <AssetStart xmlns="4873beb7-5857-4685-be1f-d57550cc96cc">2011-11-23T17:29:00+00:00</AssetStart>
-    <FriendlyTitle xmlns="4873beb7-5857-4685-be1f-d57550cc96cc" xsi:nil="true"/>
-    <Provider xmlns="4873beb7-5857-4685-be1f-d57550cc96cc" xsi:nil="true"/>
-    <LastHandOff xmlns="4873beb7-5857-4685-be1f-d57550cc96cc" xsi:nil="true"/>
-    <TPClientViewer xmlns="4873beb7-5857-4685-be1f-d57550cc96cc" xsi:nil="true"/>
-    <TemplateStatus xmlns="4873beb7-5857-4685-be1f-d57550cc96cc">Complete</TemplateStatus>
-    <Downloads xmlns="4873beb7-5857-4685-be1f-d57550cc96cc">0</Downloads>
-    <OOCacheId xmlns="4873beb7-5857-4685-be1f-d57550cc96cc" xsi:nil="true"/>
-    <IsDeleted xmlns="4873beb7-5857-4685-be1f-d57550cc96cc">false</IsDeleted>
-    <LocPublishedDependentAssetsLookup xmlns="4873beb7-5857-4685-be1f-d57550cc96cc" xsi:nil="true"/>
-    <AssetExpire xmlns="4873beb7-5857-4685-be1f-d57550cc96cc">2029-05-12T07:00:00+00:00</AssetExpire>
-    <CSXSubmissionMarket xmlns="4873beb7-5857-4685-be1f-d57550cc96cc" xsi:nil="true"/>
-    <DSATActionTaken xmlns="4873beb7-5857-4685-be1f-d57550cc96cc" xsi:nil="true"/>
-    <SubmitterId xmlns="4873beb7-5857-4685-be1f-d57550cc96cc" xsi:nil="true"/>
-    <EditorialTags xmlns="4873beb7-5857-4685-be1f-d57550cc96cc" xsi:nil="true"/>
-    <TPExecutable xmlns="4873beb7-5857-4685-be1f-d57550cc96cc" xsi:nil="true"/>
-    <CSXSubmissionDate xmlns="4873beb7-5857-4685-be1f-d57550cc96cc" xsi:nil="true"/>
-    <CSXUpdate xmlns="4873beb7-5857-4685-be1f-d57550cc96cc">false</CSXUpdate>
-    <AssetType xmlns="4873beb7-5857-4685-be1f-d57550cc96cc">TP</AssetType>
-    <ApprovalLog xmlns="4873beb7-5857-4685-be1f-d57550cc96cc" xsi:nil="true"/>
-    <BugNumber xmlns="4873beb7-5857-4685-be1f-d57550cc96cc" xsi:nil="true"/>
-    <OriginAsset xmlns="4873beb7-5857-4685-be1f-d57550cc96cc" xsi:nil="true"/>
-    <TPComponent xmlns="4873beb7-5857-4685-be1f-d57550cc96cc" xsi:nil="true"/>
-    <Milestone xmlns="4873beb7-5857-4685-be1f-d57550cc96cc" xsi:nil="true"/>
-    <RecommendationsModifier xmlns="4873beb7-5857-4685-be1f-d57550cc96cc" xsi:nil="true"/>
-    <AssetId xmlns="4873beb7-5857-4685-be1f-d57550cc96cc">TP102787001</AssetId>
-    <PolicheckWords xmlns="4873beb7-5857-4685-be1f-d57550cc96cc" xsi:nil="true"/>
-    <TPLaunchHelpLink xmlns="4873beb7-5857-4685-be1f-d57550cc96cc" xsi:nil="true"/>
-    <IntlLocPriority xmlns="4873beb7-5857-4685-be1f-d57550cc96cc" xsi:nil="true"/>
-    <TPApplication xmlns="4873beb7-5857-4685-be1f-d57550cc96cc" xsi:nil="true"/>
-    <IntlLangReviewer xmlns="4873beb7-5857-4685-be1f-d57550cc96cc" xsi:nil="true"/>
-    <HandoffToMSDN xmlns="4873beb7-5857-4685-be1f-d57550cc96cc" xsi:nil="true"/>
-    <PlannedPubDate xmlns="4873beb7-5857-4685-be1f-d57550cc96cc" xsi:nil="true"/>
-    <CrawlForDependencies xmlns="4873beb7-5857-4685-be1f-d57550cc96cc">false</CrawlForDependencies>
-    <LocLastLocAttemptVersionLookup xmlns="4873beb7-5857-4685-be1f-d57550cc96cc">693888</LocLastLocAttemptVersionLookup>
-    <LocProcessedForHandoffsLookup xmlns="4873beb7-5857-4685-be1f-d57550cc96cc" xsi:nil="true"/>
-    <TrustLevel xmlns="4873beb7-5857-4685-be1f-d57550cc96cc">1 Microsoft Managed Content</TrustLevel>
-    <CampaignTagsTaxHTField0 xmlns="4873beb7-5857-4685-be1f-d57550cc96cc">
-      <Terms xmlns="http://schemas.microsoft.com/office/infopath/2007/PartnerControls"/>
-    </CampaignTagsTaxHTField0>
-    <TPNamespace xmlns="4873beb7-5857-4685-be1f-d57550cc96cc" xsi:nil="true"/>
-    <LocOverallPreviewStatusLookup xmlns="4873beb7-5857-4685-be1f-d57550cc96cc" xsi:nil="true"/>
-    <TaxCatchAll xmlns="4873beb7-5857-4685-be1f-d57550cc96cc"/>
-    <IsSearchable xmlns="4873beb7-5857-4685-be1f-d57550cc96cc">false</IsSearchable>
-    <TemplateTemplateType xmlns="4873beb7-5857-4685-be1f-d57550cc96cc">Word Document Template</TemplateTemplateType>
-    <Markets xmlns="4873beb7-5857-4685-be1f-d57550cc96cc"/>
-    <IntlLangReview xmlns="4873beb7-5857-4685-be1f-d57550cc96cc" xsi:nil="true"/>
-    <UAProjectedTotalWords xmlns="4873beb7-5857-4685-be1f-d57550cc96cc" xsi:nil="true"/>
-    <OutputCachingOn xmlns="4873beb7-5857-4685-be1f-d57550cc96cc">false</OutputCachingOn>
-    <AverageRating xmlns="4873beb7-5857-4685-be1f-d57550cc96cc" xsi:nil="true"/>
-    <LocMarketGroupTiers2 xmlns="4873beb7-5857-4685-be1f-d57550cc96cc" xsi:nil="true"/>
-    <APAuthor xmlns="4873beb7-5857-4685-be1f-d57550cc96cc">
-      <UserInfo>
-        <DisplayName>REDMOND\v-namall</DisplayName>
-        <AccountId>978</AccountId>
-        <AccountType/>
-      </UserInfo>
-    </APAuthor>
-    <TPCommandLine xmlns="4873beb7-5857-4685-be1f-d57550cc96cc" xsi:nil="true"/>
-    <LocManualTestRequired xmlns="4873beb7-5857-4685-be1f-d57550cc96cc">false</LocManualTestRequired>
-    <TPAppVersion xmlns="4873beb7-5857-4685-be1f-d57550cc96cc" xsi:nil="true"/>
-    <EditorialStatus xmlns="4873beb7-5857-4685-be1f-d57550cc96cc">Complete</EditorialStatus>
-    <LocProcessedForMarketsLookup xmlns="4873beb7-5857-4685-be1f-d57550cc96cc" xsi:nil="true"/>
-    <LastModifiedDateTime xmlns="4873beb7-5857-4685-be1f-d57550cc96cc" xsi:nil="true"/>
-    <TPLaunchHelpLinkType xmlns="4873beb7-5857-4685-be1f-d57550cc96cc">Template</TPLaunchHelpLinkType>
-    <ScenarioTagsTaxHTField0 xmlns="4873beb7-5857-4685-be1f-d57550cc96cc">
-      <Terms xmlns="http://schemas.microsoft.com/office/infopath/2007/PartnerControls"/>
-    </ScenarioTagsTaxHTField0>
-    <OriginalRelease xmlns="4873beb7-5857-4685-be1f-d57550cc96cc">14</OriginalRelease>
-    <LocalizationTagsTaxHTField0 xmlns="4873beb7-5857-4685-be1f-d57550cc96cc">
-      <Terms xmlns="http://schemas.microsoft.com/office/infopath/2007/PartnerControls"/>
-    </LocalizationTagsTaxHTField0>
-    <Manager xmlns="4873beb7-5857-4685-be1f-d57550cc96cc" xsi:nil="true"/>
-    <UALocRecommendation xmlns="4873beb7-5857-4685-be1f-d57550cc96cc">Localize</UALocRecommendation>
-    <LocOverallHandbackStatusLookup xmlns="4873beb7-5857-4685-be1f-d57550cc96cc" xsi:nil="true"/>
-    <ArtSampleDocs xmlns="4873beb7-5857-4685-be1f-d57550cc96cc" xsi:nil="true"/>
-    <UACurrentWords xmlns="4873beb7-5857-4685-be1f-d57550cc96cc" xsi:nil="true"/>
-    <ShowIn xmlns="4873beb7-5857-4685-be1f-d57550cc96cc">Show everywhere</ShowIn>
-    <CSXHash xmlns="4873beb7-5857-4685-be1f-d57550cc96cc" xsi:nil="true"/>
-    <VoteCount xmlns="4873beb7-5857-4685-be1f-d57550cc96cc" xsi:nil="true"/>
-    <InternalTagsTaxHTField0 xmlns="4873beb7-5857-4685-be1f-d57550cc96cc">
-      <Terms xmlns="http://schemas.microsoft.com/office/infopath/2007/PartnerControls"/>
-    </InternalTagsTaxHTField0>
-    <UANotes xmlns="4873beb7-5857-4685-be1f-d57550cc96cc" xsi:nil="true"/>
-  </documentManagement>
-</p:properties>
+<?mso-contentType ?>
+<FormTemplates xmlns="http://schemas.microsoft.com/sharepoint/v3/contenttype/forms">
+  <Display>DocumentLibraryForm</Display>
+  <Edit>AssetEditForm</Edit>
+  <New>DocumentLibraryForm</New>
+</FormTemplates>
 </file>
 
 <file path=customXml/itemProps1.xml><?xml version="1.0" encoding="utf-8"?>
-<ds:datastoreItem xmlns:ds="http://schemas.openxmlformats.org/officeDocument/2006/customXml" ds:itemID="{C01C3C56-10DB-49F7-B061-44D8728D078A}">
+<ds:datastoreItem xmlns:ds="http://schemas.openxmlformats.org/officeDocument/2006/customXml" ds:itemID="{7FBDB1CC-CEFB-4E46-8174-1F0AA0D30B24}">
   <ds:schemaRefs>
-    <ds:schemaRef ds:uri="http://schemas.microsoft.com/sharepoint/v3/contenttype/forms"/>
+    <ds:schemaRef ds:uri="http://schemas.microsoft.com/office/2006/metadata/properties"/>
+    <ds:schemaRef ds:uri="http://schemas.microsoft.com/office/infopath/2007/PartnerControls"/>
+    <ds:schemaRef ds:uri="4873beb7-5857-4685-be1f-d57550cc96cc"/>
   </ds:schemaRefs>
 </ds:datastoreItem>
 </file>
@@ -4773,11 +6658,9 @@
 </file>
 
 <file path=customXml/itemProps3.xml><?xml version="1.0" encoding="utf-8"?>
-<ds:datastoreItem xmlns:ds="http://schemas.openxmlformats.org/officeDocument/2006/customXml" ds:itemID="{7FBDB1CC-CEFB-4E46-8174-1F0AA0D30B24}">
+<ds:datastoreItem xmlns:ds="http://schemas.openxmlformats.org/officeDocument/2006/customXml" ds:itemID="{C01C3C56-10DB-49F7-B061-44D8728D078A}">
   <ds:schemaRefs>
-    <ds:schemaRef ds:uri="http://schemas.microsoft.com/office/2006/metadata/properties"/>
-    <ds:schemaRef ds:uri="http://schemas.microsoft.com/office/infopath/2007/PartnerControls"/>
-    <ds:schemaRef ds:uri="4873beb7-5857-4685-be1f-d57550cc96cc"/>
+    <ds:schemaRef ds:uri="http://schemas.microsoft.com/sharepoint/v3/contenttype/forms"/>
   </ds:schemaRefs>
 </ds:datastoreItem>
 </file>
--- a/html_info.docx
+++ b/html_info.docx
@@ -842,6 +842,7 @@
             </w:rPr>
             <w:t xml:space="preserve"> </w:t>
           </w:r>
+          <w:proofErr w:type="gramStart"/>
           <w:r>
             <w:rPr>
               <w:rFonts w:ascii="inherit" w:eastAsia="Times New Roman" w:hAnsi="inherit" w:cs="Courier New"/>
@@ -851,7 +852,19 @@
               <w:bdr w:val="single" w:sz="2" w:space="0" w:color="D9D9E3" w:frame="1"/>
               <w:lang w:val="en-IN" w:eastAsia="en-IN"/>
             </w:rPr>
-            <w:t>&lt;!-- Rest of the HTML document goes here --&gt;</w:t>
+            <w:t>&lt;!--</w:t>
+          </w:r>
+          <w:proofErr w:type="gramEnd"/>
+          <w:r>
+            <w:rPr>
+              <w:rFonts w:ascii="inherit" w:eastAsia="Times New Roman" w:hAnsi="inherit" w:cs="Courier New"/>
+              <w:color w:val="FFFFFF"/>
+              <w:sz w:val="20"/>
+              <w:szCs w:val="20"/>
+              <w:bdr w:val="single" w:sz="2" w:space="0" w:color="D9D9E3" w:frame="1"/>
+              <w:lang w:val="en-IN" w:eastAsia="en-IN"/>
+            </w:rPr>
+            <w:t xml:space="preserve"> Rest of the HTML document goes here --&gt;</w:t>
           </w:r>
           <w:r>
             <w:rPr>
@@ -1207,6 +1220,7 @@
             </w:rPr>
           </w:pPr>
           <w:proofErr w:type="spellStart"/>
+          <w:proofErr w:type="gramStart"/>
           <w:r>
             <w:rPr>
               <w:rFonts w:ascii="Consolas" w:eastAsia="Times New Roman" w:hAnsi="Consolas" w:cs="Times New Roman"/>
@@ -1232,6 +1246,7 @@
             </w:rPr>
             <w:t>(</w:t>
           </w:r>
+          <w:proofErr w:type="gramEnd"/>
           <w:r>
             <w:rPr>
               <w:rFonts w:ascii="Consolas" w:eastAsia="Times New Roman" w:hAnsi="Consolas" w:cs="Times New Roman"/>
@@ -1979,19 +1994,2547 @@
         <w:p/>
         <w:p/>
         <w:p/>
+        <w:p>
+          <w:pPr>
+            <w:shd w:val="clear" w:color="auto" w:fill="FFFFFF"/>
+            <w:spacing w:before="150" w:after="150"/>
+            <w:outlineLvl w:val="1"/>
+            <w:rPr>
+              <w:rFonts w:ascii="Segoe UI" w:eastAsia="Times New Roman" w:hAnsi="Segoe UI" w:cs="Segoe UI"/>
+              <w:color w:val="000000"/>
+              <w:sz w:val="48"/>
+              <w:szCs w:val="48"/>
+              <w:lang w:val="en-IN" w:eastAsia="en-IN"/>
+            </w:rPr>
+          </w:pPr>
+          <w:r>
+            <w:rPr>
+              <w:rFonts w:ascii="Segoe UI" w:eastAsia="Times New Roman" w:hAnsi="Segoe UI" w:cs="Segoe UI"/>
+              <w:color w:val="000000"/>
+              <w:sz w:val="48"/>
+              <w:szCs w:val="48"/>
+              <w:lang w:val="en-IN" w:eastAsia="en-IN"/>
+            </w:rPr>
+            <w:t>Common Image Formats</w:t>
+          </w:r>
+        </w:p>
+        <w:p>
+          <w:pPr>
+            <w:shd w:val="clear" w:color="auto" w:fill="FFFFFF"/>
+            <w:spacing w:before="288" w:after="288"/>
+            <w:rPr>
+              <w:rFonts w:ascii="Verdana" w:eastAsia="Times New Roman" w:hAnsi="Verdana" w:cs="Times New Roman"/>
+              <w:color w:val="000000"/>
+              <w:sz w:val="23"/>
+              <w:szCs w:val="23"/>
+              <w:lang w:val="en-IN" w:eastAsia="en-IN"/>
+            </w:rPr>
+          </w:pPr>
+          <w:r>
+            <w:rPr>
+              <w:rFonts w:ascii="Verdana" w:eastAsia="Times New Roman" w:hAnsi="Verdana" w:cs="Times New Roman"/>
+              <w:color w:val="000000"/>
+              <w:sz w:val="23"/>
+              <w:szCs w:val="23"/>
+              <w:lang w:val="en-IN" w:eastAsia="en-IN"/>
+            </w:rPr>
+            <w:t>Here are the most common image file types, which are supported in all browsers (Chrome, Edge, Firefox, Safari, Opera):</w:t>
+          </w:r>
+        </w:p>
+        <w:tbl>
+          <w:tblPr>
+            <w:tblW w:w="18968" w:type="dxa"/>
+            <w:tblBorders>
+              <w:top w:val="single" w:sz="6" w:space="0" w:color="CCCCCC"/>
+              <w:left w:val="single" w:sz="6" w:space="0" w:color="CCCCCC"/>
+              <w:bottom w:val="single" w:sz="6" w:space="0" w:color="CCCCCC"/>
+              <w:right w:val="single" w:sz="6" w:space="0" w:color="CCCCCC"/>
+            </w:tblBorders>
+            <w:shd w:val="clear" w:color="auto" w:fill="FFFFFF"/>
+            <w:tblCellMar>
+              <w:top w:w="15" w:type="dxa"/>
+              <w:left w:w="15" w:type="dxa"/>
+              <w:bottom w:w="15" w:type="dxa"/>
+              <w:right w:w="15" w:type="dxa"/>
+            </w:tblCellMar>
+            <w:tblLook w:val="04A0" w:firstRow="1" w:lastRow="0" w:firstColumn="1" w:lastColumn="0" w:noHBand="0" w:noVBand="1"/>
+          </w:tblPr>
+          <w:tblGrid>
+            <w:gridCol w:w="3714"/>
+            <w:gridCol w:w="8800"/>
+            <w:gridCol w:w="6454"/>
+          </w:tblGrid>
+          <w:tr>
+            <w:tc>
+              <w:tcPr>
+                <w:tcW w:w="0" w:type="auto"/>
+                <w:shd w:val="clear" w:color="auto" w:fill="FFFFFF"/>
+                <w:tcMar>
+                  <w:top w:w="120" w:type="dxa"/>
+                  <w:left w:w="240" w:type="dxa"/>
+                  <w:bottom w:w="120" w:type="dxa"/>
+                  <w:right w:w="120" w:type="dxa"/>
+                </w:tcMar>
+                <w:hideMark/>
+              </w:tcPr>
+              <w:p>
+                <w:pPr>
+                  <w:spacing w:before="300" w:after="300"/>
+                  <w:rPr>
+                    <w:rFonts w:ascii="Verdana" w:eastAsia="Times New Roman" w:hAnsi="Verdana" w:cs="Times New Roman"/>
+                    <w:b/>
+                    <w:bCs/>
+                    <w:color w:val="000000"/>
+                    <w:sz w:val="23"/>
+                    <w:szCs w:val="23"/>
+                    <w:lang w:val="en-IN" w:eastAsia="en-IN"/>
+                  </w:rPr>
+                </w:pPr>
+                <w:r>
+                  <w:rPr>
+                    <w:rFonts w:ascii="Verdana" w:eastAsia="Times New Roman" w:hAnsi="Verdana" w:cs="Times New Roman"/>
+                    <w:b/>
+                    <w:bCs/>
+                    <w:color w:val="000000"/>
+                    <w:sz w:val="23"/>
+                    <w:szCs w:val="23"/>
+                    <w:lang w:val="en-IN" w:eastAsia="en-IN"/>
+                  </w:rPr>
+                  <w:t>Abbreviation</w:t>
+                </w:r>
+              </w:p>
+            </w:tc>
+            <w:tc>
+              <w:tcPr>
+                <w:tcW w:w="0" w:type="auto"/>
+                <w:shd w:val="clear" w:color="auto" w:fill="FFFFFF"/>
+                <w:tcMar>
+                  <w:top w:w="120" w:type="dxa"/>
+                  <w:left w:w="120" w:type="dxa"/>
+                  <w:bottom w:w="120" w:type="dxa"/>
+                  <w:right w:w="120" w:type="dxa"/>
+                </w:tcMar>
+                <w:hideMark/>
+              </w:tcPr>
+              <w:p>
+                <w:pPr>
+                  <w:spacing w:before="300" w:after="300"/>
+                  <w:rPr>
+                    <w:rFonts w:ascii="Verdana" w:eastAsia="Times New Roman" w:hAnsi="Verdana" w:cs="Times New Roman"/>
+                    <w:b/>
+                    <w:bCs/>
+                    <w:color w:val="000000"/>
+                    <w:sz w:val="23"/>
+                    <w:szCs w:val="23"/>
+                    <w:lang w:val="en-IN" w:eastAsia="en-IN"/>
+                  </w:rPr>
+                </w:pPr>
+                <w:r>
+                  <w:rPr>
+                    <w:rFonts w:ascii="Verdana" w:eastAsia="Times New Roman" w:hAnsi="Verdana" w:cs="Times New Roman"/>
+                    <w:b/>
+                    <w:bCs/>
+                    <w:color w:val="000000"/>
+                    <w:sz w:val="23"/>
+                    <w:szCs w:val="23"/>
+                    <w:lang w:val="en-IN" w:eastAsia="en-IN"/>
+                  </w:rPr>
+                  <w:t>File Format</w:t>
+                </w:r>
+              </w:p>
+            </w:tc>
+            <w:tc>
+              <w:tcPr>
+                <w:tcW w:w="0" w:type="auto"/>
+                <w:shd w:val="clear" w:color="auto" w:fill="FFFFFF"/>
+                <w:tcMar>
+                  <w:top w:w="120" w:type="dxa"/>
+                  <w:left w:w="120" w:type="dxa"/>
+                  <w:bottom w:w="120" w:type="dxa"/>
+                  <w:right w:w="120" w:type="dxa"/>
+                </w:tcMar>
+                <w:hideMark/>
+              </w:tcPr>
+              <w:p>
+                <w:pPr>
+                  <w:spacing w:before="300" w:after="300"/>
+                  <w:rPr>
+                    <w:rFonts w:ascii="Verdana" w:eastAsia="Times New Roman" w:hAnsi="Verdana" w:cs="Times New Roman"/>
+                    <w:b/>
+                    <w:bCs/>
+                    <w:color w:val="000000"/>
+                    <w:sz w:val="23"/>
+                    <w:szCs w:val="23"/>
+                    <w:lang w:val="en-IN" w:eastAsia="en-IN"/>
+                  </w:rPr>
+                </w:pPr>
+                <w:r>
+                  <w:rPr>
+                    <w:rFonts w:ascii="Verdana" w:eastAsia="Times New Roman" w:hAnsi="Verdana" w:cs="Times New Roman"/>
+                    <w:b/>
+                    <w:bCs/>
+                    <w:color w:val="000000"/>
+                    <w:sz w:val="23"/>
+                    <w:szCs w:val="23"/>
+                    <w:lang w:val="en-IN" w:eastAsia="en-IN"/>
+                  </w:rPr>
+                  <w:t>File Extension</w:t>
+                </w:r>
+              </w:p>
+            </w:tc>
+          </w:tr>
+          <w:tr>
+            <w:tc>
+              <w:tcPr>
+                <w:tcW w:w="0" w:type="auto"/>
+                <w:shd w:val="clear" w:color="auto" w:fill="E7E9EB"/>
+                <w:tcMar>
+                  <w:top w:w="120" w:type="dxa"/>
+                  <w:left w:w="240" w:type="dxa"/>
+                  <w:bottom w:w="120" w:type="dxa"/>
+                  <w:right w:w="120" w:type="dxa"/>
+                </w:tcMar>
+                <w:hideMark/>
+              </w:tcPr>
+              <w:p>
+                <w:pPr>
+                  <w:spacing w:before="300" w:after="300"/>
+                  <w:rPr>
+                    <w:rFonts w:ascii="Verdana" w:eastAsia="Times New Roman" w:hAnsi="Verdana" w:cs="Times New Roman"/>
+                    <w:color w:val="000000"/>
+                    <w:sz w:val="23"/>
+                    <w:szCs w:val="23"/>
+                    <w:lang w:val="en-IN" w:eastAsia="en-IN"/>
+                  </w:rPr>
+                </w:pPr>
+                <w:r>
+                  <w:rPr>
+                    <w:rFonts w:ascii="Verdana" w:eastAsia="Times New Roman" w:hAnsi="Verdana" w:cs="Times New Roman"/>
+                    <w:color w:val="000000"/>
+                    <w:sz w:val="23"/>
+                    <w:szCs w:val="23"/>
+                    <w:lang w:val="en-IN" w:eastAsia="en-IN"/>
+                  </w:rPr>
+                  <w:t>APNG</w:t>
+                </w:r>
+              </w:p>
+            </w:tc>
+            <w:tc>
+              <w:tcPr>
+                <w:tcW w:w="0" w:type="auto"/>
+                <w:shd w:val="clear" w:color="auto" w:fill="E7E9EB"/>
+                <w:tcMar>
+                  <w:top w:w="120" w:type="dxa"/>
+                  <w:left w:w="120" w:type="dxa"/>
+                  <w:bottom w:w="120" w:type="dxa"/>
+                  <w:right w:w="120" w:type="dxa"/>
+                </w:tcMar>
+                <w:hideMark/>
+              </w:tcPr>
+              <w:p>
+                <w:pPr>
+                  <w:spacing w:before="300" w:after="300"/>
+                  <w:rPr>
+                    <w:rFonts w:ascii="Verdana" w:eastAsia="Times New Roman" w:hAnsi="Verdana" w:cs="Times New Roman"/>
+                    <w:color w:val="000000"/>
+                    <w:sz w:val="23"/>
+                    <w:szCs w:val="23"/>
+                    <w:lang w:val="en-IN" w:eastAsia="en-IN"/>
+                  </w:rPr>
+                </w:pPr>
+                <w:r>
+                  <w:rPr>
+                    <w:rFonts w:ascii="Verdana" w:eastAsia="Times New Roman" w:hAnsi="Verdana" w:cs="Times New Roman"/>
+                    <w:color w:val="000000"/>
+                    <w:sz w:val="23"/>
+                    <w:szCs w:val="23"/>
+                    <w:lang w:val="en-IN" w:eastAsia="en-IN"/>
+                  </w:rPr>
+                  <w:t>Animated Portable Network Graphics</w:t>
+                </w:r>
+              </w:p>
+            </w:tc>
+            <w:tc>
+              <w:tcPr>
+                <w:tcW w:w="0" w:type="auto"/>
+                <w:shd w:val="clear" w:color="auto" w:fill="E7E9EB"/>
+                <w:tcMar>
+                  <w:top w:w="120" w:type="dxa"/>
+                  <w:left w:w="120" w:type="dxa"/>
+                  <w:bottom w:w="120" w:type="dxa"/>
+                  <w:right w:w="120" w:type="dxa"/>
+                </w:tcMar>
+                <w:hideMark/>
+              </w:tcPr>
+              <w:p>
+                <w:pPr>
+                  <w:spacing w:before="300" w:after="300"/>
+                  <w:rPr>
+                    <w:rFonts w:ascii="Verdana" w:eastAsia="Times New Roman" w:hAnsi="Verdana" w:cs="Times New Roman"/>
+                    <w:color w:val="000000"/>
+                    <w:sz w:val="23"/>
+                    <w:szCs w:val="23"/>
+                    <w:lang w:val="en-IN" w:eastAsia="en-IN"/>
+                  </w:rPr>
+                </w:pPr>
+                <w:proofErr w:type="gramStart"/>
+                <w:r>
+                  <w:rPr>
+                    <w:rFonts w:ascii="Verdana" w:eastAsia="Times New Roman" w:hAnsi="Verdana" w:cs="Times New Roman"/>
+                    <w:color w:val="000000"/>
+                    <w:sz w:val="23"/>
+                    <w:szCs w:val="23"/>
+                    <w:lang w:val="en-IN" w:eastAsia="en-IN"/>
+                  </w:rPr>
+                  <w:t>.</w:t>
+                </w:r>
+                <w:proofErr w:type="spellStart"/>
+                <w:r>
+                  <w:rPr>
+                    <w:rFonts w:ascii="Verdana" w:eastAsia="Times New Roman" w:hAnsi="Verdana" w:cs="Times New Roman"/>
+                    <w:color w:val="000000"/>
+                    <w:sz w:val="23"/>
+                    <w:szCs w:val="23"/>
+                    <w:lang w:val="en-IN" w:eastAsia="en-IN"/>
+                  </w:rPr>
+                  <w:t>apng</w:t>
+                </w:r>
+                <w:proofErr w:type="spellEnd"/>
+                <w:proofErr w:type="gramEnd"/>
+              </w:p>
+            </w:tc>
+          </w:tr>
+          <w:tr>
+            <w:tc>
+              <w:tcPr>
+                <w:tcW w:w="0" w:type="auto"/>
+                <w:shd w:val="clear" w:color="auto" w:fill="FFFFFF"/>
+                <w:tcMar>
+                  <w:top w:w="120" w:type="dxa"/>
+                  <w:left w:w="240" w:type="dxa"/>
+                  <w:bottom w:w="120" w:type="dxa"/>
+                  <w:right w:w="120" w:type="dxa"/>
+                </w:tcMar>
+                <w:hideMark/>
+              </w:tcPr>
+              <w:p>
+                <w:pPr>
+                  <w:spacing w:before="300" w:after="300"/>
+                  <w:rPr>
+                    <w:rFonts w:ascii="Verdana" w:eastAsia="Times New Roman" w:hAnsi="Verdana" w:cs="Times New Roman"/>
+                    <w:color w:val="000000"/>
+                    <w:sz w:val="23"/>
+                    <w:szCs w:val="23"/>
+                    <w:lang w:val="en-IN" w:eastAsia="en-IN"/>
+                  </w:rPr>
+                </w:pPr>
+                <w:r>
+                  <w:rPr>
+                    <w:rFonts w:ascii="Verdana" w:eastAsia="Times New Roman" w:hAnsi="Verdana" w:cs="Times New Roman"/>
+                    <w:color w:val="000000"/>
+                    <w:sz w:val="23"/>
+                    <w:szCs w:val="23"/>
+                    <w:lang w:val="en-IN" w:eastAsia="en-IN"/>
+                  </w:rPr>
+                  <w:t>GIF</w:t>
+                </w:r>
+              </w:p>
+            </w:tc>
+            <w:tc>
+              <w:tcPr>
+                <w:tcW w:w="0" w:type="auto"/>
+                <w:shd w:val="clear" w:color="auto" w:fill="FFFFFF"/>
+                <w:tcMar>
+                  <w:top w:w="120" w:type="dxa"/>
+                  <w:left w:w="120" w:type="dxa"/>
+                  <w:bottom w:w="120" w:type="dxa"/>
+                  <w:right w:w="120" w:type="dxa"/>
+                </w:tcMar>
+                <w:hideMark/>
+              </w:tcPr>
+              <w:p>
+                <w:pPr>
+                  <w:spacing w:before="300" w:after="300"/>
+                  <w:rPr>
+                    <w:rFonts w:ascii="Verdana" w:eastAsia="Times New Roman" w:hAnsi="Verdana" w:cs="Times New Roman"/>
+                    <w:color w:val="000000"/>
+                    <w:sz w:val="23"/>
+                    <w:szCs w:val="23"/>
+                    <w:lang w:val="en-IN" w:eastAsia="en-IN"/>
+                  </w:rPr>
+                </w:pPr>
+                <w:r>
+                  <w:rPr>
+                    <w:rFonts w:ascii="Verdana" w:eastAsia="Times New Roman" w:hAnsi="Verdana" w:cs="Times New Roman"/>
+                    <w:color w:val="000000"/>
+                    <w:sz w:val="23"/>
+                    <w:szCs w:val="23"/>
+                    <w:lang w:val="en-IN" w:eastAsia="en-IN"/>
+                  </w:rPr>
+                  <w:t>Graphics Interchange Format</w:t>
+                </w:r>
+              </w:p>
+            </w:tc>
+            <w:tc>
+              <w:tcPr>
+                <w:tcW w:w="0" w:type="auto"/>
+                <w:shd w:val="clear" w:color="auto" w:fill="FFFFFF"/>
+                <w:tcMar>
+                  <w:top w:w="120" w:type="dxa"/>
+                  <w:left w:w="120" w:type="dxa"/>
+                  <w:bottom w:w="120" w:type="dxa"/>
+                  <w:right w:w="120" w:type="dxa"/>
+                </w:tcMar>
+                <w:hideMark/>
+              </w:tcPr>
+              <w:p>
+                <w:pPr>
+                  <w:spacing w:before="300" w:after="300"/>
+                  <w:rPr>
+                    <w:rFonts w:ascii="Verdana" w:eastAsia="Times New Roman" w:hAnsi="Verdana" w:cs="Times New Roman"/>
+                    <w:color w:val="000000"/>
+                    <w:sz w:val="23"/>
+                    <w:szCs w:val="23"/>
+                    <w:lang w:val="en-IN" w:eastAsia="en-IN"/>
+                  </w:rPr>
+                </w:pPr>
+                <w:r>
+                  <w:rPr>
+                    <w:rFonts w:ascii="Verdana" w:eastAsia="Times New Roman" w:hAnsi="Verdana" w:cs="Times New Roman"/>
+                    <w:color w:val="000000"/>
+                    <w:sz w:val="23"/>
+                    <w:szCs w:val="23"/>
+                    <w:lang w:val="en-IN" w:eastAsia="en-IN"/>
+                  </w:rPr>
+                  <w:t>.gif</w:t>
+                </w:r>
+              </w:p>
+            </w:tc>
+          </w:tr>
+          <w:tr>
+            <w:tc>
+              <w:tcPr>
+                <w:tcW w:w="0" w:type="auto"/>
+                <w:shd w:val="clear" w:color="auto" w:fill="E7E9EB"/>
+                <w:tcMar>
+                  <w:top w:w="120" w:type="dxa"/>
+                  <w:left w:w="240" w:type="dxa"/>
+                  <w:bottom w:w="120" w:type="dxa"/>
+                  <w:right w:w="120" w:type="dxa"/>
+                </w:tcMar>
+                <w:hideMark/>
+              </w:tcPr>
+              <w:p>
+                <w:pPr>
+                  <w:spacing w:before="300" w:after="300"/>
+                  <w:rPr>
+                    <w:rFonts w:ascii="Verdana" w:eastAsia="Times New Roman" w:hAnsi="Verdana" w:cs="Times New Roman"/>
+                    <w:color w:val="000000"/>
+                    <w:sz w:val="23"/>
+                    <w:szCs w:val="23"/>
+                    <w:lang w:val="en-IN" w:eastAsia="en-IN"/>
+                  </w:rPr>
+                </w:pPr>
+                <w:r>
+                  <w:rPr>
+                    <w:rFonts w:ascii="Verdana" w:eastAsia="Times New Roman" w:hAnsi="Verdana" w:cs="Times New Roman"/>
+                    <w:color w:val="000000"/>
+                    <w:sz w:val="23"/>
+                    <w:szCs w:val="23"/>
+                    <w:lang w:val="en-IN" w:eastAsia="en-IN"/>
+                  </w:rPr>
+                  <w:t>ICO</w:t>
+                </w:r>
+              </w:p>
+            </w:tc>
+            <w:tc>
+              <w:tcPr>
+                <w:tcW w:w="0" w:type="auto"/>
+                <w:shd w:val="clear" w:color="auto" w:fill="E7E9EB"/>
+                <w:tcMar>
+                  <w:top w:w="120" w:type="dxa"/>
+                  <w:left w:w="120" w:type="dxa"/>
+                  <w:bottom w:w="120" w:type="dxa"/>
+                  <w:right w:w="120" w:type="dxa"/>
+                </w:tcMar>
+                <w:hideMark/>
+              </w:tcPr>
+              <w:p>
+                <w:pPr>
+                  <w:spacing w:before="300" w:after="300"/>
+                  <w:rPr>
+                    <w:rFonts w:ascii="Verdana" w:eastAsia="Times New Roman" w:hAnsi="Verdana" w:cs="Times New Roman"/>
+                    <w:color w:val="000000"/>
+                    <w:sz w:val="23"/>
+                    <w:szCs w:val="23"/>
+                    <w:lang w:val="en-IN" w:eastAsia="en-IN"/>
+                  </w:rPr>
+                </w:pPr>
+                <w:r>
+                  <w:rPr>
+                    <w:rFonts w:ascii="Verdana" w:eastAsia="Times New Roman" w:hAnsi="Verdana" w:cs="Times New Roman"/>
+                    <w:color w:val="000000"/>
+                    <w:sz w:val="23"/>
+                    <w:szCs w:val="23"/>
+                    <w:lang w:val="en-IN" w:eastAsia="en-IN"/>
+                  </w:rPr>
+                  <w:t>Microsoft Icon</w:t>
+                </w:r>
+              </w:p>
+            </w:tc>
+            <w:tc>
+              <w:tcPr>
+                <w:tcW w:w="0" w:type="auto"/>
+                <w:shd w:val="clear" w:color="auto" w:fill="E7E9EB"/>
+                <w:tcMar>
+                  <w:top w:w="120" w:type="dxa"/>
+                  <w:left w:w="120" w:type="dxa"/>
+                  <w:bottom w:w="120" w:type="dxa"/>
+                  <w:right w:w="120" w:type="dxa"/>
+                </w:tcMar>
+                <w:hideMark/>
+              </w:tcPr>
+              <w:p>
+                <w:pPr>
+                  <w:spacing w:before="300" w:after="300"/>
+                  <w:rPr>
+                    <w:rFonts w:ascii="Verdana" w:eastAsia="Times New Roman" w:hAnsi="Verdana" w:cs="Times New Roman"/>
+                    <w:color w:val="000000"/>
+                    <w:sz w:val="23"/>
+                    <w:szCs w:val="23"/>
+                    <w:lang w:val="en-IN" w:eastAsia="en-IN"/>
+                  </w:rPr>
+                </w:pPr>
+                <w:r>
+                  <w:rPr>
+                    <w:rFonts w:ascii="Verdana" w:eastAsia="Times New Roman" w:hAnsi="Verdana" w:cs="Times New Roman"/>
+                    <w:color w:val="000000"/>
+                    <w:sz w:val="23"/>
+                    <w:szCs w:val="23"/>
+                    <w:lang w:val="en-IN" w:eastAsia="en-IN"/>
+                  </w:rPr>
+                  <w:t>.</w:t>
+                </w:r>
+                <w:proofErr w:type="spellStart"/>
+                <w:r>
+                  <w:rPr>
+                    <w:rFonts w:ascii="Verdana" w:eastAsia="Times New Roman" w:hAnsi="Verdana" w:cs="Times New Roman"/>
+                    <w:color w:val="000000"/>
+                    <w:sz w:val="23"/>
+                    <w:szCs w:val="23"/>
+                    <w:lang w:val="en-IN" w:eastAsia="en-IN"/>
+                  </w:rPr>
+                  <w:t>ico</w:t>
+                </w:r>
+                <w:proofErr w:type="spellEnd"/>
+                <w:r>
+                  <w:rPr>
+                    <w:rFonts w:ascii="Verdana" w:eastAsia="Times New Roman" w:hAnsi="Verdana" w:cs="Times New Roman"/>
+                    <w:color w:val="000000"/>
+                    <w:sz w:val="23"/>
+                    <w:szCs w:val="23"/>
+                    <w:lang w:val="en-IN" w:eastAsia="en-IN"/>
+                  </w:rPr>
+                  <w:t>, .cur</w:t>
+                </w:r>
+              </w:p>
+            </w:tc>
+          </w:tr>
+          <w:tr>
+            <w:tc>
+              <w:tcPr>
+                <w:tcW w:w="0" w:type="auto"/>
+                <w:shd w:val="clear" w:color="auto" w:fill="FFFFFF"/>
+                <w:tcMar>
+                  <w:top w:w="120" w:type="dxa"/>
+                  <w:left w:w="240" w:type="dxa"/>
+                  <w:bottom w:w="120" w:type="dxa"/>
+                  <w:right w:w="120" w:type="dxa"/>
+                </w:tcMar>
+                <w:hideMark/>
+              </w:tcPr>
+              <w:p>
+                <w:pPr>
+                  <w:spacing w:before="300" w:after="300"/>
+                  <w:rPr>
+                    <w:rFonts w:ascii="Verdana" w:eastAsia="Times New Roman" w:hAnsi="Verdana" w:cs="Times New Roman"/>
+                    <w:color w:val="000000"/>
+                    <w:sz w:val="23"/>
+                    <w:szCs w:val="23"/>
+                    <w:lang w:val="en-IN" w:eastAsia="en-IN"/>
+                  </w:rPr>
+                </w:pPr>
+                <w:r>
+                  <w:rPr>
+                    <w:rFonts w:ascii="Verdana" w:eastAsia="Times New Roman" w:hAnsi="Verdana" w:cs="Times New Roman"/>
+                    <w:color w:val="000000"/>
+                    <w:sz w:val="23"/>
+                    <w:szCs w:val="23"/>
+                    <w:lang w:val="en-IN" w:eastAsia="en-IN"/>
+                  </w:rPr>
+                  <w:t>JPEG</w:t>
+                </w:r>
+              </w:p>
+            </w:tc>
+            <w:tc>
+              <w:tcPr>
+                <w:tcW w:w="0" w:type="auto"/>
+                <w:shd w:val="clear" w:color="auto" w:fill="FFFFFF"/>
+                <w:tcMar>
+                  <w:top w:w="120" w:type="dxa"/>
+                  <w:left w:w="120" w:type="dxa"/>
+                  <w:bottom w:w="120" w:type="dxa"/>
+                  <w:right w:w="120" w:type="dxa"/>
+                </w:tcMar>
+                <w:hideMark/>
+              </w:tcPr>
+              <w:p>
+                <w:pPr>
+                  <w:spacing w:before="300" w:after="300"/>
+                  <w:rPr>
+                    <w:rFonts w:ascii="Verdana" w:eastAsia="Times New Roman" w:hAnsi="Verdana" w:cs="Times New Roman"/>
+                    <w:color w:val="000000"/>
+                    <w:sz w:val="23"/>
+                    <w:szCs w:val="23"/>
+                    <w:lang w:val="en-IN" w:eastAsia="en-IN"/>
+                  </w:rPr>
+                </w:pPr>
+                <w:r>
+                  <w:rPr>
+                    <w:rFonts w:ascii="Verdana" w:eastAsia="Times New Roman" w:hAnsi="Verdana" w:cs="Times New Roman"/>
+                    <w:color w:val="000000"/>
+                    <w:sz w:val="23"/>
+                    <w:szCs w:val="23"/>
+                    <w:lang w:val="en-IN" w:eastAsia="en-IN"/>
+                  </w:rPr>
+                  <w:t>Joint Photographic Expert Group image</w:t>
+                </w:r>
+              </w:p>
+            </w:tc>
+            <w:tc>
+              <w:tcPr>
+                <w:tcW w:w="0" w:type="auto"/>
+                <w:shd w:val="clear" w:color="auto" w:fill="FFFFFF"/>
+                <w:tcMar>
+                  <w:top w:w="120" w:type="dxa"/>
+                  <w:left w:w="120" w:type="dxa"/>
+                  <w:bottom w:w="120" w:type="dxa"/>
+                  <w:right w:w="120" w:type="dxa"/>
+                </w:tcMar>
+                <w:hideMark/>
+              </w:tcPr>
+              <w:p>
+                <w:pPr>
+                  <w:spacing w:before="300" w:after="300"/>
+                  <w:rPr>
+                    <w:rFonts w:ascii="Verdana" w:eastAsia="Times New Roman" w:hAnsi="Verdana" w:cs="Times New Roman"/>
+                    <w:color w:val="000000"/>
+                    <w:sz w:val="23"/>
+                    <w:szCs w:val="23"/>
+                    <w:lang w:val="en-IN" w:eastAsia="en-IN"/>
+                  </w:rPr>
+                </w:pPr>
+                <w:r>
+                  <w:rPr>
+                    <w:rFonts w:ascii="Verdana" w:eastAsia="Times New Roman" w:hAnsi="Verdana" w:cs="Times New Roman"/>
+                    <w:color w:val="000000"/>
+                    <w:sz w:val="23"/>
+                    <w:szCs w:val="23"/>
+                    <w:lang w:val="en-IN" w:eastAsia="en-IN"/>
+                  </w:rPr>
+                  <w:t>.jpg, .jpeg</w:t>
+                </w:r>
+                <w:proofErr w:type="gramStart"/>
+                <w:r>
+                  <w:rPr>
+                    <w:rFonts w:ascii="Verdana" w:eastAsia="Times New Roman" w:hAnsi="Verdana" w:cs="Times New Roman"/>
+                    <w:color w:val="000000"/>
+                    <w:sz w:val="23"/>
+                    <w:szCs w:val="23"/>
+                    <w:lang w:val="en-IN" w:eastAsia="en-IN"/>
+                  </w:rPr>
+                  <w:t>, .</w:t>
+                </w:r>
+                <w:proofErr w:type="spellStart"/>
+                <w:r>
+                  <w:rPr>
+                    <w:rFonts w:ascii="Verdana" w:eastAsia="Times New Roman" w:hAnsi="Verdana" w:cs="Times New Roman"/>
+                    <w:color w:val="000000"/>
+                    <w:sz w:val="23"/>
+                    <w:szCs w:val="23"/>
+                    <w:lang w:val="en-IN" w:eastAsia="en-IN"/>
+                  </w:rPr>
+                  <w:t>jfif</w:t>
+                </w:r>
+                <w:proofErr w:type="spellEnd"/>
+                <w:proofErr w:type="gramEnd"/>
+                <w:r>
+                  <w:rPr>
+                    <w:rFonts w:ascii="Verdana" w:eastAsia="Times New Roman" w:hAnsi="Verdana" w:cs="Times New Roman"/>
+                    <w:color w:val="000000"/>
+                    <w:sz w:val="23"/>
+                    <w:szCs w:val="23"/>
+                    <w:lang w:val="en-IN" w:eastAsia="en-IN"/>
+                  </w:rPr>
+                  <w:t>, .</w:t>
+                </w:r>
+                <w:proofErr w:type="spellStart"/>
+                <w:r>
+                  <w:rPr>
+                    <w:rFonts w:ascii="Verdana" w:eastAsia="Times New Roman" w:hAnsi="Verdana" w:cs="Times New Roman"/>
+                    <w:color w:val="000000"/>
+                    <w:sz w:val="23"/>
+                    <w:szCs w:val="23"/>
+                    <w:lang w:val="en-IN" w:eastAsia="en-IN"/>
+                  </w:rPr>
+                  <w:t>pjpeg</w:t>
+                </w:r>
+                <w:proofErr w:type="spellEnd"/>
+                <w:r>
+                  <w:rPr>
+                    <w:rFonts w:ascii="Verdana" w:eastAsia="Times New Roman" w:hAnsi="Verdana" w:cs="Times New Roman"/>
+                    <w:color w:val="000000"/>
+                    <w:sz w:val="23"/>
+                    <w:szCs w:val="23"/>
+                    <w:lang w:val="en-IN" w:eastAsia="en-IN"/>
+                  </w:rPr>
+                  <w:t>, .</w:t>
+                </w:r>
+                <w:proofErr w:type="spellStart"/>
+                <w:r>
+                  <w:rPr>
+                    <w:rFonts w:ascii="Verdana" w:eastAsia="Times New Roman" w:hAnsi="Verdana" w:cs="Times New Roman"/>
+                    <w:color w:val="000000"/>
+                    <w:sz w:val="23"/>
+                    <w:szCs w:val="23"/>
+                    <w:lang w:val="en-IN" w:eastAsia="en-IN"/>
+                  </w:rPr>
+                  <w:t>pjp</w:t>
+                </w:r>
+                <w:proofErr w:type="spellEnd"/>
+              </w:p>
+            </w:tc>
+          </w:tr>
+          <w:tr>
+            <w:tc>
+              <w:tcPr>
+                <w:tcW w:w="0" w:type="auto"/>
+                <w:shd w:val="clear" w:color="auto" w:fill="E7E9EB"/>
+                <w:tcMar>
+                  <w:top w:w="120" w:type="dxa"/>
+                  <w:left w:w="240" w:type="dxa"/>
+                  <w:bottom w:w="120" w:type="dxa"/>
+                  <w:right w:w="120" w:type="dxa"/>
+                </w:tcMar>
+                <w:hideMark/>
+              </w:tcPr>
+              <w:p>
+                <w:pPr>
+                  <w:spacing w:before="300" w:after="300"/>
+                  <w:rPr>
+                    <w:rFonts w:ascii="Verdana" w:eastAsia="Times New Roman" w:hAnsi="Verdana" w:cs="Times New Roman"/>
+                    <w:color w:val="000000"/>
+                    <w:sz w:val="23"/>
+                    <w:szCs w:val="23"/>
+                    <w:lang w:val="en-IN" w:eastAsia="en-IN"/>
+                  </w:rPr>
+                </w:pPr>
+                <w:r>
+                  <w:rPr>
+                    <w:rFonts w:ascii="Verdana" w:eastAsia="Times New Roman" w:hAnsi="Verdana" w:cs="Times New Roman"/>
+                    <w:color w:val="000000"/>
+                    <w:sz w:val="23"/>
+                    <w:szCs w:val="23"/>
+                    <w:lang w:val="en-IN" w:eastAsia="en-IN"/>
+                  </w:rPr>
+                  <w:t>PNG</w:t>
+                </w:r>
+              </w:p>
+            </w:tc>
+            <w:tc>
+              <w:tcPr>
+                <w:tcW w:w="0" w:type="auto"/>
+                <w:shd w:val="clear" w:color="auto" w:fill="E7E9EB"/>
+                <w:tcMar>
+                  <w:top w:w="120" w:type="dxa"/>
+                  <w:left w:w="120" w:type="dxa"/>
+                  <w:bottom w:w="120" w:type="dxa"/>
+                  <w:right w:w="120" w:type="dxa"/>
+                </w:tcMar>
+                <w:hideMark/>
+              </w:tcPr>
+              <w:p>
+                <w:pPr>
+                  <w:spacing w:before="300" w:after="300"/>
+                  <w:rPr>
+                    <w:rFonts w:ascii="Verdana" w:eastAsia="Times New Roman" w:hAnsi="Verdana" w:cs="Times New Roman"/>
+                    <w:color w:val="000000"/>
+                    <w:sz w:val="23"/>
+                    <w:szCs w:val="23"/>
+                    <w:lang w:val="en-IN" w:eastAsia="en-IN"/>
+                  </w:rPr>
+                </w:pPr>
+                <w:r>
+                  <w:rPr>
+                    <w:rFonts w:ascii="Verdana" w:eastAsia="Times New Roman" w:hAnsi="Verdana" w:cs="Times New Roman"/>
+                    <w:color w:val="000000"/>
+                    <w:sz w:val="23"/>
+                    <w:szCs w:val="23"/>
+                    <w:lang w:val="en-IN" w:eastAsia="en-IN"/>
+                  </w:rPr>
+                  <w:t>Portable Network Graphics</w:t>
+                </w:r>
+              </w:p>
+            </w:tc>
+            <w:tc>
+              <w:tcPr>
+                <w:tcW w:w="0" w:type="auto"/>
+                <w:shd w:val="clear" w:color="auto" w:fill="E7E9EB"/>
+                <w:tcMar>
+                  <w:top w:w="120" w:type="dxa"/>
+                  <w:left w:w="120" w:type="dxa"/>
+                  <w:bottom w:w="120" w:type="dxa"/>
+                  <w:right w:w="120" w:type="dxa"/>
+                </w:tcMar>
+                <w:hideMark/>
+              </w:tcPr>
+              <w:p>
+                <w:pPr>
+                  <w:spacing w:before="300" w:after="300"/>
+                  <w:rPr>
+                    <w:rFonts w:ascii="Verdana" w:eastAsia="Times New Roman" w:hAnsi="Verdana" w:cs="Times New Roman"/>
+                    <w:color w:val="000000"/>
+                    <w:sz w:val="23"/>
+                    <w:szCs w:val="23"/>
+                    <w:lang w:val="en-IN" w:eastAsia="en-IN"/>
+                  </w:rPr>
+                </w:pPr>
+                <w:r>
+                  <w:rPr>
+                    <w:rFonts w:ascii="Verdana" w:eastAsia="Times New Roman" w:hAnsi="Verdana" w:cs="Times New Roman"/>
+                    <w:color w:val="000000"/>
+                    <w:sz w:val="23"/>
+                    <w:szCs w:val="23"/>
+                    <w:lang w:val="en-IN" w:eastAsia="en-IN"/>
+                  </w:rPr>
+                  <w:t>.</w:t>
+                </w:r>
+                <w:proofErr w:type="spellStart"/>
+                <w:r>
+                  <w:rPr>
+                    <w:rFonts w:ascii="Verdana" w:eastAsia="Times New Roman" w:hAnsi="Verdana" w:cs="Times New Roman"/>
+                    <w:color w:val="000000"/>
+                    <w:sz w:val="23"/>
+                    <w:szCs w:val="23"/>
+                    <w:lang w:val="en-IN" w:eastAsia="en-IN"/>
+                  </w:rPr>
+                  <w:t>png</w:t>
+                </w:r>
+                <w:proofErr w:type="spellEnd"/>
+              </w:p>
+            </w:tc>
+          </w:tr>
+          <w:tr>
+            <w:tc>
+              <w:tcPr>
+                <w:tcW w:w="0" w:type="auto"/>
+                <w:shd w:val="clear" w:color="auto" w:fill="FFFFFF"/>
+                <w:tcMar>
+                  <w:top w:w="120" w:type="dxa"/>
+                  <w:left w:w="240" w:type="dxa"/>
+                  <w:bottom w:w="120" w:type="dxa"/>
+                  <w:right w:w="120" w:type="dxa"/>
+                </w:tcMar>
+                <w:hideMark/>
+              </w:tcPr>
+              <w:p>
+                <w:pPr>
+                  <w:spacing w:before="300" w:after="300"/>
+                  <w:rPr>
+                    <w:rFonts w:ascii="Verdana" w:eastAsia="Times New Roman" w:hAnsi="Verdana" w:cs="Times New Roman"/>
+                    <w:color w:val="000000"/>
+                    <w:sz w:val="23"/>
+                    <w:szCs w:val="23"/>
+                    <w:lang w:val="en-IN" w:eastAsia="en-IN"/>
+                  </w:rPr>
+                </w:pPr>
+                <w:r>
+                  <w:rPr>
+                    <w:rFonts w:ascii="Verdana" w:eastAsia="Times New Roman" w:hAnsi="Verdana" w:cs="Times New Roman"/>
+                    <w:color w:val="000000"/>
+                    <w:sz w:val="23"/>
+                    <w:szCs w:val="23"/>
+                    <w:lang w:val="en-IN" w:eastAsia="en-IN"/>
+                  </w:rPr>
+                  <w:t>SVG</w:t>
+                </w:r>
+              </w:p>
+            </w:tc>
+            <w:tc>
+              <w:tcPr>
+                <w:tcW w:w="0" w:type="auto"/>
+                <w:shd w:val="clear" w:color="auto" w:fill="FFFFFF"/>
+                <w:tcMar>
+                  <w:top w:w="120" w:type="dxa"/>
+                  <w:left w:w="120" w:type="dxa"/>
+                  <w:bottom w:w="120" w:type="dxa"/>
+                  <w:right w:w="120" w:type="dxa"/>
+                </w:tcMar>
+                <w:hideMark/>
+              </w:tcPr>
+              <w:p>
+                <w:pPr>
+                  <w:spacing w:before="300" w:after="300"/>
+                  <w:rPr>
+                    <w:rFonts w:ascii="Verdana" w:eastAsia="Times New Roman" w:hAnsi="Verdana" w:cs="Times New Roman"/>
+                    <w:color w:val="000000"/>
+                    <w:sz w:val="23"/>
+                    <w:szCs w:val="23"/>
+                    <w:lang w:val="en-IN" w:eastAsia="en-IN"/>
+                  </w:rPr>
+                </w:pPr>
+                <w:r>
+                  <w:rPr>
+                    <w:rFonts w:ascii="Verdana" w:eastAsia="Times New Roman" w:hAnsi="Verdana" w:cs="Times New Roman"/>
+                    <w:color w:val="000000"/>
+                    <w:sz w:val="23"/>
+                    <w:szCs w:val="23"/>
+                    <w:lang w:val="en-IN" w:eastAsia="en-IN"/>
+                  </w:rPr>
+                  <w:t>Scalable Vector Graphics</w:t>
+                </w:r>
+              </w:p>
+            </w:tc>
+            <w:tc>
+              <w:tcPr>
+                <w:tcW w:w="0" w:type="auto"/>
+                <w:shd w:val="clear" w:color="auto" w:fill="FFFFFF"/>
+                <w:tcMar>
+                  <w:top w:w="120" w:type="dxa"/>
+                  <w:left w:w="120" w:type="dxa"/>
+                  <w:bottom w:w="120" w:type="dxa"/>
+                  <w:right w:w="120" w:type="dxa"/>
+                </w:tcMar>
+                <w:hideMark/>
+              </w:tcPr>
+              <w:p>
+                <w:pPr>
+                  <w:spacing w:before="300" w:after="300"/>
+                  <w:rPr>
+                    <w:rFonts w:ascii="Verdana" w:eastAsia="Times New Roman" w:hAnsi="Verdana" w:cs="Times New Roman"/>
+                    <w:color w:val="000000"/>
+                    <w:sz w:val="23"/>
+                    <w:szCs w:val="23"/>
+                    <w:lang w:val="en-IN" w:eastAsia="en-IN"/>
+                  </w:rPr>
+                </w:pPr>
+                <w:r>
+                  <w:rPr>
+                    <w:rFonts w:ascii="Verdana" w:eastAsia="Times New Roman" w:hAnsi="Verdana" w:cs="Times New Roman"/>
+                    <w:color w:val="000000"/>
+                    <w:sz w:val="23"/>
+                    <w:szCs w:val="23"/>
+                    <w:lang w:val="en-IN" w:eastAsia="en-IN"/>
+                  </w:rPr>
+                  <w:t>.</w:t>
+                </w:r>
+                <w:proofErr w:type="spellStart"/>
+                <w:r>
+                  <w:rPr>
+                    <w:rFonts w:ascii="Verdana" w:eastAsia="Times New Roman" w:hAnsi="Verdana" w:cs="Times New Roman"/>
+                    <w:color w:val="000000"/>
+                    <w:sz w:val="23"/>
+                    <w:szCs w:val="23"/>
+                    <w:lang w:val="en-IN" w:eastAsia="en-IN"/>
+                  </w:rPr>
+                  <w:t>svg</w:t>
+                </w:r>
+                <w:proofErr w:type="spellEnd"/>
+              </w:p>
+            </w:tc>
+          </w:tr>
+        </w:tbl>
+        <w:p/>
+        <w:p>
+          <w:pPr>
+            <w:shd w:val="clear" w:color="auto" w:fill="FFFFFF"/>
+            <w:spacing w:before="150" w:after="150"/>
+            <w:outlineLvl w:val="1"/>
+            <w:rPr>
+              <w:rFonts w:ascii="Segoe UI" w:eastAsia="Times New Roman" w:hAnsi="Segoe UI" w:cs="Segoe UI"/>
+              <w:color w:val="000000"/>
+              <w:sz w:val="48"/>
+              <w:szCs w:val="48"/>
+              <w:lang w:val="en-IN" w:eastAsia="en-IN"/>
+            </w:rPr>
+          </w:pPr>
+          <w:r>
+            <w:rPr>
+              <w:rFonts w:ascii="Segoe UI" w:eastAsia="Times New Roman" w:hAnsi="Segoe UI" w:cs="Segoe UI"/>
+              <w:color w:val="000000"/>
+              <w:sz w:val="48"/>
+              <w:szCs w:val="48"/>
+              <w:lang w:val="en-IN" w:eastAsia="en-IN"/>
+            </w:rPr>
+            <w:t>Image Maps</w:t>
+          </w:r>
+        </w:p>
+        <w:p>
+          <w:pPr>
+            <w:shd w:val="clear" w:color="auto" w:fill="FFFFFF"/>
+            <w:spacing w:before="288" w:after="288"/>
+            <w:rPr>
+              <w:rFonts w:ascii="Verdana" w:eastAsia="Times New Roman" w:hAnsi="Verdana" w:cs="Times New Roman"/>
+              <w:color w:val="000000"/>
+              <w:sz w:val="23"/>
+              <w:szCs w:val="23"/>
+              <w:lang w:val="en-IN" w:eastAsia="en-IN"/>
+            </w:rPr>
+          </w:pPr>
+          <w:r>
+            <w:rPr>
+              <w:rFonts w:ascii="Verdana" w:eastAsia="Times New Roman" w:hAnsi="Verdana" w:cs="Times New Roman"/>
+              <w:color w:val="000000"/>
+              <w:sz w:val="23"/>
+              <w:szCs w:val="23"/>
+              <w:lang w:val="en-IN" w:eastAsia="en-IN"/>
+            </w:rPr>
+            <w:t>The HTML </w:t>
+          </w:r>
+          <w:r>
+            <w:rPr>
+              <w:rFonts w:ascii="Consolas" w:eastAsia="Times New Roman" w:hAnsi="Consolas" w:cs="Courier New"/>
+              <w:color w:val="DC143C"/>
+              <w:sz w:val="20"/>
+              <w:szCs w:val="20"/>
+              <w:lang w:val="en-IN" w:eastAsia="en-IN"/>
+            </w:rPr>
+            <w:t>&lt;map&gt;</w:t>
+          </w:r>
+          <w:r>
+            <w:rPr>
+              <w:rFonts w:ascii="Verdana" w:eastAsia="Times New Roman" w:hAnsi="Verdana" w:cs="Times New Roman"/>
+              <w:color w:val="000000"/>
+              <w:sz w:val="23"/>
+              <w:szCs w:val="23"/>
+              <w:lang w:val="en-IN" w:eastAsia="en-IN"/>
+            </w:rPr>
+            <w:t> tag defines an image map. An image map is an image with clickable areas. The areas are defined with one or more </w:t>
+          </w:r>
+          <w:r>
+            <w:rPr>
+              <w:rFonts w:ascii="Consolas" w:eastAsia="Times New Roman" w:hAnsi="Consolas" w:cs="Courier New"/>
+              <w:color w:val="DC143C"/>
+              <w:sz w:val="20"/>
+              <w:szCs w:val="20"/>
+              <w:lang w:val="en-IN" w:eastAsia="en-IN"/>
+            </w:rPr>
+            <w:t>&lt;area&gt;</w:t>
+          </w:r>
+          <w:r>
+            <w:rPr>
+              <w:rFonts w:ascii="Verdana" w:eastAsia="Times New Roman" w:hAnsi="Verdana" w:cs="Times New Roman"/>
+              <w:color w:val="000000"/>
+              <w:sz w:val="23"/>
+              <w:szCs w:val="23"/>
+              <w:lang w:val="en-IN" w:eastAsia="en-IN"/>
+            </w:rPr>
+            <w:t> tags.</w:t>
+          </w:r>
+        </w:p>
+        <w:p>
+          <w:r>
+            <w:t>&lt;!DOCTYPE html&gt;</w:t>
+          </w:r>
+        </w:p>
+        <w:p>
+          <w:r>
+            <w:lastRenderedPageBreak/>
+            <w:t>&lt;html&gt;</w:t>
+          </w:r>
+        </w:p>
+        <w:p>
+          <w:r>
+            <w:t>&lt;body&gt;</w:t>
+          </w:r>
+        </w:p>
+        <w:p/>
+        <w:p>
+          <w:r>
+            <w:t>&lt;h2&gt;Image Maps&lt;/h2&gt;</w:t>
+          </w:r>
+        </w:p>
+        <w:p>
+          <w:r>
+            <w:t>&lt;p&gt;Click on the computer, the phone, or the cup of coffee to go to a new page and read more about the topic:&lt;/p&gt;</w:t>
+          </w:r>
+        </w:p>
+        <w:p/>
+        <w:p>
+          <w:r>
+            <w:t>&lt;</w:t>
+          </w:r>
+          <w:proofErr w:type="spellStart"/>
+          <w:r>
+            <w:t>img</w:t>
+          </w:r>
+          <w:proofErr w:type="spellEnd"/>
+          <w:r>
+            <w:t xml:space="preserve"> </w:t>
+          </w:r>
+          <w:proofErr w:type="spellStart"/>
+          <w:r>
+            <w:t>src</w:t>
+          </w:r>
+          <w:proofErr w:type="spellEnd"/>
+          <w:r>
+            <w:t xml:space="preserve">="workplace.jpg" alt="Workplace" </w:t>
+          </w:r>
+          <w:proofErr w:type="spellStart"/>
+          <w:r>
+            <w:t>usemap</w:t>
+          </w:r>
+          <w:proofErr w:type="spellEnd"/>
+          <w:r>
+            <w:t>="#</w:t>
+          </w:r>
+          <w:proofErr w:type="spellStart"/>
+          <w:r>
+            <w:t>workmap</w:t>
+          </w:r>
+          <w:proofErr w:type="spellEnd"/>
+          <w:r>
+            <w:t>" width="400" height="379"&gt;</w:t>
+          </w:r>
+        </w:p>
+        <w:p/>
+        <w:p>
+          <w:r>
+            <w:t>&lt;map name="</w:t>
+          </w:r>
+          <w:proofErr w:type="spellStart"/>
+          <w:r>
+            <w:t>workmap</w:t>
+          </w:r>
+          <w:proofErr w:type="spellEnd"/>
+          <w:r>
+            <w:t>"&gt;</w:t>
+          </w:r>
+        </w:p>
+        <w:p>
+          <w:r>
+            <w:t xml:space="preserve">  &lt;area shape="</w:t>
+          </w:r>
+          <w:proofErr w:type="spellStart"/>
+          <w:r>
+            <w:t>rect</w:t>
+          </w:r>
+          <w:proofErr w:type="spellEnd"/>
+          <w:r>
+            <w:t xml:space="preserve">" </w:t>
+          </w:r>
+          <w:proofErr w:type="spellStart"/>
+          <w:r>
+            <w:t>coords</w:t>
+          </w:r>
+          <w:proofErr w:type="spellEnd"/>
+          <w:r>
+            <w:t xml:space="preserve">="34,44,270,350" alt="Computer" </w:t>
+          </w:r>
+          <w:proofErr w:type="spellStart"/>
+          <w:r>
+            <w:t>href</w:t>
+          </w:r>
+          <w:proofErr w:type="spellEnd"/>
+          <w:r>
+            <w:t>="computer.htm"&gt;</w:t>
+          </w:r>
+        </w:p>
+        <w:p>
+          <w:r>
+            <w:t xml:space="preserve">  &lt;area shape="</w:t>
+          </w:r>
+          <w:proofErr w:type="spellStart"/>
+          <w:r>
+            <w:t>rect</w:t>
+          </w:r>
+          <w:proofErr w:type="spellEnd"/>
+          <w:r>
+            <w:t xml:space="preserve">" </w:t>
+          </w:r>
+          <w:proofErr w:type="spellStart"/>
+          <w:r>
+            <w:t>coords</w:t>
+          </w:r>
+          <w:proofErr w:type="spellEnd"/>
+          <w:r>
+            <w:t xml:space="preserve">="290,172,333,250" alt="Phone" </w:t>
+          </w:r>
+          <w:proofErr w:type="spellStart"/>
+          <w:r>
+            <w:t>href</w:t>
+          </w:r>
+          <w:proofErr w:type="spellEnd"/>
+          <w:r>
+            <w:t>="phone.htm"&gt;</w:t>
+          </w:r>
+        </w:p>
+        <w:p>
+          <w:r>
+            <w:t xml:space="preserve">  &lt;area shape="circle" </w:t>
+          </w:r>
+          <w:proofErr w:type="spellStart"/>
+          <w:r>
+            <w:t>coords</w:t>
+          </w:r>
+          <w:proofErr w:type="spellEnd"/>
+          <w:r>
+            <w:t xml:space="preserve">="337,300,44" alt="Cup of coffee" </w:t>
+          </w:r>
+          <w:proofErr w:type="spellStart"/>
+          <w:r>
+            <w:t>href</w:t>
+          </w:r>
+          <w:proofErr w:type="spellEnd"/>
+          <w:r>
+            <w:t>="coffee.htm"&gt;</w:t>
+          </w:r>
+        </w:p>
+        <w:p>
+          <w:r>
+            <w:t>&lt;/map&gt;</w:t>
+          </w:r>
+        </w:p>
+        <w:p/>
+        <w:p>
+          <w:r>
+            <w:t>&lt;/body&gt;</w:t>
+          </w:r>
+        </w:p>
+        <w:p>
+          <w:r>
+            <w:t>&lt;/html&gt;</w:t>
+          </w:r>
+        </w:p>
+        <w:p/>
+        <w:p>
+          <w:pPr>
+            <w:numPr>
+              <w:ilvl w:val="0"/>
+              <w:numId w:val="26"/>
+            </w:numPr>
+            <w:shd w:val="clear" w:color="auto" w:fill="FFFFFF"/>
+            <w:spacing w:before="100" w:beforeAutospacing="1" w:after="100" w:afterAutospacing="1"/>
+            <w:rPr>
+              <w:rFonts w:ascii="Verdana" w:eastAsia="Times New Roman" w:hAnsi="Verdana" w:cs="Times New Roman"/>
+              <w:color w:val="000000"/>
+              <w:sz w:val="23"/>
+              <w:szCs w:val="23"/>
+              <w:lang w:val="en-IN" w:eastAsia="en-IN"/>
+            </w:rPr>
+          </w:pPr>
+          <w:r>
+            <w:rPr>
+              <w:rFonts w:ascii="Verdana" w:eastAsia="Times New Roman" w:hAnsi="Verdana" w:cs="Times New Roman"/>
+              <w:color w:val="000000"/>
+              <w:sz w:val="23"/>
+              <w:szCs w:val="23"/>
+              <w:lang w:val="en-IN" w:eastAsia="en-IN"/>
+            </w:rPr>
+            <w:t>Use the HTML </w:t>
+          </w:r>
+          <w:r>
+            <w:rPr>
+              <w:rFonts w:ascii="Consolas" w:eastAsia="Times New Roman" w:hAnsi="Consolas" w:cs="Courier New"/>
+              <w:color w:val="DC143C"/>
+              <w:sz w:val="20"/>
+              <w:szCs w:val="20"/>
+              <w:lang w:val="en-IN" w:eastAsia="en-IN"/>
+            </w:rPr>
+            <w:t>&lt;map&gt;</w:t>
+          </w:r>
+          <w:r>
+            <w:rPr>
+              <w:rFonts w:ascii="Verdana" w:eastAsia="Times New Roman" w:hAnsi="Verdana" w:cs="Times New Roman"/>
+              <w:color w:val="000000"/>
+              <w:sz w:val="23"/>
+              <w:szCs w:val="23"/>
+              <w:lang w:val="en-IN" w:eastAsia="en-IN"/>
+            </w:rPr>
+            <w:t> element to define an image map</w:t>
+          </w:r>
+        </w:p>
+        <w:p>
+          <w:pPr>
+            <w:numPr>
+              <w:ilvl w:val="0"/>
+              <w:numId w:val="26"/>
+            </w:numPr>
+            <w:shd w:val="clear" w:color="auto" w:fill="FFFFFF"/>
+            <w:spacing w:before="100" w:beforeAutospacing="1" w:after="100" w:afterAutospacing="1"/>
+            <w:rPr>
+              <w:rFonts w:ascii="Verdana" w:eastAsia="Times New Roman" w:hAnsi="Verdana" w:cs="Times New Roman"/>
+              <w:color w:val="000000"/>
+              <w:sz w:val="23"/>
+              <w:szCs w:val="23"/>
+              <w:lang w:val="en-IN" w:eastAsia="en-IN"/>
+            </w:rPr>
+          </w:pPr>
+          <w:r>
+            <w:rPr>
+              <w:rFonts w:ascii="Verdana" w:eastAsia="Times New Roman" w:hAnsi="Verdana" w:cs="Times New Roman"/>
+              <w:color w:val="000000"/>
+              <w:sz w:val="23"/>
+              <w:szCs w:val="23"/>
+              <w:lang w:val="en-IN" w:eastAsia="en-IN"/>
+            </w:rPr>
+            <w:t>Use the HTML </w:t>
+          </w:r>
+          <w:r>
+            <w:rPr>
+              <w:rFonts w:ascii="Consolas" w:eastAsia="Times New Roman" w:hAnsi="Consolas" w:cs="Courier New"/>
+              <w:color w:val="DC143C"/>
+              <w:sz w:val="20"/>
+              <w:szCs w:val="20"/>
+              <w:lang w:val="en-IN" w:eastAsia="en-IN"/>
+            </w:rPr>
+            <w:t>&lt;area&gt;</w:t>
+          </w:r>
+          <w:r>
+            <w:rPr>
+              <w:rFonts w:ascii="Verdana" w:eastAsia="Times New Roman" w:hAnsi="Verdana" w:cs="Times New Roman"/>
+              <w:color w:val="000000"/>
+              <w:sz w:val="23"/>
+              <w:szCs w:val="23"/>
+              <w:lang w:val="en-IN" w:eastAsia="en-IN"/>
+            </w:rPr>
+            <w:t> element to define the clickable areas in the image map</w:t>
+          </w:r>
+        </w:p>
+        <w:p>
+          <w:pPr>
+            <w:numPr>
+              <w:ilvl w:val="0"/>
+              <w:numId w:val="26"/>
+            </w:numPr>
+            <w:shd w:val="clear" w:color="auto" w:fill="FFFFFF"/>
+            <w:spacing w:before="100" w:beforeAutospacing="1" w:after="100" w:afterAutospacing="1"/>
+            <w:rPr>
+              <w:rFonts w:ascii="Verdana" w:eastAsia="Times New Roman" w:hAnsi="Verdana" w:cs="Times New Roman"/>
+              <w:color w:val="000000"/>
+              <w:sz w:val="23"/>
+              <w:szCs w:val="23"/>
+              <w:lang w:val="en-IN" w:eastAsia="en-IN"/>
+            </w:rPr>
+          </w:pPr>
+          <w:r>
+            <w:rPr>
+              <w:rFonts w:ascii="Verdana" w:eastAsia="Times New Roman" w:hAnsi="Verdana" w:cs="Times New Roman"/>
+              <w:color w:val="000000"/>
+              <w:sz w:val="23"/>
+              <w:szCs w:val="23"/>
+              <w:lang w:val="en-IN" w:eastAsia="en-IN"/>
+            </w:rPr>
+            <w:t>Use the HTML </w:t>
+          </w:r>
+          <w:proofErr w:type="spellStart"/>
+          <w:r>
+            <w:rPr>
+              <w:rFonts w:ascii="Consolas" w:eastAsia="Times New Roman" w:hAnsi="Consolas" w:cs="Courier New"/>
+              <w:color w:val="DC143C"/>
+              <w:sz w:val="20"/>
+              <w:szCs w:val="20"/>
+              <w:lang w:val="en-IN" w:eastAsia="en-IN"/>
+            </w:rPr>
+            <w:t>usemap</w:t>
+          </w:r>
+          <w:proofErr w:type="spellEnd"/>
+          <w:r>
+            <w:rPr>
+              <w:rFonts w:ascii="Verdana" w:eastAsia="Times New Roman" w:hAnsi="Verdana" w:cs="Times New Roman"/>
+              <w:color w:val="000000"/>
+              <w:sz w:val="23"/>
+              <w:szCs w:val="23"/>
+              <w:lang w:val="en-IN" w:eastAsia="en-IN"/>
+            </w:rPr>
+            <w:t> attribute of the </w:t>
+          </w:r>
+          <w:r>
+            <w:rPr>
+              <w:rFonts w:ascii="Consolas" w:eastAsia="Times New Roman" w:hAnsi="Consolas" w:cs="Courier New"/>
+              <w:color w:val="DC143C"/>
+              <w:sz w:val="20"/>
+              <w:szCs w:val="20"/>
+              <w:lang w:val="en-IN" w:eastAsia="en-IN"/>
+            </w:rPr>
+            <w:t>&lt;</w:t>
+          </w:r>
+          <w:proofErr w:type="spellStart"/>
+          <w:r>
+            <w:rPr>
+              <w:rFonts w:ascii="Consolas" w:eastAsia="Times New Roman" w:hAnsi="Consolas" w:cs="Courier New"/>
+              <w:color w:val="DC143C"/>
+              <w:sz w:val="20"/>
+              <w:szCs w:val="20"/>
+              <w:lang w:val="en-IN" w:eastAsia="en-IN"/>
+            </w:rPr>
+            <w:t>img</w:t>
+          </w:r>
+          <w:proofErr w:type="spellEnd"/>
+          <w:r>
+            <w:rPr>
+              <w:rFonts w:ascii="Consolas" w:eastAsia="Times New Roman" w:hAnsi="Consolas" w:cs="Courier New"/>
+              <w:color w:val="DC143C"/>
+              <w:sz w:val="20"/>
+              <w:szCs w:val="20"/>
+              <w:lang w:val="en-IN" w:eastAsia="en-IN"/>
+            </w:rPr>
+            <w:t>&gt;</w:t>
+          </w:r>
+          <w:r>
+            <w:rPr>
+              <w:rFonts w:ascii="Verdana" w:eastAsia="Times New Roman" w:hAnsi="Verdana" w:cs="Times New Roman"/>
+              <w:color w:val="000000"/>
+              <w:sz w:val="23"/>
+              <w:szCs w:val="23"/>
+              <w:lang w:val="en-IN" w:eastAsia="en-IN"/>
+            </w:rPr>
+            <w:t> element to point to an image map</w:t>
+          </w:r>
+        </w:p>
+        <w:p/>
+        <w:p>
+          <w:pPr>
+            <w:shd w:val="clear" w:color="auto" w:fill="FFFFFF"/>
+            <w:spacing w:before="150" w:after="150"/>
+            <w:outlineLvl w:val="1"/>
+            <w:rPr>
+              <w:rFonts w:ascii="Segoe UI" w:eastAsia="Times New Roman" w:hAnsi="Segoe UI" w:cs="Segoe UI"/>
+              <w:color w:val="000000"/>
+              <w:sz w:val="48"/>
+              <w:szCs w:val="48"/>
+              <w:lang w:val="en-IN" w:eastAsia="en-IN"/>
+            </w:rPr>
+          </w:pPr>
+          <w:r>
+            <w:rPr>
+              <w:rFonts w:ascii="Segoe UI" w:eastAsia="Times New Roman" w:hAnsi="Segoe UI" w:cs="Segoe UI"/>
+              <w:color w:val="000000"/>
+              <w:sz w:val="48"/>
+              <w:szCs w:val="48"/>
+              <w:lang w:val="en-IN" w:eastAsia="en-IN"/>
+            </w:rPr>
+            <w:t>The HTML &lt;picture&gt; Element</w:t>
+          </w:r>
+        </w:p>
+        <w:p>
+          <w:pPr>
+            <w:shd w:val="clear" w:color="auto" w:fill="FFFFFF"/>
+            <w:spacing w:before="288" w:after="288"/>
+            <w:rPr>
+              <w:rFonts w:ascii="Verdana" w:eastAsia="Times New Roman" w:hAnsi="Verdana" w:cs="Times New Roman"/>
+              <w:color w:val="000000"/>
+              <w:sz w:val="23"/>
+              <w:szCs w:val="23"/>
+              <w:lang w:val="en-IN" w:eastAsia="en-IN"/>
+            </w:rPr>
+          </w:pPr>
+          <w:r>
+            <w:rPr>
+              <w:rFonts w:ascii="Verdana" w:eastAsia="Times New Roman" w:hAnsi="Verdana" w:cs="Times New Roman"/>
+              <w:color w:val="000000"/>
+              <w:sz w:val="23"/>
+              <w:szCs w:val="23"/>
+              <w:lang w:val="en-IN" w:eastAsia="en-IN"/>
+            </w:rPr>
+            <w:t>The HTML </w:t>
+          </w:r>
+          <w:r>
+            <w:rPr>
+              <w:rFonts w:ascii="Consolas" w:eastAsia="Times New Roman" w:hAnsi="Consolas" w:cs="Courier New"/>
+              <w:color w:val="DC143C"/>
+              <w:sz w:val="20"/>
+              <w:szCs w:val="20"/>
+              <w:lang w:val="en-IN" w:eastAsia="en-IN"/>
+            </w:rPr>
+            <w:t>&lt;picture&gt;</w:t>
+          </w:r>
+          <w:r>
+            <w:rPr>
+              <w:rFonts w:ascii="Verdana" w:eastAsia="Times New Roman" w:hAnsi="Verdana" w:cs="Times New Roman"/>
+              <w:color w:val="000000"/>
+              <w:sz w:val="23"/>
+              <w:szCs w:val="23"/>
+              <w:lang w:val="en-IN" w:eastAsia="en-IN"/>
+            </w:rPr>
+            <w:t> element gives web developers more flexibility in specifying image resources.</w:t>
+          </w:r>
+        </w:p>
+        <w:p>
+          <w:pPr>
+            <w:shd w:val="clear" w:color="auto" w:fill="FFFFFF"/>
+            <w:spacing w:before="288" w:after="288"/>
+            <w:rPr>
+              <w:rFonts w:ascii="Verdana" w:eastAsia="Times New Roman" w:hAnsi="Verdana" w:cs="Times New Roman"/>
+              <w:color w:val="000000"/>
+              <w:sz w:val="23"/>
+              <w:szCs w:val="23"/>
+              <w:lang w:val="en-IN" w:eastAsia="en-IN"/>
+            </w:rPr>
+          </w:pPr>
+          <w:r>
+            <w:rPr>
+              <w:rFonts w:ascii="Verdana" w:eastAsia="Times New Roman" w:hAnsi="Verdana" w:cs="Times New Roman"/>
+              <w:color w:val="000000"/>
+              <w:sz w:val="23"/>
+              <w:szCs w:val="23"/>
+              <w:lang w:val="en-IN" w:eastAsia="en-IN"/>
+            </w:rPr>
+            <w:t>The </w:t>
+          </w:r>
+          <w:r>
+            <w:rPr>
+              <w:rFonts w:ascii="Consolas" w:eastAsia="Times New Roman" w:hAnsi="Consolas" w:cs="Courier New"/>
+              <w:color w:val="DC143C"/>
+              <w:sz w:val="20"/>
+              <w:szCs w:val="20"/>
+              <w:lang w:val="en-IN" w:eastAsia="en-IN"/>
+            </w:rPr>
+            <w:t>&lt;picture&gt;</w:t>
+          </w:r>
+          <w:r>
+            <w:rPr>
+              <w:rFonts w:ascii="Verdana" w:eastAsia="Times New Roman" w:hAnsi="Verdana" w:cs="Times New Roman"/>
+              <w:color w:val="000000"/>
+              <w:sz w:val="23"/>
+              <w:szCs w:val="23"/>
+              <w:lang w:val="en-IN" w:eastAsia="en-IN"/>
+            </w:rPr>
+            <w:t> element contains one or more </w:t>
+          </w:r>
+          <w:r>
+            <w:rPr>
+              <w:rFonts w:ascii="Consolas" w:eastAsia="Times New Roman" w:hAnsi="Consolas" w:cs="Courier New"/>
+              <w:color w:val="DC143C"/>
+              <w:sz w:val="20"/>
+              <w:szCs w:val="20"/>
+              <w:lang w:val="en-IN" w:eastAsia="en-IN"/>
+            </w:rPr>
+            <w:t>&lt;source&gt;</w:t>
+          </w:r>
+          <w:r>
+            <w:rPr>
+              <w:rFonts w:ascii="Verdana" w:eastAsia="Times New Roman" w:hAnsi="Verdana" w:cs="Times New Roman"/>
+              <w:color w:val="000000"/>
+              <w:sz w:val="23"/>
+              <w:szCs w:val="23"/>
+              <w:lang w:val="en-IN" w:eastAsia="en-IN"/>
+            </w:rPr>
+            <w:t> elements, each referring to different images through the </w:t>
+          </w:r>
+          <w:proofErr w:type="spellStart"/>
+          <w:r>
+            <w:rPr>
+              <w:rFonts w:ascii="Consolas" w:eastAsia="Times New Roman" w:hAnsi="Consolas" w:cs="Courier New"/>
+              <w:color w:val="DC143C"/>
+              <w:sz w:val="20"/>
+              <w:szCs w:val="20"/>
+              <w:lang w:val="en-IN" w:eastAsia="en-IN"/>
+            </w:rPr>
+            <w:t>srcset</w:t>
+          </w:r>
+          <w:proofErr w:type="spellEnd"/>
+          <w:r>
+            <w:rPr>
+              <w:rFonts w:ascii="Verdana" w:eastAsia="Times New Roman" w:hAnsi="Verdana" w:cs="Times New Roman"/>
+              <w:color w:val="000000"/>
+              <w:sz w:val="23"/>
+              <w:szCs w:val="23"/>
+              <w:lang w:val="en-IN" w:eastAsia="en-IN"/>
+            </w:rPr>
+            <w:t> attribute. This way the browser can choose the image that best fits the current view and/or device.</w:t>
+          </w:r>
+        </w:p>
+        <w:p>
+          <w:pPr>
+            <w:shd w:val="clear" w:color="auto" w:fill="FFFFFF"/>
+            <w:spacing w:before="288" w:after="288"/>
+            <w:rPr>
+              <w:rFonts w:ascii="Verdana" w:eastAsia="Times New Roman" w:hAnsi="Verdana" w:cs="Times New Roman"/>
+              <w:color w:val="000000"/>
+              <w:sz w:val="23"/>
+              <w:szCs w:val="23"/>
+              <w:lang w:val="en-IN" w:eastAsia="en-IN"/>
+            </w:rPr>
+          </w:pPr>
+          <w:r>
+            <w:rPr>
+              <w:rFonts w:ascii="Verdana" w:eastAsia="Times New Roman" w:hAnsi="Verdana" w:cs="Times New Roman"/>
+              <w:color w:val="000000"/>
+              <w:sz w:val="23"/>
+              <w:szCs w:val="23"/>
+              <w:lang w:val="en-IN" w:eastAsia="en-IN"/>
+            </w:rPr>
+            <w:t>Each </w:t>
+          </w:r>
+          <w:r>
+            <w:rPr>
+              <w:rFonts w:ascii="Consolas" w:eastAsia="Times New Roman" w:hAnsi="Consolas" w:cs="Courier New"/>
+              <w:color w:val="DC143C"/>
+              <w:sz w:val="20"/>
+              <w:szCs w:val="20"/>
+              <w:lang w:val="en-IN" w:eastAsia="en-IN"/>
+            </w:rPr>
+            <w:t>&lt;source&gt;</w:t>
+          </w:r>
+          <w:r>
+            <w:rPr>
+              <w:rFonts w:ascii="Verdana" w:eastAsia="Times New Roman" w:hAnsi="Verdana" w:cs="Times New Roman"/>
+              <w:color w:val="000000"/>
+              <w:sz w:val="23"/>
+              <w:szCs w:val="23"/>
+              <w:lang w:val="en-IN" w:eastAsia="en-IN"/>
+            </w:rPr>
+            <w:t> element has a </w:t>
+          </w:r>
+          <w:r>
+            <w:rPr>
+              <w:rFonts w:ascii="Consolas" w:eastAsia="Times New Roman" w:hAnsi="Consolas" w:cs="Courier New"/>
+              <w:color w:val="DC143C"/>
+              <w:sz w:val="20"/>
+              <w:szCs w:val="20"/>
+              <w:lang w:val="en-IN" w:eastAsia="en-IN"/>
+            </w:rPr>
+            <w:t>media</w:t>
+          </w:r>
+          <w:r>
+            <w:rPr>
+              <w:rFonts w:ascii="Verdana" w:eastAsia="Times New Roman" w:hAnsi="Verdana" w:cs="Times New Roman"/>
+              <w:color w:val="000000"/>
+              <w:sz w:val="23"/>
+              <w:szCs w:val="23"/>
+              <w:lang w:val="en-IN" w:eastAsia="en-IN"/>
+            </w:rPr>
+            <w:t> attribute that defines when the image is the most suitable.</w:t>
+          </w:r>
+        </w:p>
         <w:p/>
         <w:p/>
         <w:p/>
+        <w:p>
+          <w:r>
+            <w:t>&lt;!DOCTYPE html&gt;</w:t>
+          </w:r>
+        </w:p>
+        <w:p>
+          <w:r>
+            <w:t>&lt;html&gt;</w:t>
+          </w:r>
+        </w:p>
+        <w:p>
+          <w:r>
+            <w:t>&lt;head&gt;</w:t>
+          </w:r>
+        </w:p>
+        <w:p>
+          <w:r>
+            <w:t>&lt;meta name="viewport" content="width=device-width, initial-scale=1.0"&gt;</w:t>
+          </w:r>
+        </w:p>
+        <w:p>
+          <w:r>
+            <w:lastRenderedPageBreak/>
+            <w:t>&lt;/head&gt;</w:t>
+          </w:r>
+        </w:p>
+        <w:p>
+          <w:r>
+            <w:t>&lt;body&gt;</w:t>
+          </w:r>
+        </w:p>
+        <w:p/>
+        <w:p>
+          <w:r>
+            <w:t>&lt;h2&gt;The picture Element&lt;/h2&gt;</w:t>
+          </w:r>
+        </w:p>
+        <w:p/>
+        <w:p>
+          <w:r>
+            <w:t>&lt;picture&gt;</w:t>
+          </w:r>
+        </w:p>
+        <w:p>
+          <w:r>
+            <w:t xml:space="preserve">  &lt;source media="(min-width: 650px)" </w:t>
+          </w:r>
+          <w:proofErr w:type="spellStart"/>
+          <w:r>
+            <w:t>srcset</w:t>
+          </w:r>
+          <w:proofErr w:type="spellEnd"/>
+          <w:r>
+            <w:t>="img_food.jpg"&gt;</w:t>
+          </w:r>
+        </w:p>
+        <w:p>
+          <w:r>
+            <w:t xml:space="preserve">  &lt;source media="(min-width: 465px)" </w:t>
+          </w:r>
+          <w:proofErr w:type="spellStart"/>
+          <w:r>
+            <w:t>srcset</w:t>
+          </w:r>
+          <w:proofErr w:type="spellEnd"/>
+          <w:r>
+            <w:t>="img_car.jpg"&gt;</w:t>
+          </w:r>
+        </w:p>
+        <w:p>
+          <w:r>
+            <w:t xml:space="preserve">  &lt;</w:t>
+          </w:r>
+          <w:proofErr w:type="spellStart"/>
+          <w:r>
+            <w:t>img</w:t>
+          </w:r>
+          <w:proofErr w:type="spellEnd"/>
+          <w:r>
+            <w:t xml:space="preserve"> </w:t>
+          </w:r>
+          <w:proofErr w:type="spellStart"/>
+          <w:r>
+            <w:t>src</w:t>
+          </w:r>
+          <w:proofErr w:type="spellEnd"/>
+          <w:r>
+            <w:t>="img_girl.jpg" style="</w:t>
+          </w:r>
+          <w:proofErr w:type="spellStart"/>
+          <w:proofErr w:type="gramStart"/>
+          <w:r>
+            <w:t>width:auto</w:t>
+          </w:r>
+          <w:proofErr w:type="spellEnd"/>
+          <w:proofErr w:type="gramEnd"/>
+          <w:r>
+            <w:t>;"&gt;</w:t>
+          </w:r>
+        </w:p>
+        <w:p>
+          <w:r>
+            <w:t>&lt;/picture&gt;</w:t>
+          </w:r>
+        </w:p>
+        <w:p/>
+        <w:p>
+          <w:r>
+            <w:t>&lt;p&gt;Resize the browser to see different versions of the picture loading at different viewport sizes.</w:t>
+          </w:r>
+        </w:p>
+        <w:p>
+          <w:r>
+            <w:t>The browser looks for the first source element where the media query matches the user's current viewport width,</w:t>
+          </w:r>
+        </w:p>
+        <w:p>
+          <w:r>
+            <w:t xml:space="preserve">and fetches the image specified in the </w:t>
+          </w:r>
+          <w:proofErr w:type="spellStart"/>
+          <w:r>
+            <w:t>srcset</w:t>
+          </w:r>
+          <w:proofErr w:type="spellEnd"/>
+          <w:r>
+            <w:t xml:space="preserve"> </w:t>
+          </w:r>
+          <w:proofErr w:type="gramStart"/>
+          <w:r>
+            <w:t>attribute.&lt;</w:t>
+          </w:r>
+          <w:proofErr w:type="gramEnd"/>
+          <w:r>
+            <w:t>/p&gt;</w:t>
+          </w:r>
+        </w:p>
+        <w:p/>
+        <w:p>
+          <w:r>
+            <w:t xml:space="preserve">&lt;p&gt;The </w:t>
+          </w:r>
+          <w:proofErr w:type="spellStart"/>
+          <w:r>
+            <w:t>img</w:t>
+          </w:r>
+          <w:proofErr w:type="spellEnd"/>
+          <w:r>
+            <w:t xml:space="preserve"> element is required as the last child tag of the picture declaration block.</w:t>
+          </w:r>
+        </w:p>
+        <w:p>
+          <w:r>
+            <w:t xml:space="preserve">The </w:t>
+          </w:r>
+          <w:proofErr w:type="spellStart"/>
+          <w:r>
+            <w:t>img</w:t>
+          </w:r>
+          <w:proofErr w:type="spellEnd"/>
+          <w:r>
+            <w:t xml:space="preserve"> element is used to provide backward compatibility for browsers that do not support the picture element, or if none of the source tags matched.</w:t>
+          </w:r>
+        </w:p>
+        <w:p>
+          <w:r>
+            <w:t>&lt;/p&gt;</w:t>
+          </w:r>
+        </w:p>
+        <w:p/>
+        <w:p>
+          <w:r>
+            <w:t>&lt;/body&gt;</w:t>
+          </w:r>
+        </w:p>
+        <w:p>
+          <w:r>
+            <w:t>&lt;/html&gt;</w:t>
+          </w:r>
+        </w:p>
         <w:p/>
         <w:p/>
-        <w:p/>
-        <w:p/>
-        <w:p/>
-        <w:p/>
-        <w:p/>
-        <w:p/>
-        <w:p/>
-        <w:p/>
+        <w:p>
+          <w:pPr>
+            <w:shd w:val="clear" w:color="auto" w:fill="FFFFFF"/>
+            <w:spacing w:before="150" w:after="150"/>
+            <w:outlineLvl w:val="1"/>
+            <w:rPr>
+              <w:rFonts w:ascii="Segoe UI" w:eastAsia="Times New Roman" w:hAnsi="Segoe UI" w:cs="Segoe UI"/>
+              <w:color w:val="000000"/>
+              <w:sz w:val="48"/>
+              <w:szCs w:val="48"/>
+              <w:lang w:val="en-IN" w:eastAsia="en-IN"/>
+            </w:rPr>
+          </w:pPr>
+          <w:r>
+            <w:rPr>
+              <w:rFonts w:ascii="Segoe UI" w:eastAsia="Times New Roman" w:hAnsi="Segoe UI" w:cs="Segoe UI"/>
+              <w:color w:val="000000"/>
+              <w:sz w:val="48"/>
+              <w:szCs w:val="48"/>
+              <w:lang w:val="en-IN" w:eastAsia="en-IN"/>
+            </w:rPr>
+            <w:t>How To Add a Favicon in HTML</w:t>
+          </w:r>
+        </w:p>
+        <w:p>
+          <w:pPr>
+            <w:shd w:val="clear" w:color="auto" w:fill="FFFFFF"/>
+            <w:spacing w:before="288" w:after="288"/>
+            <w:rPr>
+              <w:rFonts w:ascii="Verdana" w:eastAsia="Times New Roman" w:hAnsi="Verdana" w:cs="Times New Roman"/>
+              <w:color w:val="000000"/>
+              <w:sz w:val="23"/>
+              <w:szCs w:val="23"/>
+              <w:lang w:val="en-IN" w:eastAsia="en-IN"/>
+            </w:rPr>
+          </w:pPr>
+          <w:r>
+            <w:rPr>
+              <w:rFonts w:ascii="Verdana" w:eastAsia="Times New Roman" w:hAnsi="Verdana" w:cs="Times New Roman"/>
+              <w:color w:val="000000"/>
+              <w:sz w:val="23"/>
+              <w:szCs w:val="23"/>
+              <w:lang w:val="en-IN" w:eastAsia="en-IN"/>
+            </w:rPr>
+            <w:t>You can use any image you like as your favicon. You can also create your own favicon on sites like </w:t>
+          </w:r>
+          <w:hyperlink r:id="rId8" w:tgtFrame="_blank" w:history="1">
+            <w:r>
+              <w:rPr>
+                <w:rFonts w:ascii="Verdana" w:eastAsia="Times New Roman" w:hAnsi="Verdana" w:cs="Times New Roman"/>
+                <w:color w:val="0000FF"/>
+                <w:sz w:val="23"/>
+                <w:szCs w:val="23"/>
+                <w:u w:val="single"/>
+                <w:lang w:val="en-IN" w:eastAsia="en-IN"/>
+              </w:rPr>
+              <w:t>https://www.favicon.cc</w:t>
+            </w:r>
+          </w:hyperlink>
+          <w:r>
+            <w:rPr>
+              <w:rFonts w:ascii="Verdana" w:eastAsia="Times New Roman" w:hAnsi="Verdana" w:cs="Times New Roman"/>
+              <w:color w:val="000000"/>
+              <w:sz w:val="23"/>
+              <w:szCs w:val="23"/>
+              <w:lang w:val="en-IN" w:eastAsia="en-IN"/>
+            </w:rPr>
+            <w:t>.</w:t>
+          </w:r>
+        </w:p>
+        <w:p>
+          <w:r>
+            <w:rPr>
+              <w:rStyle w:val="tagcolor"/>
+              <w:rFonts w:ascii="Consolas" w:hAnsi="Consolas"/>
+              <w:color w:val="0000CD"/>
+              <w:sz w:val="23"/>
+              <w:szCs w:val="23"/>
+            </w:rPr>
+            <w:t>&lt;</w:t>
+          </w:r>
+          <w:r>
+            <w:rPr>
+              <w:rStyle w:val="tagnamecolor"/>
+              <w:rFonts w:ascii="Consolas" w:hAnsi="Consolas"/>
+              <w:color w:val="A52A2A"/>
+              <w:sz w:val="23"/>
+              <w:szCs w:val="23"/>
+            </w:rPr>
+            <w:t>!DOCTYPE</w:t>
+          </w:r>
+          <w:r>
+            <w:rPr>
+              <w:rStyle w:val="attributecolor"/>
+              <w:rFonts w:ascii="Consolas" w:hAnsi="Consolas"/>
+              <w:color w:val="FF0000"/>
+              <w:sz w:val="23"/>
+              <w:szCs w:val="23"/>
+            </w:rPr>
+            <w:t> html</w:t>
+          </w:r>
+          <w:r>
+            <w:rPr>
+              <w:rStyle w:val="tagcolor"/>
+              <w:rFonts w:ascii="Consolas" w:hAnsi="Consolas"/>
+              <w:color w:val="0000CD"/>
+              <w:sz w:val="23"/>
+              <w:szCs w:val="23"/>
+            </w:rPr>
+            <w:t>&gt;</w:t>
+          </w:r>
+          <w:r>
+            <w:rPr>
+              <w:rFonts w:ascii="Consolas" w:hAnsi="Consolas"/>
+              <w:color w:val="000000"/>
+              <w:sz w:val="23"/>
+              <w:szCs w:val="23"/>
+            </w:rPr>
+            <w:br/>
+          </w:r>
+          <w:r>
+            <w:rPr>
+              <w:rStyle w:val="tagcolor"/>
+              <w:rFonts w:ascii="Consolas" w:hAnsi="Consolas"/>
+              <w:color w:val="0000CD"/>
+              <w:sz w:val="23"/>
+              <w:szCs w:val="23"/>
+            </w:rPr>
+            <w:t>&lt;</w:t>
+          </w:r>
+          <w:r>
+            <w:rPr>
+              <w:rStyle w:val="tagnamecolor"/>
+              <w:rFonts w:ascii="Consolas" w:hAnsi="Consolas"/>
+              <w:color w:val="A52A2A"/>
+              <w:sz w:val="23"/>
+              <w:szCs w:val="23"/>
+            </w:rPr>
+            <w:t>html</w:t>
+          </w:r>
+          <w:r>
+            <w:rPr>
+              <w:rStyle w:val="tagcolor"/>
+              <w:rFonts w:ascii="Consolas" w:hAnsi="Consolas"/>
+              <w:color w:val="0000CD"/>
+              <w:sz w:val="23"/>
+              <w:szCs w:val="23"/>
+            </w:rPr>
+            <w:t>&gt;</w:t>
+          </w:r>
+          <w:r>
+            <w:rPr>
+              <w:rFonts w:ascii="Consolas" w:hAnsi="Consolas"/>
+              <w:color w:val="000000"/>
+              <w:sz w:val="23"/>
+              <w:szCs w:val="23"/>
+            </w:rPr>
+            <w:br/>
+          </w:r>
+          <w:r>
+            <w:rPr>
+              <w:rStyle w:val="tagcolor"/>
+              <w:rFonts w:ascii="Consolas" w:hAnsi="Consolas"/>
+              <w:color w:val="0000CD"/>
+              <w:sz w:val="23"/>
+              <w:szCs w:val="23"/>
+            </w:rPr>
+            <w:t>&lt;</w:t>
+          </w:r>
+          <w:r>
+            <w:rPr>
+              <w:rStyle w:val="tagnamecolor"/>
+              <w:rFonts w:ascii="Consolas" w:hAnsi="Consolas"/>
+              <w:color w:val="A52A2A"/>
+              <w:sz w:val="23"/>
+              <w:szCs w:val="23"/>
+            </w:rPr>
+            <w:t>head</w:t>
+          </w:r>
+          <w:r>
+            <w:rPr>
+              <w:rStyle w:val="tagcolor"/>
+              <w:rFonts w:ascii="Consolas" w:hAnsi="Consolas"/>
+              <w:color w:val="0000CD"/>
+              <w:sz w:val="23"/>
+              <w:szCs w:val="23"/>
+            </w:rPr>
+            <w:t>&gt;</w:t>
+          </w:r>
+          <w:r>
+            <w:rPr>
+              <w:rFonts w:ascii="Consolas" w:hAnsi="Consolas"/>
+              <w:color w:val="000000"/>
+              <w:sz w:val="23"/>
+              <w:szCs w:val="23"/>
+            </w:rPr>
+            <w:br/>
+          </w:r>
+          <w:r>
+            <w:rPr>
+              <w:rFonts w:ascii="Consolas" w:hAnsi="Consolas"/>
+              <w:color w:val="000000"/>
+              <w:sz w:val="23"/>
+              <w:szCs w:val="23"/>
+              <w:shd w:val="clear" w:color="auto" w:fill="FFFFFF"/>
+            </w:rPr>
+            <w:t>  </w:t>
+          </w:r>
+          <w:r>
+            <w:rPr>
+              <w:rStyle w:val="tagcolor"/>
+              <w:rFonts w:ascii="Consolas" w:hAnsi="Consolas"/>
+              <w:color w:val="0000CD"/>
+              <w:sz w:val="23"/>
+              <w:szCs w:val="23"/>
+            </w:rPr>
+            <w:t>&lt;</w:t>
+          </w:r>
+          <w:r>
+            <w:rPr>
+              <w:rStyle w:val="tagnamecolor"/>
+              <w:rFonts w:ascii="Consolas" w:hAnsi="Consolas"/>
+              <w:color w:val="A52A2A"/>
+              <w:sz w:val="23"/>
+              <w:szCs w:val="23"/>
+            </w:rPr>
+            <w:t>title</w:t>
+          </w:r>
+          <w:r>
+            <w:rPr>
+              <w:rStyle w:val="tagcolor"/>
+              <w:rFonts w:ascii="Consolas" w:hAnsi="Consolas"/>
+              <w:color w:val="0000CD"/>
+              <w:sz w:val="23"/>
+              <w:szCs w:val="23"/>
+            </w:rPr>
+            <w:t>&gt;</w:t>
+          </w:r>
+          <w:r>
+            <w:rPr>
+              <w:rFonts w:ascii="Consolas" w:hAnsi="Consolas"/>
+              <w:color w:val="000000"/>
+              <w:sz w:val="23"/>
+              <w:szCs w:val="23"/>
+              <w:shd w:val="clear" w:color="auto" w:fill="FFFFFF"/>
+            </w:rPr>
+            <w:t>My Page Title</w:t>
+          </w:r>
+          <w:r>
+            <w:rPr>
+              <w:rStyle w:val="tagcolor"/>
+              <w:rFonts w:ascii="Consolas" w:hAnsi="Consolas"/>
+              <w:color w:val="0000CD"/>
+              <w:sz w:val="23"/>
+              <w:szCs w:val="23"/>
+            </w:rPr>
+            <w:t>&lt;</w:t>
+          </w:r>
+          <w:r>
+            <w:rPr>
+              <w:rStyle w:val="tagnamecolor"/>
+              <w:rFonts w:ascii="Consolas" w:hAnsi="Consolas"/>
+              <w:color w:val="A52A2A"/>
+              <w:sz w:val="23"/>
+              <w:szCs w:val="23"/>
+            </w:rPr>
+            <w:t>/title</w:t>
+          </w:r>
+          <w:r>
+            <w:rPr>
+              <w:rStyle w:val="tagcolor"/>
+              <w:rFonts w:ascii="Consolas" w:hAnsi="Consolas"/>
+              <w:color w:val="0000CD"/>
+              <w:sz w:val="23"/>
+              <w:szCs w:val="23"/>
+            </w:rPr>
+            <w:t>&gt;</w:t>
+          </w:r>
+          <w:r>
+            <w:rPr>
+              <w:rFonts w:ascii="Consolas" w:hAnsi="Consolas"/>
+              <w:color w:val="000000"/>
+              <w:sz w:val="23"/>
+              <w:szCs w:val="23"/>
+            </w:rPr>
+            <w:br/>
+          </w:r>
+          <w:r>
+            <w:rPr>
+              <w:rFonts w:ascii="Consolas" w:hAnsi="Consolas"/>
+              <w:color w:val="000000"/>
+              <w:sz w:val="23"/>
+              <w:szCs w:val="23"/>
+              <w:shd w:val="clear" w:color="auto" w:fill="FFFFFF"/>
+            </w:rPr>
+            <w:t>  </w:t>
+          </w:r>
+          <w:r>
+            <w:rPr>
+              <w:rStyle w:val="tagcolor"/>
+              <w:rFonts w:ascii="Consolas" w:hAnsi="Consolas"/>
+              <w:color w:val="0000CD"/>
+              <w:sz w:val="23"/>
+              <w:szCs w:val="23"/>
+            </w:rPr>
+            <w:t>&lt;</w:t>
+          </w:r>
+          <w:r>
+            <w:rPr>
+              <w:rStyle w:val="tagnamecolor"/>
+              <w:rFonts w:ascii="Consolas" w:hAnsi="Consolas"/>
+              <w:color w:val="A52A2A"/>
+              <w:sz w:val="23"/>
+              <w:szCs w:val="23"/>
+            </w:rPr>
+            <w:t>link</w:t>
+          </w:r>
+          <w:r>
+            <w:rPr>
+              <w:rStyle w:val="attributecolor"/>
+              <w:rFonts w:ascii="Consolas" w:hAnsi="Consolas"/>
+              <w:color w:val="FF0000"/>
+              <w:sz w:val="23"/>
+              <w:szCs w:val="23"/>
+            </w:rPr>
+            <w:t> rel</w:t>
+          </w:r>
+          <w:r>
+            <w:rPr>
+              <w:rStyle w:val="attributevaluecolor"/>
+              <w:rFonts w:ascii="Consolas" w:hAnsi="Consolas"/>
+              <w:color w:val="0000CD"/>
+              <w:sz w:val="23"/>
+              <w:szCs w:val="23"/>
+            </w:rPr>
+            <w:t>="icon"</w:t>
+          </w:r>
+          <w:r>
+            <w:rPr>
+              <w:rStyle w:val="attributecolor"/>
+              <w:rFonts w:ascii="Consolas" w:hAnsi="Consolas"/>
+              <w:color w:val="FF0000"/>
+              <w:sz w:val="23"/>
+              <w:szCs w:val="23"/>
+            </w:rPr>
+            <w:t> type</w:t>
+          </w:r>
+          <w:r>
+            <w:rPr>
+              <w:rStyle w:val="attributevaluecolor"/>
+              <w:rFonts w:ascii="Consolas" w:hAnsi="Consolas"/>
+              <w:color w:val="0000CD"/>
+              <w:sz w:val="23"/>
+              <w:szCs w:val="23"/>
+            </w:rPr>
+            <w:t>="image/x-icon"</w:t>
+          </w:r>
+          <w:r>
+            <w:rPr>
+              <w:rStyle w:val="attributecolor"/>
+              <w:rFonts w:ascii="Consolas" w:hAnsi="Consolas"/>
+              <w:color w:val="FF0000"/>
+              <w:sz w:val="23"/>
+              <w:szCs w:val="23"/>
+            </w:rPr>
+            <w:t> href</w:t>
+          </w:r>
+          <w:r>
+            <w:rPr>
+              <w:rStyle w:val="attributevaluecolor"/>
+              <w:rFonts w:ascii="Consolas" w:hAnsi="Consolas"/>
+              <w:color w:val="0000CD"/>
+              <w:sz w:val="23"/>
+              <w:szCs w:val="23"/>
+            </w:rPr>
+            <w:t>="/images/favicon.ico"</w:t>
+          </w:r>
+          <w:r>
+            <w:rPr>
+              <w:rStyle w:val="tagcolor"/>
+              <w:rFonts w:ascii="Consolas" w:hAnsi="Consolas"/>
+              <w:color w:val="0000CD"/>
+              <w:sz w:val="23"/>
+              <w:szCs w:val="23"/>
+            </w:rPr>
+            <w:t>&gt;</w:t>
+          </w:r>
+          <w:r>
+            <w:rPr>
+              <w:rFonts w:ascii="Consolas" w:hAnsi="Consolas"/>
+              <w:color w:val="000000"/>
+              <w:sz w:val="23"/>
+              <w:szCs w:val="23"/>
+            </w:rPr>
+            <w:br/>
+          </w:r>
+          <w:r>
+            <w:rPr>
+              <w:rStyle w:val="tagcolor"/>
+              <w:rFonts w:ascii="Consolas" w:hAnsi="Consolas"/>
+              <w:color w:val="0000CD"/>
+              <w:sz w:val="23"/>
+              <w:szCs w:val="23"/>
+            </w:rPr>
+            <w:t>&lt;</w:t>
+          </w:r>
+          <w:r>
+            <w:rPr>
+              <w:rStyle w:val="tagnamecolor"/>
+              <w:rFonts w:ascii="Consolas" w:hAnsi="Consolas"/>
+              <w:color w:val="A52A2A"/>
+              <w:sz w:val="23"/>
+              <w:szCs w:val="23"/>
+            </w:rPr>
+            <w:t>/head</w:t>
+          </w:r>
+          <w:r>
+            <w:rPr>
+              <w:rStyle w:val="tagcolor"/>
+              <w:rFonts w:ascii="Consolas" w:hAnsi="Consolas"/>
+              <w:color w:val="0000CD"/>
+              <w:sz w:val="23"/>
+              <w:szCs w:val="23"/>
+            </w:rPr>
+            <w:t>&gt;</w:t>
+          </w:r>
+          <w:r>
+            <w:rPr>
+              <w:rFonts w:ascii="Consolas" w:hAnsi="Consolas"/>
+              <w:color w:val="000000"/>
+              <w:sz w:val="23"/>
+              <w:szCs w:val="23"/>
+            </w:rPr>
+            <w:br/>
+          </w:r>
+          <w:r>
+            <w:rPr>
+              <w:rStyle w:val="tagcolor"/>
+              <w:rFonts w:ascii="Consolas" w:hAnsi="Consolas"/>
+              <w:color w:val="0000CD"/>
+              <w:sz w:val="23"/>
+              <w:szCs w:val="23"/>
+            </w:rPr>
+            <w:t>&lt;</w:t>
+          </w:r>
+          <w:r>
+            <w:rPr>
+              <w:rStyle w:val="tagnamecolor"/>
+              <w:rFonts w:ascii="Consolas" w:hAnsi="Consolas"/>
+              <w:color w:val="A52A2A"/>
+              <w:sz w:val="23"/>
+              <w:szCs w:val="23"/>
+            </w:rPr>
+            <w:t>body</w:t>
+          </w:r>
+          <w:r>
+            <w:rPr>
+              <w:rStyle w:val="tagcolor"/>
+              <w:rFonts w:ascii="Consolas" w:hAnsi="Consolas"/>
+              <w:color w:val="0000CD"/>
+              <w:sz w:val="23"/>
+              <w:szCs w:val="23"/>
+            </w:rPr>
+            <w:t>&gt;</w:t>
+          </w:r>
+          <w:r>
+            <w:rPr>
+              <w:rFonts w:ascii="Consolas" w:hAnsi="Consolas"/>
+              <w:color w:val="000000"/>
+              <w:sz w:val="23"/>
+              <w:szCs w:val="23"/>
+            </w:rPr>
+            <w:br/>
+          </w:r>
+          <w:r>
+            <w:rPr>
+              <w:rFonts w:ascii="Consolas" w:hAnsi="Consolas"/>
+              <w:color w:val="000000"/>
+              <w:sz w:val="23"/>
+              <w:szCs w:val="23"/>
+            </w:rPr>
+            <w:br/>
+          </w:r>
+          <w:r>
+            <w:rPr>
+              <w:rStyle w:val="tagcolor"/>
+              <w:rFonts w:ascii="Consolas" w:hAnsi="Consolas"/>
+              <w:color w:val="0000CD"/>
+              <w:sz w:val="23"/>
+              <w:szCs w:val="23"/>
+            </w:rPr>
+            <w:t>&lt;</w:t>
+          </w:r>
+          <w:r>
+            <w:rPr>
+              <w:rStyle w:val="tagnamecolor"/>
+              <w:rFonts w:ascii="Consolas" w:hAnsi="Consolas"/>
+              <w:color w:val="A52A2A"/>
+              <w:sz w:val="23"/>
+              <w:szCs w:val="23"/>
+            </w:rPr>
+            <w:t>h1</w:t>
+          </w:r>
+          <w:r>
+            <w:rPr>
+              <w:rStyle w:val="tagcolor"/>
+              <w:rFonts w:ascii="Consolas" w:hAnsi="Consolas"/>
+              <w:color w:val="0000CD"/>
+              <w:sz w:val="23"/>
+              <w:szCs w:val="23"/>
+            </w:rPr>
+            <w:t>&gt;</w:t>
+          </w:r>
+          <w:r>
+            <w:rPr>
+              <w:rFonts w:ascii="Consolas" w:hAnsi="Consolas"/>
+              <w:color w:val="000000"/>
+              <w:sz w:val="23"/>
+              <w:szCs w:val="23"/>
+              <w:shd w:val="clear" w:color="auto" w:fill="FFFFFF"/>
+            </w:rPr>
+            <w:t>This is a Heading</w:t>
+          </w:r>
+          <w:r>
+            <w:rPr>
+              <w:rStyle w:val="tagcolor"/>
+              <w:rFonts w:ascii="Consolas" w:hAnsi="Consolas"/>
+              <w:color w:val="0000CD"/>
+              <w:sz w:val="23"/>
+              <w:szCs w:val="23"/>
+            </w:rPr>
+            <w:t>&lt;</w:t>
+          </w:r>
+          <w:r>
+            <w:rPr>
+              <w:rStyle w:val="tagnamecolor"/>
+              <w:rFonts w:ascii="Consolas" w:hAnsi="Consolas"/>
+              <w:color w:val="A52A2A"/>
+              <w:sz w:val="23"/>
+              <w:szCs w:val="23"/>
+            </w:rPr>
+            <w:t>/h1</w:t>
+          </w:r>
+          <w:r>
+            <w:rPr>
+              <w:rStyle w:val="tagcolor"/>
+              <w:rFonts w:ascii="Consolas" w:hAnsi="Consolas"/>
+              <w:color w:val="0000CD"/>
+              <w:sz w:val="23"/>
+              <w:szCs w:val="23"/>
+            </w:rPr>
+            <w:t>&gt;</w:t>
+          </w:r>
+          <w:r>
+            <w:rPr>
+              <w:rFonts w:ascii="Consolas" w:hAnsi="Consolas"/>
+              <w:color w:val="000000"/>
+              <w:sz w:val="23"/>
+              <w:szCs w:val="23"/>
+            </w:rPr>
+            <w:br/>
+          </w:r>
+          <w:r>
+            <w:rPr>
+              <w:rStyle w:val="tagcolor"/>
+              <w:rFonts w:ascii="Consolas" w:hAnsi="Consolas"/>
+              <w:color w:val="0000CD"/>
+              <w:sz w:val="23"/>
+              <w:szCs w:val="23"/>
+            </w:rPr>
+            <w:t>&lt;</w:t>
+          </w:r>
+          <w:r>
+            <w:rPr>
+              <w:rStyle w:val="tagnamecolor"/>
+              <w:rFonts w:ascii="Consolas" w:hAnsi="Consolas"/>
+              <w:color w:val="A52A2A"/>
+              <w:sz w:val="23"/>
+              <w:szCs w:val="23"/>
+            </w:rPr>
+            <w:t>p</w:t>
+          </w:r>
+          <w:r>
+            <w:rPr>
+              <w:rStyle w:val="tagcolor"/>
+              <w:rFonts w:ascii="Consolas" w:hAnsi="Consolas"/>
+              <w:color w:val="0000CD"/>
+              <w:sz w:val="23"/>
+              <w:szCs w:val="23"/>
+            </w:rPr>
+            <w:t>&gt;</w:t>
+          </w:r>
+          <w:r>
+            <w:rPr>
+              <w:rFonts w:ascii="Consolas" w:hAnsi="Consolas"/>
+              <w:color w:val="000000"/>
+              <w:sz w:val="23"/>
+              <w:szCs w:val="23"/>
+              <w:shd w:val="clear" w:color="auto" w:fill="FFFFFF"/>
+            </w:rPr>
+            <w:t xml:space="preserve">This is a </w:t>
+          </w:r>
+          <w:proofErr w:type="gramStart"/>
+          <w:r>
+            <w:rPr>
+              <w:rFonts w:ascii="Consolas" w:hAnsi="Consolas"/>
+              <w:color w:val="000000"/>
+              <w:sz w:val="23"/>
+              <w:szCs w:val="23"/>
+              <w:shd w:val="clear" w:color="auto" w:fill="FFFFFF"/>
+            </w:rPr>
+            <w:t>paragraph.</w:t>
+          </w:r>
+          <w:r>
+            <w:rPr>
+              <w:rStyle w:val="tagcolor"/>
+              <w:rFonts w:ascii="Consolas" w:hAnsi="Consolas"/>
+              <w:color w:val="0000CD"/>
+              <w:sz w:val="23"/>
+              <w:szCs w:val="23"/>
+            </w:rPr>
+            <w:t>&lt;</w:t>
+          </w:r>
+          <w:proofErr w:type="gramEnd"/>
+          <w:r>
+            <w:rPr>
+              <w:rStyle w:val="tagnamecolor"/>
+              <w:rFonts w:ascii="Consolas" w:hAnsi="Consolas"/>
+              <w:color w:val="A52A2A"/>
+              <w:sz w:val="23"/>
+              <w:szCs w:val="23"/>
+            </w:rPr>
+            <w:t>/p</w:t>
+          </w:r>
+          <w:r>
+            <w:rPr>
+              <w:rStyle w:val="tagcolor"/>
+              <w:rFonts w:ascii="Consolas" w:hAnsi="Consolas"/>
+              <w:color w:val="0000CD"/>
+              <w:sz w:val="23"/>
+              <w:szCs w:val="23"/>
+            </w:rPr>
+            <w:t>&gt;</w:t>
+          </w:r>
+          <w:r>
+            <w:rPr>
+              <w:rFonts w:ascii="Consolas" w:hAnsi="Consolas"/>
+              <w:color w:val="000000"/>
+              <w:sz w:val="23"/>
+              <w:szCs w:val="23"/>
+            </w:rPr>
+            <w:br/>
+          </w:r>
+          <w:r>
+            <w:rPr>
+              <w:rFonts w:ascii="Consolas" w:hAnsi="Consolas"/>
+              <w:color w:val="000000"/>
+              <w:sz w:val="23"/>
+              <w:szCs w:val="23"/>
+            </w:rPr>
+            <w:br/>
+          </w:r>
+          <w:r>
+            <w:rPr>
+              <w:rStyle w:val="tagcolor"/>
+              <w:rFonts w:ascii="Consolas" w:hAnsi="Consolas"/>
+              <w:color w:val="0000CD"/>
+              <w:sz w:val="23"/>
+              <w:szCs w:val="23"/>
+            </w:rPr>
+            <w:t>&lt;</w:t>
+          </w:r>
+          <w:r>
+            <w:rPr>
+              <w:rStyle w:val="tagnamecolor"/>
+              <w:rFonts w:ascii="Consolas" w:hAnsi="Consolas"/>
+              <w:color w:val="A52A2A"/>
+              <w:sz w:val="23"/>
+              <w:szCs w:val="23"/>
+            </w:rPr>
+            <w:t>/body</w:t>
+          </w:r>
+          <w:r>
+            <w:rPr>
+              <w:rStyle w:val="tagcolor"/>
+              <w:rFonts w:ascii="Consolas" w:hAnsi="Consolas"/>
+              <w:color w:val="0000CD"/>
+              <w:sz w:val="23"/>
+              <w:szCs w:val="23"/>
+            </w:rPr>
+            <w:t>&gt;</w:t>
+          </w:r>
+          <w:r>
+            <w:rPr>
+              <w:rFonts w:ascii="Consolas" w:hAnsi="Consolas"/>
+              <w:color w:val="000000"/>
+              <w:sz w:val="23"/>
+              <w:szCs w:val="23"/>
+            </w:rPr>
+            <w:br/>
+          </w:r>
+          <w:r>
+            <w:rPr>
+              <w:rStyle w:val="tagcolor"/>
+              <w:rFonts w:ascii="Consolas" w:hAnsi="Consolas"/>
+              <w:color w:val="0000CD"/>
+              <w:sz w:val="23"/>
+              <w:szCs w:val="23"/>
+            </w:rPr>
+            <w:t>&lt;</w:t>
+          </w:r>
+          <w:r>
+            <w:rPr>
+              <w:rStyle w:val="tagnamecolor"/>
+              <w:rFonts w:ascii="Consolas" w:hAnsi="Consolas"/>
+              <w:color w:val="A52A2A"/>
+              <w:sz w:val="23"/>
+              <w:szCs w:val="23"/>
+            </w:rPr>
+            <w:t>/html</w:t>
+          </w:r>
+          <w:r>
+            <w:rPr>
+              <w:rStyle w:val="tagcolor"/>
+              <w:rFonts w:ascii="Consolas" w:hAnsi="Consolas"/>
+              <w:color w:val="0000CD"/>
+              <w:sz w:val="23"/>
+              <w:szCs w:val="23"/>
+            </w:rPr>
+            <w:t>&gt;</w:t>
+          </w:r>
+        </w:p>
         <w:p/>
         <w:p/>
         <w:p/>
@@ -2012,11 +4555,6 @@
         <w:p/>
       </w:sdtContent>
     </w:sdt>
-    <w:p>
-      <w:r>
-        <w:t>][</w:t>
-      </w:r>
-    </w:p>
     <w:sectPr>
       <w:pgSz w:w="12240" w:h="15840"/>
       <w:pgMar w:top="1440" w:right="1440" w:bottom="1440" w:left="1440" w:header="720" w:footer="720" w:gutter="0"/>
@@ -3515,6 +6053,155 @@
     </w:lvl>
   </w:abstractNum>
   <w:abstractNum w:abstractNumId="24" w15:restartNumberingAfterBreak="0">
+    <w:nsid w:val="75E63F93"/>
+    <w:multiLevelType w:val="multilevel"/>
+    <w:tmpl w:val="76C4A3E6"/>
+    <w:lvl w:ilvl="0">
+      <w:start w:val="1"/>
+      <w:numFmt w:val="bullet"/>
+      <w:lvlText w:val=""/>
+      <w:lvlJc w:val="left"/>
+      <w:pPr>
+        <w:tabs>
+          <w:tab w:val="num" w:pos="720"/>
+        </w:tabs>
+        <w:ind w:left="720" w:hanging="360"/>
+      </w:pPr>
+      <w:rPr>
+        <w:rFonts w:ascii="Symbol" w:hAnsi="Symbol" w:hint="default"/>
+        <w:sz w:val="20"/>
+      </w:rPr>
+    </w:lvl>
+    <w:lvl w:ilvl="1" w:tentative="1">
+      <w:start w:val="1"/>
+      <w:numFmt w:val="bullet"/>
+      <w:lvlText w:val="o"/>
+      <w:lvlJc w:val="left"/>
+      <w:pPr>
+        <w:tabs>
+          <w:tab w:val="num" w:pos="1440"/>
+        </w:tabs>
+        <w:ind w:left="1440" w:hanging="360"/>
+      </w:pPr>
+      <w:rPr>
+        <w:rFonts w:ascii="Courier New" w:hAnsi="Courier New" w:hint="default"/>
+        <w:sz w:val="20"/>
+      </w:rPr>
+    </w:lvl>
+    <w:lvl w:ilvl="2" w:tentative="1">
+      <w:start w:val="1"/>
+      <w:numFmt w:val="bullet"/>
+      <w:lvlText w:val=""/>
+      <w:lvlJc w:val="left"/>
+      <w:pPr>
+        <w:tabs>
+          <w:tab w:val="num" w:pos="2160"/>
+        </w:tabs>
+        <w:ind w:left="2160" w:hanging="360"/>
+      </w:pPr>
+      <w:rPr>
+        <w:rFonts w:ascii="Wingdings" w:hAnsi="Wingdings" w:hint="default"/>
+        <w:sz w:val="20"/>
+      </w:rPr>
+    </w:lvl>
+    <w:lvl w:ilvl="3" w:tentative="1">
+      <w:start w:val="1"/>
+      <w:numFmt w:val="bullet"/>
+      <w:lvlText w:val=""/>
+      <w:lvlJc w:val="left"/>
+      <w:pPr>
+        <w:tabs>
+          <w:tab w:val="num" w:pos="2880"/>
+        </w:tabs>
+        <w:ind w:left="2880" w:hanging="360"/>
+      </w:pPr>
+      <w:rPr>
+        <w:rFonts w:ascii="Wingdings" w:hAnsi="Wingdings" w:hint="default"/>
+        <w:sz w:val="20"/>
+      </w:rPr>
+    </w:lvl>
+    <w:lvl w:ilvl="4" w:tentative="1">
+      <w:start w:val="1"/>
+      <w:numFmt w:val="bullet"/>
+      <w:lvlText w:val=""/>
+      <w:lvlJc w:val="left"/>
+      <w:pPr>
+        <w:tabs>
+          <w:tab w:val="num" w:pos="3600"/>
+        </w:tabs>
+        <w:ind w:left="3600" w:hanging="360"/>
+      </w:pPr>
+      <w:rPr>
+        <w:rFonts w:ascii="Wingdings" w:hAnsi="Wingdings" w:hint="default"/>
+        <w:sz w:val="20"/>
+      </w:rPr>
+    </w:lvl>
+    <w:lvl w:ilvl="5" w:tentative="1">
+      <w:start w:val="1"/>
+      <w:numFmt w:val="bullet"/>
+      <w:lvlText w:val=""/>
+      <w:lvlJc w:val="left"/>
+      <w:pPr>
+        <w:tabs>
+          <w:tab w:val="num" w:pos="4320"/>
+        </w:tabs>
+        <w:ind w:left="4320" w:hanging="360"/>
+      </w:pPr>
+      <w:rPr>
+        <w:rFonts w:ascii="Wingdings" w:hAnsi="Wingdings" w:hint="default"/>
+        <w:sz w:val="20"/>
+      </w:rPr>
+    </w:lvl>
+    <w:lvl w:ilvl="6" w:tentative="1">
+      <w:start w:val="1"/>
+      <w:numFmt w:val="bullet"/>
+      <w:lvlText w:val=""/>
+      <w:lvlJc w:val="left"/>
+      <w:pPr>
+        <w:tabs>
+          <w:tab w:val="num" w:pos="5040"/>
+        </w:tabs>
+        <w:ind w:left="5040" w:hanging="360"/>
+      </w:pPr>
+      <w:rPr>
+        <w:rFonts w:ascii="Wingdings" w:hAnsi="Wingdings" w:hint="default"/>
+        <w:sz w:val="20"/>
+      </w:rPr>
+    </w:lvl>
+    <w:lvl w:ilvl="7" w:tentative="1">
+      <w:start w:val="1"/>
+      <w:numFmt w:val="bullet"/>
+      <w:lvlText w:val=""/>
+      <w:lvlJc w:val="left"/>
+      <w:pPr>
+        <w:tabs>
+          <w:tab w:val="num" w:pos="5760"/>
+        </w:tabs>
+        <w:ind w:left="5760" w:hanging="360"/>
+      </w:pPr>
+      <w:rPr>
+        <w:rFonts w:ascii="Wingdings" w:hAnsi="Wingdings" w:hint="default"/>
+        <w:sz w:val="20"/>
+      </w:rPr>
+    </w:lvl>
+    <w:lvl w:ilvl="8" w:tentative="1">
+      <w:start w:val="1"/>
+      <w:numFmt w:val="bullet"/>
+      <w:lvlText w:val=""/>
+      <w:lvlJc w:val="left"/>
+      <w:pPr>
+        <w:tabs>
+          <w:tab w:val="num" w:pos="6480"/>
+        </w:tabs>
+        <w:ind w:left="6480" w:hanging="360"/>
+      </w:pPr>
+      <w:rPr>
+        <w:rFonts w:ascii="Wingdings" w:hAnsi="Wingdings" w:hint="default"/>
+        <w:sz w:val="20"/>
+      </w:rPr>
+    </w:lvl>
+  </w:abstractNum>
+  <w:abstractNum w:abstractNumId="25" w15:restartNumberingAfterBreak="0">
     <w:nsid w:val="7D8C2C6D"/>
     <w:multiLevelType w:val="multilevel"/>
     <w:tmpl w:val="04090023"/>
@@ -3668,13 +6355,16 @@
     <w:abstractNumId w:val="11"/>
   </w:num>
   <w:num w:numId="23" w16cid:durableId="451441398">
-    <w:abstractNumId w:val="24"/>
+    <w:abstractNumId w:val="25"/>
   </w:num>
   <w:num w:numId="24" w16cid:durableId="229733729">
     <w:abstractNumId w:val="18"/>
   </w:num>
   <w:num w:numId="25" w16cid:durableId="1643731257">
     <w:abstractNumId w:val="16"/>
+  </w:num>
+  <w:num w:numId="26" w16cid:durableId="528950066">
+    <w:abstractNumId w:val="24"/>
   </w:num>
 </w:numbering>
 </file>
@@ -5180,6 +7870,26 @@
       <w:lang w:val="en-IN" w:eastAsia="en-IN"/>
     </w:rPr>
   </w:style>
+  <w:style w:type="character" w:customStyle="1" w:styleId="tagnamecolor">
+    <w:name w:val="tagnamecolor"/>
+    <w:basedOn w:val="DefaultParagraphFont"/>
+    <w:rsid w:val="00050288"/>
+  </w:style>
+  <w:style w:type="character" w:customStyle="1" w:styleId="tagcolor">
+    <w:name w:val="tagcolor"/>
+    <w:basedOn w:val="DefaultParagraphFont"/>
+    <w:rsid w:val="00050288"/>
+  </w:style>
+  <w:style w:type="character" w:customStyle="1" w:styleId="attributecolor">
+    <w:name w:val="attributecolor"/>
+    <w:basedOn w:val="DefaultParagraphFont"/>
+    <w:rsid w:val="00050288"/>
+  </w:style>
+  <w:style w:type="character" w:customStyle="1" w:styleId="attributevaluecolor">
+    <w:name w:val="attributevaluecolor"/>
+    <w:basedOn w:val="DefaultParagraphFont"/>
+    <w:rsid w:val="00050288"/>
+  </w:style>
 </w:styles>
 </file>
 
@@ -5445,139 +8155,12 @@
 </file>
 
 <file path=customXml/item1.xml><?xml version="1.0" encoding="utf-8"?>
-<p:properties xmlns:p="http://schemas.microsoft.com/office/2006/metadata/properties" xmlns:xsi="http://www.w3.org/2001/XMLSchema-instance" xmlns:pc="http://schemas.microsoft.com/office/infopath/2007/PartnerControls">
-  <documentManagement>
-    <LocLastLocAttemptVersionTypeLookup xmlns="4873beb7-5857-4685-be1f-d57550cc96cc" xsi:nil="true"/>
-    <MarketSpecific xmlns="4873beb7-5857-4685-be1f-d57550cc96cc">false</MarketSpecific>
-    <ApprovalStatus xmlns="4873beb7-5857-4685-be1f-d57550cc96cc">InProgress</ApprovalStatus>
-    <LocComments xmlns="4873beb7-5857-4685-be1f-d57550cc96cc" xsi:nil="true"/>
-    <DirectSourceMarket xmlns="4873beb7-5857-4685-be1f-d57550cc96cc" xsi:nil="true"/>
-    <LocPublishedLinkedAssetsLookup xmlns="4873beb7-5857-4685-be1f-d57550cc96cc" xsi:nil="true"/>
-    <ThumbnailAssetId xmlns="4873beb7-5857-4685-be1f-d57550cc96cc" xsi:nil="true"/>
-    <PrimaryImageGen xmlns="4873beb7-5857-4685-be1f-d57550cc96cc">true</PrimaryImageGen>
-    <LegacyData xmlns="4873beb7-5857-4685-be1f-d57550cc96cc" xsi:nil="true"/>
-    <LocNewPublishedVersionLookup xmlns="4873beb7-5857-4685-be1f-d57550cc96cc" xsi:nil="true"/>
-    <NumericId xmlns="4873beb7-5857-4685-be1f-d57550cc96cc">102787001</NumericId>
-    <TPFriendlyName xmlns="4873beb7-5857-4685-be1f-d57550cc96cc" xsi:nil="true"/>
-    <LocOverallPublishStatusLookup xmlns="4873beb7-5857-4685-be1f-d57550cc96cc" xsi:nil="true"/>
-    <LocRecommendedHandoff xmlns="4873beb7-5857-4685-be1f-d57550cc96cc" xsi:nil="true"/>
-    <BlockPublish xmlns="4873beb7-5857-4685-be1f-d57550cc96cc">false</BlockPublish>
-    <BusinessGroup xmlns="4873beb7-5857-4685-be1f-d57550cc96cc" xsi:nil="true"/>
-    <OpenTemplate xmlns="4873beb7-5857-4685-be1f-d57550cc96cc">true</OpenTemplate>
-    <SourceTitle xmlns="4873beb7-5857-4685-be1f-d57550cc96cc" xsi:nil="true"/>
-    <LocOverallLocStatusLookup xmlns="4873beb7-5857-4685-be1f-d57550cc96cc" xsi:nil="true"/>
-    <APEditor xmlns="4873beb7-5857-4685-be1f-d57550cc96cc">
-      <UserInfo>
-        <DisplayName/>
-        <AccountId xsi:nil="true"/>
-        <AccountType/>
-      </UserInfo>
-    </APEditor>
-    <UALocComments xmlns="4873beb7-5857-4685-be1f-d57550cc96cc" xsi:nil="true"/>
-    <IntlLangReviewDate xmlns="4873beb7-5857-4685-be1f-d57550cc96cc" xsi:nil="true"/>
-    <PublishStatusLookup xmlns="4873beb7-5857-4685-be1f-d57550cc96cc">
-      <Value>1343188</Value>
-    </PublishStatusLookup>
-    <ParentAssetId xmlns="4873beb7-5857-4685-be1f-d57550cc96cc" xsi:nil="true"/>
-    <FeatureTagsTaxHTField0 xmlns="4873beb7-5857-4685-be1f-d57550cc96cc">
-      <Terms xmlns="http://schemas.microsoft.com/office/infopath/2007/PartnerControls"/>
-    </FeatureTagsTaxHTField0>
-    <MachineTranslated xmlns="4873beb7-5857-4685-be1f-d57550cc96cc">false</MachineTranslated>
-    <Providers xmlns="4873beb7-5857-4685-be1f-d57550cc96cc" xsi:nil="true"/>
-    <OriginalSourceMarket xmlns="4873beb7-5857-4685-be1f-d57550cc96cc" xsi:nil="true"/>
-    <APDescription xmlns="4873beb7-5857-4685-be1f-d57550cc96cc" xsi:nil="true"/>
-    <ContentItem xmlns="4873beb7-5857-4685-be1f-d57550cc96cc" xsi:nil="true"/>
-    <ClipArtFilename xmlns="4873beb7-5857-4685-be1f-d57550cc96cc" xsi:nil="true"/>
-    <TPInstallLocation xmlns="4873beb7-5857-4685-be1f-d57550cc96cc" xsi:nil="true"/>
-    <TimesCloned xmlns="4873beb7-5857-4685-be1f-d57550cc96cc" xsi:nil="true"/>
-    <PublishTargets xmlns="4873beb7-5857-4685-be1f-d57550cc96cc">OfficeOnlineVNext</PublishTargets>
-    <AcquiredFrom xmlns="4873beb7-5857-4685-be1f-d57550cc96cc">Internal MS</AcquiredFrom>
-    <AssetStart xmlns="4873beb7-5857-4685-be1f-d57550cc96cc">2011-11-23T17:29:00+00:00</AssetStart>
-    <FriendlyTitle xmlns="4873beb7-5857-4685-be1f-d57550cc96cc" xsi:nil="true"/>
-    <Provider xmlns="4873beb7-5857-4685-be1f-d57550cc96cc" xsi:nil="true"/>
-    <LastHandOff xmlns="4873beb7-5857-4685-be1f-d57550cc96cc" xsi:nil="true"/>
-    <TPClientViewer xmlns="4873beb7-5857-4685-be1f-d57550cc96cc" xsi:nil="true"/>
-    <TemplateStatus xmlns="4873beb7-5857-4685-be1f-d57550cc96cc">Complete</TemplateStatus>
-    <Downloads xmlns="4873beb7-5857-4685-be1f-d57550cc96cc">0</Downloads>
-    <OOCacheId xmlns="4873beb7-5857-4685-be1f-d57550cc96cc" xsi:nil="true"/>
-    <IsDeleted xmlns="4873beb7-5857-4685-be1f-d57550cc96cc">false</IsDeleted>
-    <LocPublishedDependentAssetsLookup xmlns="4873beb7-5857-4685-be1f-d57550cc96cc" xsi:nil="true"/>
-    <AssetExpire xmlns="4873beb7-5857-4685-be1f-d57550cc96cc">2029-05-12T07:00:00+00:00</AssetExpire>
-    <CSXSubmissionMarket xmlns="4873beb7-5857-4685-be1f-d57550cc96cc" xsi:nil="true"/>
-    <DSATActionTaken xmlns="4873beb7-5857-4685-be1f-d57550cc96cc" xsi:nil="true"/>
-    <SubmitterId xmlns="4873beb7-5857-4685-be1f-d57550cc96cc" xsi:nil="true"/>
-    <EditorialTags xmlns="4873beb7-5857-4685-be1f-d57550cc96cc" xsi:nil="true"/>
-    <TPExecutable xmlns="4873beb7-5857-4685-be1f-d57550cc96cc" xsi:nil="true"/>
-    <CSXSubmissionDate xmlns="4873beb7-5857-4685-be1f-d57550cc96cc" xsi:nil="true"/>
-    <CSXUpdate xmlns="4873beb7-5857-4685-be1f-d57550cc96cc">false</CSXUpdate>
-    <AssetType xmlns="4873beb7-5857-4685-be1f-d57550cc96cc">TP</AssetType>
-    <ApprovalLog xmlns="4873beb7-5857-4685-be1f-d57550cc96cc" xsi:nil="true"/>
-    <BugNumber xmlns="4873beb7-5857-4685-be1f-d57550cc96cc" xsi:nil="true"/>
-    <OriginAsset xmlns="4873beb7-5857-4685-be1f-d57550cc96cc" xsi:nil="true"/>
-    <TPComponent xmlns="4873beb7-5857-4685-be1f-d57550cc96cc" xsi:nil="true"/>
-    <Milestone xmlns="4873beb7-5857-4685-be1f-d57550cc96cc" xsi:nil="true"/>
-    <RecommendationsModifier xmlns="4873beb7-5857-4685-be1f-d57550cc96cc" xsi:nil="true"/>
-    <AssetId xmlns="4873beb7-5857-4685-be1f-d57550cc96cc">TP102787001</AssetId>
-    <PolicheckWords xmlns="4873beb7-5857-4685-be1f-d57550cc96cc" xsi:nil="true"/>
-    <TPLaunchHelpLink xmlns="4873beb7-5857-4685-be1f-d57550cc96cc" xsi:nil="true"/>
-    <IntlLocPriority xmlns="4873beb7-5857-4685-be1f-d57550cc96cc" xsi:nil="true"/>
-    <TPApplication xmlns="4873beb7-5857-4685-be1f-d57550cc96cc" xsi:nil="true"/>
-    <IntlLangReviewer xmlns="4873beb7-5857-4685-be1f-d57550cc96cc" xsi:nil="true"/>
-    <HandoffToMSDN xmlns="4873beb7-5857-4685-be1f-d57550cc96cc" xsi:nil="true"/>
-    <PlannedPubDate xmlns="4873beb7-5857-4685-be1f-d57550cc96cc" xsi:nil="true"/>
-    <CrawlForDependencies xmlns="4873beb7-5857-4685-be1f-d57550cc96cc">false</CrawlForDependencies>
-    <LocLastLocAttemptVersionLookup xmlns="4873beb7-5857-4685-be1f-d57550cc96cc">693888</LocLastLocAttemptVersionLookup>
-    <LocProcessedForHandoffsLookup xmlns="4873beb7-5857-4685-be1f-d57550cc96cc" xsi:nil="true"/>
-    <TrustLevel xmlns="4873beb7-5857-4685-be1f-d57550cc96cc">1 Microsoft Managed Content</TrustLevel>
-    <CampaignTagsTaxHTField0 xmlns="4873beb7-5857-4685-be1f-d57550cc96cc">
-      <Terms xmlns="http://schemas.microsoft.com/office/infopath/2007/PartnerControls"/>
-    </CampaignTagsTaxHTField0>
-    <TPNamespace xmlns="4873beb7-5857-4685-be1f-d57550cc96cc" xsi:nil="true"/>
-    <LocOverallPreviewStatusLookup xmlns="4873beb7-5857-4685-be1f-d57550cc96cc" xsi:nil="true"/>
-    <TaxCatchAll xmlns="4873beb7-5857-4685-be1f-d57550cc96cc"/>
-    <IsSearchable xmlns="4873beb7-5857-4685-be1f-d57550cc96cc">false</IsSearchable>
-    <TemplateTemplateType xmlns="4873beb7-5857-4685-be1f-d57550cc96cc">Word Document Template</TemplateTemplateType>
-    <Markets xmlns="4873beb7-5857-4685-be1f-d57550cc96cc"/>
-    <IntlLangReview xmlns="4873beb7-5857-4685-be1f-d57550cc96cc" xsi:nil="true"/>
-    <UAProjectedTotalWords xmlns="4873beb7-5857-4685-be1f-d57550cc96cc" xsi:nil="true"/>
-    <OutputCachingOn xmlns="4873beb7-5857-4685-be1f-d57550cc96cc">false</OutputCachingOn>
-    <AverageRating xmlns="4873beb7-5857-4685-be1f-d57550cc96cc" xsi:nil="true"/>
-    <LocMarketGroupTiers2 xmlns="4873beb7-5857-4685-be1f-d57550cc96cc" xsi:nil="true"/>
-    <APAuthor xmlns="4873beb7-5857-4685-be1f-d57550cc96cc">
-      <UserInfo>
-        <DisplayName>REDMOND\v-namall</DisplayName>
-        <AccountId>978</AccountId>
-        <AccountType/>
-      </UserInfo>
-    </APAuthor>
-    <TPCommandLine xmlns="4873beb7-5857-4685-be1f-d57550cc96cc" xsi:nil="true"/>
-    <LocManualTestRequired xmlns="4873beb7-5857-4685-be1f-d57550cc96cc">false</LocManualTestRequired>
-    <TPAppVersion xmlns="4873beb7-5857-4685-be1f-d57550cc96cc" xsi:nil="true"/>
-    <EditorialStatus xmlns="4873beb7-5857-4685-be1f-d57550cc96cc">Complete</EditorialStatus>
-    <LocProcessedForMarketsLookup xmlns="4873beb7-5857-4685-be1f-d57550cc96cc" xsi:nil="true"/>
-    <LastModifiedDateTime xmlns="4873beb7-5857-4685-be1f-d57550cc96cc" xsi:nil="true"/>
-    <TPLaunchHelpLinkType xmlns="4873beb7-5857-4685-be1f-d57550cc96cc">Template</TPLaunchHelpLinkType>
-    <ScenarioTagsTaxHTField0 xmlns="4873beb7-5857-4685-be1f-d57550cc96cc">
-      <Terms xmlns="http://schemas.microsoft.com/office/infopath/2007/PartnerControls"/>
-    </ScenarioTagsTaxHTField0>
-    <OriginalRelease xmlns="4873beb7-5857-4685-be1f-d57550cc96cc">14</OriginalRelease>
-    <LocalizationTagsTaxHTField0 xmlns="4873beb7-5857-4685-be1f-d57550cc96cc">
-      <Terms xmlns="http://schemas.microsoft.com/office/infopath/2007/PartnerControls"/>
-    </LocalizationTagsTaxHTField0>
-    <Manager xmlns="4873beb7-5857-4685-be1f-d57550cc96cc" xsi:nil="true"/>
-    <UALocRecommendation xmlns="4873beb7-5857-4685-be1f-d57550cc96cc">Localize</UALocRecommendation>
-    <LocOverallHandbackStatusLookup xmlns="4873beb7-5857-4685-be1f-d57550cc96cc" xsi:nil="true"/>
-    <ArtSampleDocs xmlns="4873beb7-5857-4685-be1f-d57550cc96cc" xsi:nil="true"/>
-    <UACurrentWords xmlns="4873beb7-5857-4685-be1f-d57550cc96cc" xsi:nil="true"/>
-    <ShowIn xmlns="4873beb7-5857-4685-be1f-d57550cc96cc">Show everywhere</ShowIn>
-    <CSXHash xmlns="4873beb7-5857-4685-be1f-d57550cc96cc" xsi:nil="true"/>
-    <VoteCount xmlns="4873beb7-5857-4685-be1f-d57550cc96cc" xsi:nil="true"/>
-    <InternalTagsTaxHTField0 xmlns="4873beb7-5857-4685-be1f-d57550cc96cc">
-      <Terms xmlns="http://schemas.microsoft.com/office/infopath/2007/PartnerControls"/>
-    </InternalTagsTaxHTField0>
-    <UANotes xmlns="4873beb7-5857-4685-be1f-d57550cc96cc" xsi:nil="true"/>
-  </documentManagement>
-</p:properties>
+<?mso-contentType ?>
+<FormTemplates xmlns="http://schemas.microsoft.com/sharepoint/v3/contenttype/forms">
+  <Display>DocumentLibraryForm</Display>
+  <Edit>AssetEditForm</Edit>
+  <New>DocumentLibraryForm</New>
+</FormTemplates>
 </file>
 
 <file path=customXml/item2.xml><?xml version="1.0" encoding="utf-8"?>
@@ -6621,20 +9204,145 @@
 </file>
 
 <file path=customXml/item3.xml><?xml version="1.0" encoding="utf-8"?>
-<?mso-contentType ?>
-<FormTemplates xmlns="http://schemas.microsoft.com/sharepoint/v3/contenttype/forms">
-  <Display>DocumentLibraryForm</Display>
-  <Edit>AssetEditForm</Edit>
-  <New>DocumentLibraryForm</New>
-</FormTemplates>
+<p:properties xmlns:p="http://schemas.microsoft.com/office/2006/metadata/properties" xmlns:xsi="http://www.w3.org/2001/XMLSchema-instance" xmlns:pc="http://schemas.microsoft.com/office/infopath/2007/PartnerControls">
+  <documentManagement>
+    <LocLastLocAttemptVersionTypeLookup xmlns="4873beb7-5857-4685-be1f-d57550cc96cc" xsi:nil="true"/>
+    <MarketSpecific xmlns="4873beb7-5857-4685-be1f-d57550cc96cc">false</MarketSpecific>
+    <ApprovalStatus xmlns="4873beb7-5857-4685-be1f-d57550cc96cc">InProgress</ApprovalStatus>
+    <LocComments xmlns="4873beb7-5857-4685-be1f-d57550cc96cc" xsi:nil="true"/>
+    <DirectSourceMarket xmlns="4873beb7-5857-4685-be1f-d57550cc96cc" xsi:nil="true"/>
+    <LocPublishedLinkedAssetsLookup xmlns="4873beb7-5857-4685-be1f-d57550cc96cc" xsi:nil="true"/>
+    <ThumbnailAssetId xmlns="4873beb7-5857-4685-be1f-d57550cc96cc" xsi:nil="true"/>
+    <PrimaryImageGen xmlns="4873beb7-5857-4685-be1f-d57550cc96cc">true</PrimaryImageGen>
+    <LegacyData xmlns="4873beb7-5857-4685-be1f-d57550cc96cc" xsi:nil="true"/>
+    <LocNewPublishedVersionLookup xmlns="4873beb7-5857-4685-be1f-d57550cc96cc" xsi:nil="true"/>
+    <NumericId xmlns="4873beb7-5857-4685-be1f-d57550cc96cc">102787001</NumericId>
+    <TPFriendlyName xmlns="4873beb7-5857-4685-be1f-d57550cc96cc" xsi:nil="true"/>
+    <LocOverallPublishStatusLookup xmlns="4873beb7-5857-4685-be1f-d57550cc96cc" xsi:nil="true"/>
+    <LocRecommendedHandoff xmlns="4873beb7-5857-4685-be1f-d57550cc96cc" xsi:nil="true"/>
+    <BlockPublish xmlns="4873beb7-5857-4685-be1f-d57550cc96cc">false</BlockPublish>
+    <BusinessGroup xmlns="4873beb7-5857-4685-be1f-d57550cc96cc" xsi:nil="true"/>
+    <OpenTemplate xmlns="4873beb7-5857-4685-be1f-d57550cc96cc">true</OpenTemplate>
+    <SourceTitle xmlns="4873beb7-5857-4685-be1f-d57550cc96cc" xsi:nil="true"/>
+    <LocOverallLocStatusLookup xmlns="4873beb7-5857-4685-be1f-d57550cc96cc" xsi:nil="true"/>
+    <APEditor xmlns="4873beb7-5857-4685-be1f-d57550cc96cc">
+      <UserInfo>
+        <DisplayName/>
+        <AccountId xsi:nil="true"/>
+        <AccountType/>
+      </UserInfo>
+    </APEditor>
+    <UALocComments xmlns="4873beb7-5857-4685-be1f-d57550cc96cc" xsi:nil="true"/>
+    <IntlLangReviewDate xmlns="4873beb7-5857-4685-be1f-d57550cc96cc" xsi:nil="true"/>
+    <PublishStatusLookup xmlns="4873beb7-5857-4685-be1f-d57550cc96cc">
+      <Value>1343188</Value>
+    </PublishStatusLookup>
+    <ParentAssetId xmlns="4873beb7-5857-4685-be1f-d57550cc96cc" xsi:nil="true"/>
+    <FeatureTagsTaxHTField0 xmlns="4873beb7-5857-4685-be1f-d57550cc96cc">
+      <Terms xmlns="http://schemas.microsoft.com/office/infopath/2007/PartnerControls"/>
+    </FeatureTagsTaxHTField0>
+    <MachineTranslated xmlns="4873beb7-5857-4685-be1f-d57550cc96cc">false</MachineTranslated>
+    <Providers xmlns="4873beb7-5857-4685-be1f-d57550cc96cc" xsi:nil="true"/>
+    <OriginalSourceMarket xmlns="4873beb7-5857-4685-be1f-d57550cc96cc" xsi:nil="true"/>
+    <APDescription xmlns="4873beb7-5857-4685-be1f-d57550cc96cc" xsi:nil="true"/>
+    <ContentItem xmlns="4873beb7-5857-4685-be1f-d57550cc96cc" xsi:nil="true"/>
+    <ClipArtFilename xmlns="4873beb7-5857-4685-be1f-d57550cc96cc" xsi:nil="true"/>
+    <TPInstallLocation xmlns="4873beb7-5857-4685-be1f-d57550cc96cc" xsi:nil="true"/>
+    <TimesCloned xmlns="4873beb7-5857-4685-be1f-d57550cc96cc" xsi:nil="true"/>
+    <PublishTargets xmlns="4873beb7-5857-4685-be1f-d57550cc96cc">OfficeOnlineVNext</PublishTargets>
+    <AcquiredFrom xmlns="4873beb7-5857-4685-be1f-d57550cc96cc">Internal MS</AcquiredFrom>
+    <AssetStart xmlns="4873beb7-5857-4685-be1f-d57550cc96cc">2011-11-23T17:29:00+00:00</AssetStart>
+    <FriendlyTitle xmlns="4873beb7-5857-4685-be1f-d57550cc96cc" xsi:nil="true"/>
+    <Provider xmlns="4873beb7-5857-4685-be1f-d57550cc96cc" xsi:nil="true"/>
+    <LastHandOff xmlns="4873beb7-5857-4685-be1f-d57550cc96cc" xsi:nil="true"/>
+    <TPClientViewer xmlns="4873beb7-5857-4685-be1f-d57550cc96cc" xsi:nil="true"/>
+    <TemplateStatus xmlns="4873beb7-5857-4685-be1f-d57550cc96cc">Complete</TemplateStatus>
+    <Downloads xmlns="4873beb7-5857-4685-be1f-d57550cc96cc">0</Downloads>
+    <OOCacheId xmlns="4873beb7-5857-4685-be1f-d57550cc96cc" xsi:nil="true"/>
+    <IsDeleted xmlns="4873beb7-5857-4685-be1f-d57550cc96cc">false</IsDeleted>
+    <LocPublishedDependentAssetsLookup xmlns="4873beb7-5857-4685-be1f-d57550cc96cc" xsi:nil="true"/>
+    <AssetExpire xmlns="4873beb7-5857-4685-be1f-d57550cc96cc">2029-05-12T07:00:00+00:00</AssetExpire>
+    <CSXSubmissionMarket xmlns="4873beb7-5857-4685-be1f-d57550cc96cc" xsi:nil="true"/>
+    <DSATActionTaken xmlns="4873beb7-5857-4685-be1f-d57550cc96cc" xsi:nil="true"/>
+    <SubmitterId xmlns="4873beb7-5857-4685-be1f-d57550cc96cc" xsi:nil="true"/>
+    <EditorialTags xmlns="4873beb7-5857-4685-be1f-d57550cc96cc" xsi:nil="true"/>
+    <TPExecutable xmlns="4873beb7-5857-4685-be1f-d57550cc96cc" xsi:nil="true"/>
+    <CSXSubmissionDate xmlns="4873beb7-5857-4685-be1f-d57550cc96cc" xsi:nil="true"/>
+    <CSXUpdate xmlns="4873beb7-5857-4685-be1f-d57550cc96cc">false</CSXUpdate>
+    <AssetType xmlns="4873beb7-5857-4685-be1f-d57550cc96cc">TP</AssetType>
+    <ApprovalLog xmlns="4873beb7-5857-4685-be1f-d57550cc96cc" xsi:nil="true"/>
+    <BugNumber xmlns="4873beb7-5857-4685-be1f-d57550cc96cc" xsi:nil="true"/>
+    <OriginAsset xmlns="4873beb7-5857-4685-be1f-d57550cc96cc" xsi:nil="true"/>
+    <TPComponent xmlns="4873beb7-5857-4685-be1f-d57550cc96cc" xsi:nil="true"/>
+    <Milestone xmlns="4873beb7-5857-4685-be1f-d57550cc96cc" xsi:nil="true"/>
+    <RecommendationsModifier xmlns="4873beb7-5857-4685-be1f-d57550cc96cc" xsi:nil="true"/>
+    <AssetId xmlns="4873beb7-5857-4685-be1f-d57550cc96cc">TP102787001</AssetId>
+    <PolicheckWords xmlns="4873beb7-5857-4685-be1f-d57550cc96cc" xsi:nil="true"/>
+    <TPLaunchHelpLink xmlns="4873beb7-5857-4685-be1f-d57550cc96cc" xsi:nil="true"/>
+    <IntlLocPriority xmlns="4873beb7-5857-4685-be1f-d57550cc96cc" xsi:nil="true"/>
+    <TPApplication xmlns="4873beb7-5857-4685-be1f-d57550cc96cc" xsi:nil="true"/>
+    <IntlLangReviewer xmlns="4873beb7-5857-4685-be1f-d57550cc96cc" xsi:nil="true"/>
+    <HandoffToMSDN xmlns="4873beb7-5857-4685-be1f-d57550cc96cc" xsi:nil="true"/>
+    <PlannedPubDate xmlns="4873beb7-5857-4685-be1f-d57550cc96cc" xsi:nil="true"/>
+    <CrawlForDependencies xmlns="4873beb7-5857-4685-be1f-d57550cc96cc">false</CrawlForDependencies>
+    <LocLastLocAttemptVersionLookup xmlns="4873beb7-5857-4685-be1f-d57550cc96cc">693888</LocLastLocAttemptVersionLookup>
+    <LocProcessedForHandoffsLookup xmlns="4873beb7-5857-4685-be1f-d57550cc96cc" xsi:nil="true"/>
+    <TrustLevel xmlns="4873beb7-5857-4685-be1f-d57550cc96cc">1 Microsoft Managed Content</TrustLevel>
+    <CampaignTagsTaxHTField0 xmlns="4873beb7-5857-4685-be1f-d57550cc96cc">
+      <Terms xmlns="http://schemas.microsoft.com/office/infopath/2007/PartnerControls"/>
+    </CampaignTagsTaxHTField0>
+    <TPNamespace xmlns="4873beb7-5857-4685-be1f-d57550cc96cc" xsi:nil="true"/>
+    <LocOverallPreviewStatusLookup xmlns="4873beb7-5857-4685-be1f-d57550cc96cc" xsi:nil="true"/>
+    <TaxCatchAll xmlns="4873beb7-5857-4685-be1f-d57550cc96cc"/>
+    <IsSearchable xmlns="4873beb7-5857-4685-be1f-d57550cc96cc">false</IsSearchable>
+    <TemplateTemplateType xmlns="4873beb7-5857-4685-be1f-d57550cc96cc">Word Document Template</TemplateTemplateType>
+    <Markets xmlns="4873beb7-5857-4685-be1f-d57550cc96cc"/>
+    <IntlLangReview xmlns="4873beb7-5857-4685-be1f-d57550cc96cc" xsi:nil="true"/>
+    <UAProjectedTotalWords xmlns="4873beb7-5857-4685-be1f-d57550cc96cc" xsi:nil="true"/>
+    <OutputCachingOn xmlns="4873beb7-5857-4685-be1f-d57550cc96cc">false</OutputCachingOn>
+    <AverageRating xmlns="4873beb7-5857-4685-be1f-d57550cc96cc" xsi:nil="true"/>
+    <LocMarketGroupTiers2 xmlns="4873beb7-5857-4685-be1f-d57550cc96cc" xsi:nil="true"/>
+    <APAuthor xmlns="4873beb7-5857-4685-be1f-d57550cc96cc">
+      <UserInfo>
+        <DisplayName>REDMOND\v-namall</DisplayName>
+        <AccountId>978</AccountId>
+        <AccountType/>
+      </UserInfo>
+    </APAuthor>
+    <TPCommandLine xmlns="4873beb7-5857-4685-be1f-d57550cc96cc" xsi:nil="true"/>
+    <LocManualTestRequired xmlns="4873beb7-5857-4685-be1f-d57550cc96cc">false</LocManualTestRequired>
+    <TPAppVersion xmlns="4873beb7-5857-4685-be1f-d57550cc96cc" xsi:nil="true"/>
+    <EditorialStatus xmlns="4873beb7-5857-4685-be1f-d57550cc96cc">Complete</EditorialStatus>
+    <LocProcessedForMarketsLookup xmlns="4873beb7-5857-4685-be1f-d57550cc96cc" xsi:nil="true"/>
+    <LastModifiedDateTime xmlns="4873beb7-5857-4685-be1f-d57550cc96cc" xsi:nil="true"/>
+    <TPLaunchHelpLinkType xmlns="4873beb7-5857-4685-be1f-d57550cc96cc">Template</TPLaunchHelpLinkType>
+    <ScenarioTagsTaxHTField0 xmlns="4873beb7-5857-4685-be1f-d57550cc96cc">
+      <Terms xmlns="http://schemas.microsoft.com/office/infopath/2007/PartnerControls"/>
+    </ScenarioTagsTaxHTField0>
+    <OriginalRelease xmlns="4873beb7-5857-4685-be1f-d57550cc96cc">14</OriginalRelease>
+    <LocalizationTagsTaxHTField0 xmlns="4873beb7-5857-4685-be1f-d57550cc96cc">
+      <Terms xmlns="http://schemas.microsoft.com/office/infopath/2007/PartnerControls"/>
+    </LocalizationTagsTaxHTField0>
+    <Manager xmlns="4873beb7-5857-4685-be1f-d57550cc96cc" xsi:nil="true"/>
+    <UALocRecommendation xmlns="4873beb7-5857-4685-be1f-d57550cc96cc">Localize</UALocRecommendation>
+    <LocOverallHandbackStatusLookup xmlns="4873beb7-5857-4685-be1f-d57550cc96cc" xsi:nil="true"/>
+    <ArtSampleDocs xmlns="4873beb7-5857-4685-be1f-d57550cc96cc" xsi:nil="true"/>
+    <UACurrentWords xmlns="4873beb7-5857-4685-be1f-d57550cc96cc" xsi:nil="true"/>
+    <ShowIn xmlns="4873beb7-5857-4685-be1f-d57550cc96cc">Show everywhere</ShowIn>
+    <CSXHash xmlns="4873beb7-5857-4685-be1f-d57550cc96cc" xsi:nil="true"/>
+    <VoteCount xmlns="4873beb7-5857-4685-be1f-d57550cc96cc" xsi:nil="true"/>
+    <InternalTagsTaxHTField0 xmlns="4873beb7-5857-4685-be1f-d57550cc96cc">
+      <Terms xmlns="http://schemas.microsoft.com/office/infopath/2007/PartnerControls"/>
+    </InternalTagsTaxHTField0>
+    <UANotes xmlns="4873beb7-5857-4685-be1f-d57550cc96cc" xsi:nil="true"/>
+  </documentManagement>
+</p:properties>
 </file>
 
 <file path=customXml/itemProps1.xml><?xml version="1.0" encoding="utf-8"?>
-<ds:datastoreItem xmlns:ds="http://schemas.openxmlformats.org/officeDocument/2006/customXml" ds:itemID="{7FBDB1CC-CEFB-4E46-8174-1F0AA0D30B24}">
+<ds:datastoreItem xmlns:ds="http://schemas.openxmlformats.org/officeDocument/2006/customXml" ds:itemID="{C01C3C56-10DB-49F7-B061-44D8728D078A}">
   <ds:schemaRefs>
-    <ds:schemaRef ds:uri="http://schemas.microsoft.com/office/2006/metadata/properties"/>
-    <ds:schemaRef ds:uri="http://schemas.microsoft.com/office/infopath/2007/PartnerControls"/>
-    <ds:schemaRef ds:uri="4873beb7-5857-4685-be1f-d57550cc96cc"/>
+    <ds:schemaRef ds:uri="http://schemas.microsoft.com/sharepoint/v3/contenttype/forms"/>
   </ds:schemaRefs>
 </ds:datastoreItem>
 </file>
@@ -6658,9 +9366,11 @@
 </file>
 
 <file path=customXml/itemProps3.xml><?xml version="1.0" encoding="utf-8"?>
-<ds:datastoreItem xmlns:ds="http://schemas.openxmlformats.org/officeDocument/2006/customXml" ds:itemID="{C01C3C56-10DB-49F7-B061-44D8728D078A}">
+<ds:datastoreItem xmlns:ds="http://schemas.openxmlformats.org/officeDocument/2006/customXml" ds:itemID="{7FBDB1CC-CEFB-4E46-8174-1F0AA0D30B24}">
   <ds:schemaRefs>
-    <ds:schemaRef ds:uri="http://schemas.microsoft.com/sharepoint/v3/contenttype/forms"/>
+    <ds:schemaRef ds:uri="http://schemas.microsoft.com/office/2006/metadata/properties"/>
+    <ds:schemaRef ds:uri="http://schemas.microsoft.com/office/infopath/2007/PartnerControls"/>
+    <ds:schemaRef ds:uri="4873beb7-5857-4685-be1f-d57550cc96cc"/>
   </ds:schemaRefs>
 </ds:datastoreItem>
 </file>